--- a/docs/manuscript/SI.Table.01-reactions.docx
+++ b/docs/manuscript/SI.Table.01-reactions.docx
@@ -204,8 +204,23 @@
               <w:rPr>
                 <w:color w:val="000000"/>
               </w:rPr>
-              <w:t>D-glucose (disse) [</w:t>
-            </w:r>
+              <w:t>D-glucose (</w:t>
+            </w:r>
+            <w:proofErr w:type="spellStart"/>
+            <w:r>
+              <w:rPr>
+                <w:color w:val="000000"/>
+              </w:rPr>
+              <w:t>disse</w:t>
+            </w:r>
+            <w:proofErr w:type="spellEnd"/>
+            <w:r>
+              <w:rPr>
+                <w:color w:val="000000"/>
+              </w:rPr>
+              <w:t>) [</w:t>
+            </w:r>
+            <w:proofErr w:type="spellStart"/>
             <w:r>
               <w:rPr>
                 <w:rStyle w:val="BoldsmallChar"/>
@@ -213,12 +228,14 @@
               </w:rPr>
               <w:t>glc_dis</w:t>
             </w:r>
+            <w:proofErr w:type="spellEnd"/>
             <w:r>
               <w:rPr>
                 <w:color w:val="000000"/>
               </w:rPr>
               <w:t>] ↔ D-glucose (cytosol) [</w:t>
             </w:r>
+            <w:proofErr w:type="spellStart"/>
             <w:r>
               <w:rPr>
                 <w:rStyle w:val="BoldsmallChar"/>
@@ -226,6 +243,7 @@
               </w:rPr>
               <w:t>glc</w:t>
             </w:r>
+            <w:proofErr w:type="spellEnd"/>
             <w:r>
               <w:rPr>
                 <w:color w:val="000000"/>
@@ -245,8 +263,23 @@
               <w:rPr>
                 <w:color w:val="000000"/>
               </w:rPr>
-              <w:t>D-galactose (disse) [</w:t>
-            </w:r>
+              <w:t>D-galactose (</w:t>
+            </w:r>
+            <w:proofErr w:type="spellStart"/>
+            <w:r>
+              <w:rPr>
+                <w:color w:val="000000"/>
+              </w:rPr>
+              <w:t>disse</w:t>
+            </w:r>
+            <w:proofErr w:type="spellEnd"/>
+            <w:r>
+              <w:rPr>
+                <w:color w:val="000000"/>
+              </w:rPr>
+              <w:t>) [</w:t>
+            </w:r>
+            <w:proofErr w:type="spellStart"/>
             <w:r>
               <w:rPr>
                 <w:rStyle w:val="BoldsmallChar"/>
@@ -254,6 +287,7 @@
               </w:rPr>
               <w:t>gal_dis</w:t>
             </w:r>
+            <w:proofErr w:type="spellEnd"/>
             <w:r>
               <w:rPr>
                 <w:color w:val="000000"/>
@@ -336,15 +370,9 @@
                 <w:color w:val="000000"/>
               </w:rPr>
             </w:pPr>
-            <w:hyperlink r:id="rId7" w:history="1">
-              <w:r>
-                <w:rPr>
-                  <w:rStyle w:val="Hyperlink"/>
-                  <w:color w:val="000000"/>
-                </w:rPr>
-                <w:t>UniProt:P11168</w:t>
-              </w:r>
-            </w:hyperlink>
+            <w:r>
+              <w:t>UniProt:P11168</w:t>
+            </w:r>
             <w:r>
               <w:rPr>
                 <w:color w:val="000000"/>
@@ -403,33 +431,74 @@
               <w:spacing w:line="240" w:lineRule="auto"/>
               <w:rPr>
                 <w:color w:val="000000"/>
-                <w:lang w:val="en-US"/>
-              </w:rPr>
-            </w:pPr>
-            <w:hyperlink r:id="rId8" w:history="1">
-              <w:r>
-                <w:rPr>
-                  <w:rStyle w:val="Hyperlink"/>
-                  <w:color w:val="000000"/>
-                  <w:lang w:val="en-US"/>
-                </w:rPr>
-                <w:t>MIM:227810</w:t>
-              </w:r>
-            </w:hyperlink>
-            <w:r>
-              <w:rPr>
-                <w:color w:val="000000"/>
-                <w:lang w:val="en-US"/>
-              </w:rPr>
-              <w:t xml:space="preserve"> (Fanconi-Bickel syndrome; FBS)</w:t>
-            </w:r>
-          </w:p>
-          <w:p>
-            <w:pPr>
-              <w:pStyle w:val="Normalsmall"/>
-              <w:spacing w:line="240" w:lineRule="auto"/>
-              <w:rPr>
-                <w:color w:val="000000"/>
+                <w:lang w:val="de-DE"/>
+              </w:rPr>
+            </w:pPr>
+            <w:r>
+              <w:rPr>
+                <w:lang w:val="de-DE"/>
+              </w:rPr>
+              <w:t>O</w:t>
+            </w:r>
+            <w:r>
+              <w:rPr>
+                <w:lang w:val="de-DE"/>
+              </w:rPr>
+              <w:t>c</w:t>
+            </w:r>
+            <w:r>
+              <w:rPr>
+                <w:lang w:val="de-DE"/>
+              </w:rPr>
+              <w:t>MIM:227810</w:t>
+            </w:r>
+            <w:r>
+              <w:rPr>
+                <w:color w:val="000000"/>
+                <w:lang w:val="de-DE"/>
+              </w:rPr>
+              <w:t xml:space="preserve"> (</w:t>
+            </w:r>
+            <w:proofErr w:type="spellStart"/>
+            <w:r>
+              <w:rPr>
+                <w:color w:val="000000"/>
+                <w:lang w:val="de-DE"/>
+              </w:rPr>
+              <w:t>Fanconi</w:t>
+            </w:r>
+            <w:proofErr w:type="spellEnd"/>
+            <w:r>
+              <w:rPr>
+                <w:color w:val="000000"/>
+                <w:lang w:val="de-DE"/>
+              </w:rPr>
+              <w:t xml:space="preserve">-Bickel </w:t>
+            </w:r>
+            <w:proofErr w:type="spellStart"/>
+            <w:r>
+              <w:rPr>
+                <w:color w:val="000000"/>
+                <w:lang w:val="de-DE"/>
+              </w:rPr>
+              <w:t>syndrome</w:t>
+            </w:r>
+            <w:proofErr w:type="spellEnd"/>
+            <w:r>
+              <w:rPr>
+                <w:color w:val="000000"/>
+                <w:lang w:val="de-DE"/>
+              </w:rPr>
+              <w:t>; FBS)</w:t>
+            </w:r>
+          </w:p>
+          <w:p>
+            <w:pPr>
+              <w:pStyle w:val="Normalsmall"/>
+              <w:spacing w:line="240" w:lineRule="auto"/>
+              <w:rPr>
+                <w:color w:val="000000"/>
+                <w:lang w:val="de-DE"/>
               </w:rPr>
             </w:pPr>
           </w:p>
@@ -628,6 +697,11 @@
               <w:rPr>
                 <w:color w:val="000000"/>
               </w:rPr>
+            </w:r>
+            <w:r>
+              <w:rPr>
+                <w:color w:val="000000"/>
+              </w:rPr>
               <w:fldChar w:fldCharType="separate"/>
             </w:r>
             <w:r>
@@ -709,7 +783,35 @@
               <w:rPr>
                 <w:color w:val="000000"/>
               </w:rPr>
-              <w:t xml:space="preserve">in human patients with defective GLUT2 transporters (Fanconi-Bickel syndrome) resulting in galactose malabsorption/intolerance </w:t>
+              <w:t>in human patients with defective GLUT2 transporters (</w:t>
+            </w:r>
+            <w:proofErr w:type="spellStart"/>
+            <w:r>
+              <w:rPr>
+                <w:color w:val="000000"/>
+              </w:rPr>
+              <w:t>Fanconi</w:t>
+            </w:r>
+            <w:proofErr w:type="spellEnd"/>
+            <w:r>
+              <w:rPr>
+                <w:color w:val="000000"/>
+              </w:rPr>
+              <w:t xml:space="preserve">-Bickel syndrome) resulting in galactose </w:t>
+            </w:r>
+            <w:proofErr w:type="spellStart"/>
+            <w:r>
+              <w:rPr>
+                <w:color w:val="000000"/>
+              </w:rPr>
+              <w:t>malabsorption</w:t>
+            </w:r>
+            <w:proofErr w:type="spellEnd"/>
+            <w:r>
+              <w:rPr>
+                <w:color w:val="000000"/>
+              </w:rPr>
+              <w:t xml:space="preserve">/intolerance </w:t>
             </w:r>
             <w:r>
               <w:rPr>
@@ -872,6 +974,11 @@
               <w:rPr>
                 <w:color w:val="000000"/>
               </w:rPr>
+            </w:r>
+            <w:r>
+              <w:rPr>
+                <w:color w:val="000000"/>
+              </w:rPr>
               <w:fldChar w:fldCharType="separate"/>
             </w:r>
             <w:r>
@@ -946,7 +1053,25 @@
                 <w:color w:val="000000"/>
                 <w:lang w:val="en-US"/>
               </w:rPr>
-              <w:t xml:space="preserve">km(D-glc)=21.7 </w:t>
+              <w:t>km(D-</w:t>
+            </w:r>
+            <w:proofErr w:type="spellStart"/>
+            <w:r>
+              <w:rPr>
+                <w:b/>
+                <w:color w:val="000000"/>
+                <w:lang w:val="en-US"/>
+              </w:rPr>
+              <w:t>glc</w:t>
+            </w:r>
+            <w:proofErr w:type="spellEnd"/>
+            <w:r>
+              <w:rPr>
+                <w:b/>
+                <w:color w:val="000000"/>
+                <w:lang w:val="en-US"/>
+              </w:rPr>
+              <w:t xml:space="preserve">)=21.7 </w:t>
             </w:r>
             <w:r>
               <w:rPr>
@@ -1080,6 +1205,11 @@
               <w:rPr>
                 <w:color w:val="000000"/>
               </w:rPr>
+            </w:r>
+            <w:r>
+              <w:rPr>
+                <w:color w:val="000000"/>
+              </w:rPr>
               <w:fldChar w:fldCharType="separate"/>
             </w:r>
             <w:r>
@@ -1125,7 +1255,23 @@
                 <w:b/>
                 <w:color w:val="000000"/>
               </w:rPr>
-              <w:t>km(D-glc)=66±14mM</w:t>
+              <w:t>km(D-</w:t>
+            </w:r>
+            <w:proofErr w:type="spellStart"/>
+            <w:r>
+              <w:rPr>
+                <w:b/>
+                <w:color w:val="000000"/>
+              </w:rPr>
+              <w:t>glc</w:t>
+            </w:r>
+            <w:proofErr w:type="spellEnd"/>
+            <w:r>
+              <w:rPr>
+                <w:b/>
+                <w:color w:val="000000"/>
+              </w:rPr>
+              <w:t>)=66±14mM</w:t>
             </w:r>
             <w:r>
               <w:rPr>
@@ -1200,7 +1346,23 @@
                 <w:b/>
                 <w:color w:val="000000"/>
               </w:rPr>
-              <w:t>km(D-glc)=17</w:t>
+              <w:t>km(D-</w:t>
+            </w:r>
+            <w:proofErr w:type="spellStart"/>
+            <w:r>
+              <w:rPr>
+                <w:b/>
+                <w:color w:val="000000"/>
+              </w:rPr>
+              <w:t>glc</w:t>
+            </w:r>
+            <w:proofErr w:type="spellEnd"/>
+            <w:r>
+              <w:rPr>
+                <w:b/>
+                <w:color w:val="000000"/>
+              </w:rPr>
+              <w:t>)=17</w:t>
             </w:r>
             <w:r>
               <w:rPr>
@@ -1282,7 +1444,23 @@
                 <w:b/>
                 <w:color w:val="000000"/>
               </w:rPr>
-              <w:t>km(D-glc)=30</w:t>
+              <w:t>km(D-</w:t>
+            </w:r>
+            <w:proofErr w:type="spellStart"/>
+            <w:r>
+              <w:rPr>
+                <w:b/>
+                <w:color w:val="000000"/>
+              </w:rPr>
+              <w:t>glc</w:t>
+            </w:r>
+            <w:proofErr w:type="spellEnd"/>
+            <w:r>
+              <w:rPr>
+                <w:b/>
+                <w:color w:val="000000"/>
+              </w:rPr>
+              <w:t>)=30</w:t>
             </w:r>
             <w:r>
               <w:rPr>
@@ -1557,6 +1735,11 @@
               <w:rPr>
                 <w:color w:val="000000"/>
               </w:rPr>
+            </w:r>
+            <w:r>
+              <w:rPr>
+                <w:color w:val="000000"/>
+              </w:rPr>
               <w:fldChar w:fldCharType="separate"/>
             </w:r>
             <w:r>
@@ -1618,7 +1801,23 @@
                 <w:color w:val="000000"/>
                 <w:lang w:val="en-US"/>
               </w:rPr>
-              <w:t xml:space="preserve">km(3-O-Methyl glc)=17.3 </w:t>
+              <w:t xml:space="preserve">km(3-O-Methyl </w:t>
+            </w:r>
+            <w:proofErr w:type="spellStart"/>
+            <w:r>
+              <w:rPr>
+                <w:color w:val="000000"/>
+                <w:lang w:val="en-US"/>
+              </w:rPr>
+              <w:t>glc</w:t>
+            </w:r>
+            <w:proofErr w:type="spellEnd"/>
+            <w:r>
+              <w:rPr>
+                <w:color w:val="000000"/>
+                <w:lang w:val="en-US"/>
+              </w:rPr>
+              <w:t xml:space="preserve">)=17.3 </w:t>
             </w:r>
             <w:r>
               <w:rPr>
@@ -1752,6 +1951,11 @@
               <w:rPr>
                 <w:color w:val="000000"/>
               </w:rPr>
+            </w:r>
+            <w:r>
+              <w:rPr>
+                <w:color w:val="000000"/>
+              </w:rPr>
               <w:fldChar w:fldCharType="separate"/>
             </w:r>
             <w:r>
@@ -1792,6 +1996,7 @@
                 <w:color w:val="000000"/>
               </w:rPr>
             </w:pPr>
+            <w:proofErr w:type="spellStart"/>
             <w:r>
               <w:rPr>
                 <w:b/>
@@ -1807,12 +2012,29 @@
               </w:rPr>
               <w:t>max</w:t>
             </w:r>
-            <w:r>
-              <w:rPr>
-                <w:b/>
-                <w:color w:val="000000"/>
-              </w:rPr>
-              <w:t>(D-glc)=220±19</w:t>
+            <w:proofErr w:type="spellEnd"/>
+            <w:r>
+              <w:rPr>
+                <w:b/>
+                <w:color w:val="000000"/>
+              </w:rPr>
+              <w:t>(D-</w:t>
+            </w:r>
+            <w:proofErr w:type="spellStart"/>
+            <w:r>
+              <w:rPr>
+                <w:b/>
+                <w:color w:val="000000"/>
+              </w:rPr>
+              <w:t>glc</w:t>
+            </w:r>
+            <w:proofErr w:type="spellEnd"/>
+            <w:r>
+              <w:rPr>
+                <w:b/>
+                <w:color w:val="000000"/>
+              </w:rPr>
+              <w:t>)=220±19</w:t>
             </w:r>
             <w:r>
               <w:rPr>
@@ -1882,6 +2104,7 @@
                 <w:color w:val="000000"/>
               </w:rPr>
             </w:pPr>
+            <w:proofErr w:type="spellStart"/>
             <w:r>
               <w:rPr>
                 <w:b/>
@@ -1897,12 +2120,29 @@
               </w:rPr>
               <w:t>max</w:t>
             </w:r>
-            <w:r>
-              <w:rPr>
-                <w:b/>
-                <w:color w:val="000000"/>
-              </w:rPr>
-              <w:t>(D-glc)=345</w:t>
+            <w:proofErr w:type="spellEnd"/>
+            <w:r>
+              <w:rPr>
+                <w:b/>
+                <w:color w:val="000000"/>
+              </w:rPr>
+              <w:t>(D-</w:t>
+            </w:r>
+            <w:proofErr w:type="spellStart"/>
+            <w:r>
+              <w:rPr>
+                <w:b/>
+                <w:color w:val="000000"/>
+              </w:rPr>
+              <w:t>glc</w:t>
+            </w:r>
+            <w:proofErr w:type="spellEnd"/>
+            <w:r>
+              <w:rPr>
+                <w:b/>
+                <w:color w:val="000000"/>
+              </w:rPr>
+              <w:t>)=345</w:t>
             </w:r>
             <w:r>
               <w:rPr>
@@ -1972,6 +2212,7 @@
                 <w:color w:val="000000"/>
               </w:rPr>
             </w:pPr>
+            <w:proofErr w:type="spellStart"/>
             <w:r>
               <w:rPr>
                 <w:b/>
@@ -1987,12 +2228,29 @@
               </w:rPr>
               <w:t>max</w:t>
             </w:r>
-            <w:r>
-              <w:rPr>
-                <w:b/>
-                <w:color w:val="000000"/>
-              </w:rPr>
-              <w:t>(D-glc)=70</w:t>
+            <w:proofErr w:type="spellEnd"/>
+            <w:r>
+              <w:rPr>
+                <w:b/>
+                <w:color w:val="000000"/>
+              </w:rPr>
+              <w:t>(D-</w:t>
+            </w:r>
+            <w:proofErr w:type="spellStart"/>
+            <w:r>
+              <w:rPr>
+                <w:b/>
+                <w:color w:val="000000"/>
+              </w:rPr>
+              <w:t>glc</w:t>
+            </w:r>
+            <w:proofErr w:type="spellEnd"/>
+            <w:r>
+              <w:rPr>
+                <w:b/>
+                <w:color w:val="000000"/>
+              </w:rPr>
+              <w:t>)=70</w:t>
             </w:r>
             <w:r>
               <w:rPr>
@@ -2241,14 +2499,32 @@
                 <w:color w:val="000000"/>
                 <w:lang w:val="de-DE"/>
               </w:rPr>
-              <w:t>km(D-gal)&gt;</w:t>
-            </w:r>
+              <w:t>km(D-</w:t>
+            </w:r>
+            <w:proofErr w:type="spellStart"/>
             <w:r>
               <w:rPr>
                 <w:b/>
                 <w:color w:val="000000"/>
                 <w:lang w:val="de-DE"/>
               </w:rPr>
+              <w:t>gal</w:t>
+            </w:r>
+            <w:proofErr w:type="spellEnd"/>
+            <w:r>
+              <w:rPr>
+                <w:b/>
+                <w:color w:val="000000"/>
+                <w:lang w:val="de-DE"/>
+              </w:rPr>
+              <w:t>)&gt;</w:t>
+            </w:r>
+            <w:r>
+              <w:rPr>
+                <w:b/>
+                <w:color w:val="000000"/>
+                <w:lang w:val="de-DE"/>
+              </w:rPr>
               <w:t>50mM</w:t>
             </w:r>
             <w:r>
@@ -2256,7 +2532,23 @@
                 <w:color w:val="000000"/>
                 <w:lang w:val="de-DE"/>
               </w:rPr>
-              <w:t xml:space="preserve"> (GLUT2 enderocytes) </w:t>
+              <w:t xml:space="preserve"> (GLUT2 </w:t>
+            </w:r>
+            <w:proofErr w:type="spellStart"/>
+            <w:r>
+              <w:rPr>
+                <w:color w:val="000000"/>
+                <w:lang w:val="de-DE"/>
+              </w:rPr>
+              <w:t>enderocytes</w:t>
+            </w:r>
+            <w:proofErr w:type="spellEnd"/>
+            <w:r>
+              <w:rPr>
+                <w:color w:val="000000"/>
+                <w:lang w:val="de-DE"/>
+              </w:rPr>
+              <w:t xml:space="preserve">) </w:t>
             </w:r>
             <w:r>
               <w:rPr>
@@ -2384,6 +2676,12 @@
                 <w:lang w:val="de-DE"/>
               </w:rPr>
               <w:fldChar w:fldCharType="end"/>
+            </w:r>
+            <w:r>
+              <w:rPr>
+                <w:color w:val="000000"/>
+                <w:lang w:val="de-DE"/>
+              </w:rPr>
             </w:r>
             <w:r>
               <w:rPr>
@@ -2593,6 +2891,11 @@
                 <w:color w:val="000000"/>
               </w:rPr>
               <w:fldChar w:fldCharType="end"/>
+            </w:r>
+            <w:r>
+              <w:rPr>
+                <w:color w:val="000000"/>
+              </w:rPr>
             </w:r>
             <w:r>
               <w:rPr>
@@ -2808,6 +3111,12 @@
                 <w:color w:val="000000"/>
                 <w:lang w:val="de-DE"/>
               </w:rPr>
+            </w:r>
+            <w:r>
+              <w:rPr>
+                <w:color w:val="000000"/>
+                <w:lang w:val="de-DE"/>
+              </w:rPr>
               <w:fldChar w:fldCharType="separate"/>
             </w:r>
             <w:r>
@@ -3007,6 +3316,11 @@
               <w:rPr>
                 <w:color w:val="000000"/>
               </w:rPr>
+            </w:r>
+            <w:r>
+              <w:rPr>
+                <w:color w:val="000000"/>
+              </w:rPr>
               <w:fldChar w:fldCharType="separate"/>
             </w:r>
             <w:r>
@@ -3054,6 +3368,7 @@
                 <w:color w:val="000000"/>
               </w:rPr>
             </w:pPr>
+            <w:proofErr w:type="spellStart"/>
             <w:r>
               <w:rPr>
                 <w:b/>
@@ -3069,6 +3384,7 @@
               </w:rPr>
               <w:t>max</w:t>
             </w:r>
+            <w:proofErr w:type="spellEnd"/>
             <w:r>
               <w:rPr>
                 <w:b/>
@@ -3080,7 +3396,21 @@
               <w:rPr>
                 <w:color w:val="000000"/>
               </w:rPr>
-              <w:t xml:space="preserve"> mmol/min/l of cell H2O (rat</w:t>
+              <w:t xml:space="preserve"> </w:t>
+            </w:r>
+            <w:proofErr w:type="spellStart"/>
+            <w:r>
+              <w:rPr>
+                <w:color w:val="000000"/>
+              </w:rPr>
+              <w:t>mmol</w:t>
+            </w:r>
+            <w:proofErr w:type="spellEnd"/>
+            <w:r>
+              <w:rPr>
+                <w:color w:val="000000"/>
+              </w:rPr>
+              <w:t>/min/l of cell H2O (rat</w:t>
             </w:r>
             <w:r>
               <w:rPr>
@@ -3144,6 +3474,7 @@
                 <w:color w:val="000000"/>
               </w:rPr>
             </w:pPr>
+            <w:proofErr w:type="spellStart"/>
             <w:r>
               <w:rPr>
                 <w:b/>
@@ -3159,6 +3490,7 @@
               </w:rPr>
               <w:t>max</w:t>
             </w:r>
+            <w:proofErr w:type="spellEnd"/>
             <w:r>
               <w:rPr>
                 <w:b/>
@@ -3262,7 +3594,23 @@
                 <w:color w:val="000000"/>
                 <w:lang w:val="en-US"/>
               </w:rPr>
-              <w:t xml:space="preserve">Km(D-fru)=66mM </w:t>
+              <w:t>Km(D-</w:t>
+            </w:r>
+            <w:proofErr w:type="spellStart"/>
+            <w:r>
+              <w:rPr>
+                <w:color w:val="000000"/>
+                <w:lang w:val="en-US"/>
+              </w:rPr>
+              <w:t>fru</w:t>
+            </w:r>
+            <w:proofErr w:type="spellEnd"/>
+            <w:r>
+              <w:rPr>
+                <w:color w:val="000000"/>
+                <w:lang w:val="en-US"/>
+              </w:rPr>
+              <w:t xml:space="preserve">)=66mM </w:t>
             </w:r>
             <w:r>
               <w:rPr>
@@ -3396,6 +3744,12 @@
                 <w:color w:val="000000"/>
                 <w:lang w:val="de-DE"/>
               </w:rPr>
+            </w:r>
+            <w:r>
+              <w:rPr>
+                <w:color w:val="000000"/>
+                <w:lang w:val="de-DE"/>
+              </w:rPr>
               <w:fldChar w:fldCharType="separate"/>
             </w:r>
             <w:r>
@@ -3446,7 +3800,23 @@
                 <w:color w:val="000000"/>
                 <w:lang w:val="en-US"/>
               </w:rPr>
-              <w:t>Km(D-fru)=67mM (perfused rat liver</w:t>
+              <w:t>Km(D-</w:t>
+            </w:r>
+            <w:proofErr w:type="spellStart"/>
+            <w:r>
+              <w:rPr>
+                <w:color w:val="000000"/>
+                <w:lang w:val="en-US"/>
+              </w:rPr>
+              <w:t>fru</w:t>
+            </w:r>
+            <w:proofErr w:type="spellEnd"/>
+            <w:r>
+              <w:rPr>
+                <w:color w:val="000000"/>
+                <w:lang w:val="en-US"/>
+              </w:rPr>
+              <w:t>)=67mM (perfused rat liver</w:t>
             </w:r>
             <w:r>
               <w:rPr>
@@ -3527,7 +3897,23 @@
                 <w:color w:val="000000"/>
                 <w:lang w:val="en-US"/>
               </w:rPr>
-              <w:t xml:space="preserve">Km(D-fru)=&gt;100mM (rat hepatocytes, cited) </w:t>
+              <w:t>Km(D-</w:t>
+            </w:r>
+            <w:proofErr w:type="spellStart"/>
+            <w:r>
+              <w:rPr>
+                <w:color w:val="000000"/>
+                <w:lang w:val="en-US"/>
+              </w:rPr>
+              <w:t>fru</w:t>
+            </w:r>
+            <w:proofErr w:type="spellEnd"/>
+            <w:r>
+              <w:rPr>
+                <w:color w:val="000000"/>
+                <w:lang w:val="en-US"/>
+              </w:rPr>
+              <w:t xml:space="preserve">)=&gt;100mM (rat hepatocytes, cited) </w:t>
             </w:r>
             <w:r>
               <w:rPr>
@@ -3594,7 +3980,35 @@
               <w:rPr>
                 <w:color w:val="000000"/>
               </w:rPr>
-              <w:t xml:space="preserve">v(D-fru)=291±26 mmol/min/l of cell H2O (rat hepatocytes) </w:t>
+              <w:t>v(D-</w:t>
+            </w:r>
+            <w:proofErr w:type="spellStart"/>
+            <w:r>
+              <w:rPr>
+                <w:color w:val="000000"/>
+              </w:rPr>
+              <w:t>fru</w:t>
+            </w:r>
+            <w:proofErr w:type="spellEnd"/>
+            <w:r>
+              <w:rPr>
+                <w:color w:val="000000"/>
+              </w:rPr>
+              <w:t xml:space="preserve">)=291±26 </w:t>
+            </w:r>
+            <w:proofErr w:type="spellStart"/>
+            <w:r>
+              <w:rPr>
+                <w:color w:val="000000"/>
+              </w:rPr>
+              <w:t>mmol</w:t>
+            </w:r>
+            <w:proofErr w:type="spellEnd"/>
+            <w:r>
+              <w:rPr>
+                <w:color w:val="000000"/>
+              </w:rPr>
+              <w:t xml:space="preserve">/min/l of cell H2O (rat hepatocytes) </w:t>
             </w:r>
             <w:r>
               <w:rPr>
@@ -3652,6 +4066,7 @@
                 <w:color w:val="000000"/>
               </w:rPr>
             </w:pPr>
+            <w:proofErr w:type="spellStart"/>
             <w:r>
               <w:rPr>
                 <w:color w:val="000000"/>
@@ -3665,11 +4080,26 @@
               </w:rPr>
               <w:t>max</w:t>
             </w:r>
-            <w:r>
-              <w:rPr>
-                <w:color w:val="000000"/>
-              </w:rPr>
-              <w:t xml:space="preserve"> (D-fru)=50mmol/min/l of cell H2O (perfused rat liver, cited) </w:t>
+            <w:proofErr w:type="spellEnd"/>
+            <w:r>
+              <w:rPr>
+                <w:color w:val="000000"/>
+              </w:rPr>
+              <w:t xml:space="preserve"> (D-</w:t>
+            </w:r>
+            <w:proofErr w:type="spellStart"/>
+            <w:r>
+              <w:rPr>
+                <w:color w:val="000000"/>
+              </w:rPr>
+              <w:t>fru</w:t>
+            </w:r>
+            <w:proofErr w:type="spellEnd"/>
+            <w:r>
+              <w:rPr>
+                <w:color w:val="000000"/>
+              </w:rPr>
+              <w:t xml:space="preserve">)=50mmol/min/l of cell H2O (perfused rat liver, cited) </w:t>
             </w:r>
             <w:r>
               <w:rPr>
@@ -3727,6 +4157,7 @@
                 <w:color w:val="000000"/>
               </w:rPr>
             </w:pPr>
+            <w:proofErr w:type="spellStart"/>
             <w:r>
               <w:rPr>
                 <w:color w:val="000000"/>
@@ -3740,11 +4171,26 @@
               </w:rPr>
               <w:t>max</w:t>
             </w:r>
-            <w:r>
-              <w:rPr>
-                <w:color w:val="000000"/>
-              </w:rPr>
-              <w:t xml:space="preserve"> (D-fru)=&gt;160mmol/min/l of cell H2O (rat hepatocytes, cited) </w:t>
+            <w:proofErr w:type="spellEnd"/>
+            <w:r>
+              <w:rPr>
+                <w:color w:val="000000"/>
+              </w:rPr>
+              <w:t xml:space="preserve"> (D-</w:t>
+            </w:r>
+            <w:proofErr w:type="spellStart"/>
+            <w:r>
+              <w:rPr>
+                <w:color w:val="000000"/>
+              </w:rPr>
+              <w:t>fru</w:t>
+            </w:r>
+            <w:proofErr w:type="spellEnd"/>
+            <w:r>
+              <w:rPr>
+                <w:color w:val="000000"/>
+              </w:rPr>
+              <w:t xml:space="preserve">)=&gt;160mmol/min/l of cell H2O (rat hepatocytes, cited) </w:t>
             </w:r>
             <w:r>
               <w:rPr>
@@ -3839,7 +4285,35 @@
                 <w:color w:val="000000"/>
               </w:rPr>
               <w:lastRenderedPageBreak/>
-              <w:t>v(deoxy-D-glc) = 4.33</w:t>
+              <w:t>v(</w:t>
+            </w:r>
+            <w:proofErr w:type="spellStart"/>
+            <w:r>
+              <w:rPr>
+                <w:color w:val="000000"/>
+              </w:rPr>
+              <w:t>deoxy</w:t>
+            </w:r>
+            <w:proofErr w:type="spellEnd"/>
+            <w:r>
+              <w:rPr>
+                <w:color w:val="000000"/>
+              </w:rPr>
+              <w:t>-D-</w:t>
+            </w:r>
+            <w:proofErr w:type="spellStart"/>
+            <w:r>
+              <w:rPr>
+                <w:color w:val="000000"/>
+              </w:rPr>
+              <w:t>glc</w:t>
+            </w:r>
+            <w:proofErr w:type="spellEnd"/>
+            <w:r>
+              <w:rPr>
+                <w:color w:val="000000"/>
+              </w:rPr>
+              <w:t>) = 4.33</w:t>
             </w:r>
             <w:r>
               <w:rPr>
@@ -3852,7 +4326,21 @@
               <w:rPr>
                 <w:color w:val="000000"/>
               </w:rPr>
-              <w:t>0.15 pmol/min/oocyte</w:t>
+              <w:t xml:space="preserve">0.15 </w:t>
+            </w:r>
+            <w:proofErr w:type="spellStart"/>
+            <w:r>
+              <w:rPr>
+                <w:color w:val="000000"/>
+              </w:rPr>
+              <w:t>pmol</w:t>
+            </w:r>
+            <w:proofErr w:type="spellEnd"/>
+            <w:r>
+              <w:rPr>
+                <w:color w:val="000000"/>
+              </w:rPr>
+              <w:t>/min/oocyte</w:t>
             </w:r>
           </w:p>
           <w:p>
@@ -3880,22 +4368,50 @@
               <w:rPr>
                 <w:color w:val="000000"/>
               </w:rPr>
-              <w:t>0.09 pmol/min/oocyte</w:t>
-            </w:r>
-          </w:p>
-          <w:p>
-            <w:pPr>
-              <w:pStyle w:val="Normalsmall"/>
-              <w:spacing w:line="240" w:lineRule="auto"/>
-              <w:rPr>
-                <w:color w:val="000000"/>
-              </w:rPr>
-            </w:pPr>
-            <w:r>
-              <w:rPr>
-                <w:color w:val="000000"/>
-              </w:rPr>
-              <w:t>v(D-fru) = 0.78</w:t>
+              <w:t xml:space="preserve">0.09 </w:t>
+            </w:r>
+            <w:proofErr w:type="spellStart"/>
+            <w:r>
+              <w:rPr>
+                <w:color w:val="000000"/>
+              </w:rPr>
+              <w:t>pmol</w:t>
+            </w:r>
+            <w:proofErr w:type="spellEnd"/>
+            <w:r>
+              <w:rPr>
+                <w:color w:val="000000"/>
+              </w:rPr>
+              <w:t>/min/oocyte</w:t>
+            </w:r>
+          </w:p>
+          <w:p>
+            <w:pPr>
+              <w:pStyle w:val="Normalsmall"/>
+              <w:spacing w:line="240" w:lineRule="auto"/>
+              <w:rPr>
+                <w:color w:val="000000"/>
+              </w:rPr>
+            </w:pPr>
+            <w:r>
+              <w:rPr>
+                <w:color w:val="000000"/>
+              </w:rPr>
+              <w:t>v(D-</w:t>
+            </w:r>
+            <w:proofErr w:type="spellStart"/>
+            <w:r>
+              <w:rPr>
+                <w:color w:val="000000"/>
+              </w:rPr>
+              <w:t>fru</w:t>
+            </w:r>
+            <w:proofErr w:type="spellEnd"/>
+            <w:r>
+              <w:rPr>
+                <w:color w:val="000000"/>
+              </w:rPr>
+              <w:t>) = 0.78</w:t>
             </w:r>
             <w:r>
               <w:rPr>
@@ -3908,7 +4424,21 @@
               <w:rPr>
                 <w:color w:val="000000"/>
               </w:rPr>
-              <w:t>0.09 pmol/min/oocyte</w:t>
+              <w:t xml:space="preserve">0.09 </w:t>
+            </w:r>
+            <w:proofErr w:type="spellStart"/>
+            <w:r>
+              <w:rPr>
+                <w:color w:val="000000"/>
+              </w:rPr>
+              <w:t>pmol</w:t>
+            </w:r>
+            <w:proofErr w:type="spellEnd"/>
+            <w:r>
+              <w:rPr>
+                <w:color w:val="000000"/>
+              </w:rPr>
+              <w:t>/min/oocyte</w:t>
             </w:r>
           </w:p>
         </w:tc>
@@ -3952,6 +4482,7 @@
                 <w:color w:val="000000"/>
               </w:rPr>
             </w:pPr>
+            <w:proofErr w:type="spellStart"/>
             <w:r>
               <w:rPr>
                 <w:b/>
@@ -3959,6 +4490,7 @@
               </w:rPr>
               <w:t>Galactokinase</w:t>
             </w:r>
+            <w:proofErr w:type="spellEnd"/>
           </w:p>
           <w:p>
             <w:pPr>
@@ -3987,6 +4519,7 @@
               </w:rPr>
               <w:t>] + ATP [</w:t>
             </w:r>
+            <w:proofErr w:type="spellStart"/>
             <w:r>
               <w:rPr>
                 <w:rStyle w:val="BoldsmallChar"/>
@@ -3994,6 +4527,7 @@
               </w:rPr>
               <w:t>atp</w:t>
             </w:r>
+            <w:proofErr w:type="spellEnd"/>
             <w:r>
               <w:rPr>
                 <w:color w:val="000000"/>
@@ -4013,6 +4547,7 @@
               </w:rPr>
               <w:t>] + ADP [</w:t>
             </w:r>
+            <w:proofErr w:type="spellStart"/>
             <w:r>
               <w:rPr>
                 <w:rStyle w:val="BoldsmallChar"/>
@@ -4020,12 +4555,61 @@
               </w:rPr>
               <w:t>adp</w:t>
             </w:r>
+            <w:proofErr w:type="spellEnd"/>
             <w:r>
               <w:rPr>
                 <w:color w:val="000000"/>
               </w:rPr>
               <w:t>]</w:t>
             </w:r>
+            <w:r>
+              <w:rPr>
+                <w:color w:val="000000"/>
+              </w:rPr>
+              <w:t xml:space="preserve"> + H+ [</w:t>
+            </w:r>
+            <w:proofErr w:type="spellStart"/>
+            <w:r>
+              <w:rPr>
+                <w:b/>
+                <w:color w:val="000000"/>
+              </w:rPr>
+              <w:t>hydron</w:t>
+            </w:r>
+            <w:proofErr w:type="spellEnd"/>
+            <w:r>
+              <w:rPr>
+                <w:color w:val="000000"/>
+              </w:rPr>
+              <w:t>]</w:t>
+            </w:r>
+          </w:p>
+          <w:p>
+            <w:pPr>
+              <w:pStyle w:val="Normalsmall"/>
+              <w:spacing w:line="240" w:lineRule="auto"/>
+              <w:rPr>
+                <w:color w:val="000000"/>
+              </w:rPr>
+            </w:pPr>
+          </w:p>
+          <w:p>
+            <w:pPr>
+              <w:pStyle w:val="Normalsmall"/>
+              <w:spacing w:line="240" w:lineRule="auto"/>
+              <w:rPr>
+                <w:color w:val="000000"/>
+              </w:rPr>
+            </w:pPr>
+          </w:p>
+          <w:p>
+            <w:pPr>
+              <w:pStyle w:val="Normalsmall"/>
+              <w:spacing w:line="240" w:lineRule="auto"/>
+              <w:rPr>
+                <w:color w:val="000000"/>
+              </w:rPr>
+            </w:pPr>
           </w:p>
           <w:p>
             <w:pPr>
@@ -4077,33 +4661,47 @@
                 <w:color w:val="000000"/>
               </w:rPr>
             </w:pPr>
-            <w:hyperlink r:id="rId9" w:history="1">
-              <w:r>
-                <w:rPr>
-                  <w:rStyle w:val="Hyperlink"/>
-                  <w:color w:val="000000"/>
-                </w:rPr>
-                <w:t>RHEA:13556</w:t>
-              </w:r>
-            </w:hyperlink>
-          </w:p>
-          <w:p>
-            <w:pPr>
-              <w:pStyle w:val="Normalsmall"/>
-              <w:spacing w:line="240" w:lineRule="auto"/>
-              <w:rPr>
-                <w:color w:val="000000"/>
-              </w:rPr>
-            </w:pPr>
-            <w:hyperlink r:id="rId10" w:history="1">
-              <w:r>
-                <w:rPr>
-                  <w:rStyle w:val="Hyperlink"/>
-                  <w:color w:val="000000"/>
-                </w:rPr>
-                <w:t>KEGG:R01092</w:t>
-              </w:r>
-            </w:hyperlink>
+            <w:r>
+              <w:t>RHEA:13556</w:t>
+            </w:r>
+          </w:p>
+          <w:p>
+            <w:pPr>
+              <w:pStyle w:val="Normalsmall"/>
+              <w:spacing w:line="240" w:lineRule="auto"/>
+              <w:rPr>
+                <w:rStyle w:val="Hyperlink"/>
+                <w:color w:val="000000"/>
+              </w:rPr>
+            </w:pPr>
+            <w:r>
+              <w:t>KEGG:R01092</w:t>
+            </w:r>
+          </w:p>
+          <w:p>
+            <w:pPr>
+              <w:pStyle w:val="Normalsmall"/>
+              <w:spacing w:line="240" w:lineRule="auto"/>
+              <w:rPr>
+                <w:color w:val="000000"/>
+              </w:rPr>
+            </w:pPr>
+            <w:proofErr w:type="spellStart"/>
+            <w:r>
+              <w:rPr>
+                <w:rStyle w:val="Hyperlink"/>
+                <w:color w:val="000000"/>
+              </w:rPr>
+              <w:t>MetaCyc:</w:t>
+            </w:r>
+            <w:r>
+              <w:rPr>
+                <w:rStyle w:val="Hyperlink"/>
+                <w:color w:val="000000"/>
+              </w:rPr>
+              <w:t>GALACTOKIN-RXN</w:t>
+            </w:r>
+            <w:proofErr w:type="spellEnd"/>
           </w:p>
           <w:p>
             <w:pPr>
@@ -4128,7 +4726,7 @@
                 <w:color w:val="000000"/>
               </w:rPr>
             </w:pPr>
-            <w:hyperlink r:id="rId11" w:history="1">
+            <w:hyperlink r:id="rId7" w:history="1">
               <w:r>
                 <w:rPr>
                   <w:rStyle w:val="Hyperlink"/>
@@ -4152,11 +4750,19 @@
                 <w:color w:val="000000"/>
               </w:rPr>
             </w:pPr>
-            <w:r>
-              <w:rPr>
-                <w:color w:val="000000"/>
-              </w:rPr>
-              <w:t>homodimer P51570*2</w:t>
+            <w:proofErr w:type="spellStart"/>
+            <w:r>
+              <w:rPr>
+                <w:color w:val="000000"/>
+              </w:rPr>
+              <w:t>homodimer</w:t>
+            </w:r>
+            <w:proofErr w:type="spellEnd"/>
+            <w:r>
+              <w:rPr>
+                <w:color w:val="000000"/>
+              </w:rPr>
+              <w:t xml:space="preserve"> P51570*2</w:t>
             </w:r>
           </w:p>
           <w:p>
@@ -4214,7 +4820,7 @@
                 <w:color w:val="000000"/>
               </w:rPr>
             </w:pPr>
-            <w:hyperlink r:id="rId12" w:history="1">
+            <w:hyperlink r:id="rId8" w:history="1">
               <w:r>
                 <w:rPr>
                   <w:rStyle w:val="Hyperlink"/>
@@ -4227,31 +4833,53 @@
               <w:rPr>
                 <w:color w:val="000000"/>
               </w:rPr>
-              <w:t xml:space="preserve"> (GALCT2 Galactosemia II)</w:t>
-            </w:r>
-          </w:p>
-          <w:p>
-            <w:pPr>
-              <w:pStyle w:val="Normalsmall"/>
-              <w:spacing w:line="240" w:lineRule="auto"/>
-              <w:rPr>
-                <w:color w:val="000000"/>
-              </w:rPr>
-            </w:pPr>
-          </w:p>
-          <w:p>
-            <w:pPr>
-              <w:pStyle w:val="Normalsmall"/>
-              <w:spacing w:line="240" w:lineRule="auto"/>
-              <w:rPr>
-                <w:color w:val="000000"/>
-              </w:rPr>
-            </w:pPr>
-            <w:r>
-              <w:rPr>
-                <w:color w:val="000000"/>
-              </w:rPr>
-              <w:t xml:space="preserve">Galactokinase being rate limiting for galactose clearance </w:t>
+              <w:t xml:space="preserve"> (GALCT2 </w:t>
+            </w:r>
+            <w:proofErr w:type="spellStart"/>
+            <w:r>
+              <w:rPr>
+                <w:color w:val="000000"/>
+              </w:rPr>
+              <w:t>Galactosemia</w:t>
+            </w:r>
+            <w:proofErr w:type="spellEnd"/>
+            <w:r>
+              <w:rPr>
+                <w:color w:val="000000"/>
+              </w:rPr>
+              <w:t xml:space="preserve"> II)</w:t>
+            </w:r>
+          </w:p>
+          <w:p>
+            <w:pPr>
+              <w:pStyle w:val="Normalsmall"/>
+              <w:spacing w:line="240" w:lineRule="auto"/>
+              <w:rPr>
+                <w:color w:val="000000"/>
+              </w:rPr>
+            </w:pPr>
+          </w:p>
+          <w:p>
+            <w:pPr>
+              <w:pStyle w:val="Normalsmall"/>
+              <w:spacing w:line="240" w:lineRule="auto"/>
+              <w:rPr>
+                <w:color w:val="000000"/>
+              </w:rPr>
+            </w:pPr>
+            <w:proofErr w:type="spellStart"/>
+            <w:r>
+              <w:rPr>
+                <w:color w:val="000000"/>
+              </w:rPr>
+              <w:t>Galactokinase</w:t>
+            </w:r>
+            <w:proofErr w:type="spellEnd"/>
+            <w:r>
+              <w:rPr>
+                <w:color w:val="000000"/>
+              </w:rPr>
+              <w:t xml:space="preserve"> being rate limiting for galactose clearance </w:t>
             </w:r>
             <w:r>
               <w:rPr>
@@ -4393,12 +5021,21 @@
                 <w:color w:val="000000"/>
               </w:rPr>
             </w:pPr>
-            <w:r>
-              <w:rPr>
-                <w:b/>
-                <w:color w:val="000000"/>
-              </w:rPr>
-              <w:t>kcat(gal) = 8.7±5 1/s</w:t>
+            <w:proofErr w:type="spellStart"/>
+            <w:r>
+              <w:rPr>
+                <w:b/>
+                <w:color w:val="000000"/>
+              </w:rPr>
+              <w:t>kcat</w:t>
+            </w:r>
+            <w:proofErr w:type="spellEnd"/>
+            <w:r>
+              <w:rPr>
+                <w:b/>
+                <w:color w:val="000000"/>
+              </w:rPr>
+              <w:t>(gal) = 8.7±5 1/s</w:t>
             </w:r>
             <w:r>
               <w:rPr>
@@ -4476,7 +5113,23 @@
                 <w:b/>
                 <w:color w:val="000000"/>
               </w:rPr>
-              <w:t>km(atp) = 0.034±0.004mM</w:t>
+              <w:t>km(</w:t>
+            </w:r>
+            <w:proofErr w:type="spellStart"/>
+            <w:r>
+              <w:rPr>
+                <w:b/>
+                <w:color w:val="000000"/>
+              </w:rPr>
+              <w:t>atp</w:t>
+            </w:r>
+            <w:proofErr w:type="spellEnd"/>
+            <w:r>
+              <w:rPr>
+                <w:b/>
+                <w:color w:val="000000"/>
+              </w:rPr>
+              <w:t>) = 0.034±0.004mM</w:t>
             </w:r>
             <w:r>
               <w:rPr>
@@ -4546,7 +5199,23 @@
                 <w:b/>
                 <w:color w:val="000000"/>
               </w:rPr>
-              <w:t>km(atp) = 0.12mM</w:t>
+              <w:t>km(</w:t>
+            </w:r>
+            <w:proofErr w:type="spellStart"/>
+            <w:r>
+              <w:rPr>
+                <w:b/>
+                <w:color w:val="000000"/>
+              </w:rPr>
+              <w:t>atp</w:t>
+            </w:r>
+            <w:proofErr w:type="spellEnd"/>
+            <w:r>
+              <w:rPr>
+                <w:b/>
+                <w:color w:val="000000"/>
+              </w:rPr>
+              <w:t>) = 0.12mM</w:t>
             </w:r>
             <w:r>
               <w:rPr>
@@ -4958,7 +5627,23 @@
                 <w:color w:val="000000"/>
                 <w:lang w:val="en-US"/>
               </w:rPr>
-              <w:t>km(gal) = 0.14±0.01mM (SEM, N=4, foetal rat liver) {Walker1968}</w:t>
+              <w:t xml:space="preserve">km(gal) = 0.14±0.01mM (SEM, N=4, </w:t>
+            </w:r>
+            <w:proofErr w:type="spellStart"/>
+            <w:r>
+              <w:rPr>
+                <w:color w:val="000000"/>
+                <w:lang w:val="en-US"/>
+              </w:rPr>
+              <w:t>foetal</w:t>
+            </w:r>
+            <w:proofErr w:type="spellEnd"/>
+            <w:r>
+              <w:rPr>
+                <w:color w:val="000000"/>
+                <w:lang w:val="en-US"/>
+              </w:rPr>
+              <w:t xml:space="preserve"> rat liver) {Walker1968}</w:t>
             </w:r>
           </w:p>
           <w:p>
@@ -5019,12 +5704,21 @@
                 <w:color w:val="000000"/>
               </w:rPr>
             </w:pPr>
-            <w:r>
-              <w:rPr>
-                <w:b/>
-                <w:color w:val="000000"/>
-              </w:rPr>
-              <w:t>ki(gal1p) = 5.3mM (5.0-5.7mM)</w:t>
+            <w:proofErr w:type="spellStart"/>
+            <w:r>
+              <w:rPr>
+                <w:b/>
+                <w:color w:val="000000"/>
+              </w:rPr>
+              <w:t>ki</w:t>
+            </w:r>
+            <w:proofErr w:type="spellEnd"/>
+            <w:r>
+              <w:rPr>
+                <w:b/>
+                <w:color w:val="000000"/>
+              </w:rPr>
+              <w:t>(gal1p) = 5.3mM (5.0-5.7mM)</w:t>
             </w:r>
             <w:r>
               <w:rPr>
@@ -5254,6 +5948,11 @@
               <w:rPr>
                 <w:color w:val="000000"/>
               </w:rPr>
+            </w:r>
+            <w:r>
+              <w:rPr>
+                <w:color w:val="000000"/>
+              </w:rPr>
               <w:fldChar w:fldCharType="separate"/>
             </w:r>
             <w:r>
@@ -5341,8 +6040,17 @@
                 <w:b/>
                 <w:color w:val="000000"/>
               </w:rPr>
-              <w:t>Inositol monophosphatase</w:t>
-            </w:r>
+              <w:t xml:space="preserve">Inositol </w:t>
+            </w:r>
+            <w:proofErr w:type="spellStart"/>
+            <w:r>
+              <w:rPr>
+                <w:b/>
+                <w:color w:val="000000"/>
+              </w:rPr>
+              <w:t>monophosphatase</w:t>
+            </w:r>
+            <w:proofErr w:type="spellEnd"/>
           </w:p>
           <w:p>
             <w:pPr>
@@ -5462,7 +6170,7 @@
                 <w:color w:val="000000"/>
               </w:rPr>
             </w:pPr>
-            <w:hyperlink r:id="rId13" w:history="1">
+            <w:hyperlink r:id="rId9" w:history="1">
               <w:r>
                 <w:rPr>
                   <w:rStyle w:val="Hyperlink"/>
@@ -5488,12 +6196,21 @@
                 <w:color w:val="000000"/>
               </w:rPr>
             </w:pPr>
+            <w:proofErr w:type="spellStart"/>
             <w:r>
               <w:rPr>
                 <w:b w:val="0"/>
                 <w:color w:val="000000"/>
               </w:rPr>
-              <w:t>homodimer P29218*2</w:t>
+              <w:t>homodimer</w:t>
+            </w:r>
+            <w:proofErr w:type="spellEnd"/>
+            <w:r>
+              <w:rPr>
+                <w:b w:val="0"/>
+                <w:color w:val="000000"/>
+              </w:rPr>
+              <w:t xml:space="preserve"> P29218*2</w:t>
             </w:r>
           </w:p>
           <w:p>
@@ -5612,7 +6329,23 @@
                 <w:b w:val="0"/>
                 <w:color w:val="000000"/>
               </w:rPr>
-              <w:t xml:space="preserve">70µM without changing the Vmax </w:t>
+              <w:t xml:space="preserve">70µM without changing the </w:t>
+            </w:r>
+            <w:proofErr w:type="spellStart"/>
+            <w:r>
+              <w:rPr>
+                <w:b w:val="0"/>
+                <w:color w:val="000000"/>
+              </w:rPr>
+              <w:t>Vmax</w:t>
+            </w:r>
+            <w:proofErr w:type="spellEnd"/>
+            <w:r>
+              <w:rPr>
+                <w:b w:val="0"/>
+                <w:color w:val="000000"/>
+              </w:rPr>
+              <w:t xml:space="preserve"> </w:t>
             </w:r>
             <w:r>
               <w:rPr>
@@ -5756,6 +6489,12 @@
                 <w:b w:val="0"/>
                 <w:color w:val="000000"/>
               </w:rPr>
+            </w:r>
+            <w:r>
+              <w:rPr>
+                <w:b w:val="0"/>
+                <w:color w:val="000000"/>
+              </w:rPr>
               <w:fldChar w:fldCharType="separate"/>
             </w:r>
             <w:r>
@@ -5956,6 +6695,12 @@
                 <w:b w:val="0"/>
                 <w:color w:val="000000"/>
               </w:rPr>
+            </w:r>
+            <w:r>
+              <w:rPr>
+                <w:b w:val="0"/>
+                <w:color w:val="000000"/>
+              </w:rPr>
               <w:fldChar w:fldCharType="separate"/>
             </w:r>
             <w:r>
@@ -6115,8 +6860,33 @@
                 <w:b/>
                 <w:color w:val="000000"/>
               </w:rPr>
-              <w:t>Galactose-1-phosphate uridyl transferase</w:t>
-            </w:r>
+              <w:t xml:space="preserve">Galactose-1-phosphate </w:t>
+            </w:r>
+            <w:proofErr w:type="spellStart"/>
+            <w:r>
+              <w:rPr>
+                <w:b/>
+                <w:color w:val="000000"/>
+              </w:rPr>
+              <w:t>uridyl</w:t>
+            </w:r>
+            <w:proofErr w:type="spellEnd"/>
+            <w:r>
+              <w:rPr>
+                <w:b/>
+                <w:color w:val="000000"/>
+              </w:rPr>
+              <w:t xml:space="preserve"> </w:t>
+            </w:r>
+            <w:proofErr w:type="spellStart"/>
+            <w:r>
+              <w:rPr>
+                <w:b/>
+                <w:color w:val="000000"/>
+              </w:rPr>
+              <w:t>transferase</w:t>
+            </w:r>
+            <w:proofErr w:type="spellEnd"/>
           </w:p>
           <w:p>
             <w:pPr>
@@ -6132,6 +6902,7 @@
               </w:rPr>
               <w:t>UDP-D-glucose [</w:t>
             </w:r>
+            <w:proofErr w:type="spellStart"/>
             <w:r>
               <w:rPr>
                 <w:b/>
@@ -6139,6 +6910,7 @@
               </w:rPr>
               <w:t>udpglc</w:t>
             </w:r>
+            <w:proofErr w:type="spellEnd"/>
             <w:r>
               <w:rPr>
                 <w:color w:val="000000"/>
@@ -6171,6 +6943,7 @@
               </w:rPr>
               <w:t>] + UDP-D-galactose [</w:t>
             </w:r>
+            <w:proofErr w:type="spellStart"/>
             <w:r>
               <w:rPr>
                 <w:b/>
@@ -6178,6 +6951,7 @@
               </w:rPr>
               <w:t>udpgal</w:t>
             </w:r>
+            <w:proofErr w:type="spellEnd"/>
             <w:r>
               <w:rPr>
                 <w:color w:val="000000"/>
@@ -6239,7 +7013,7 @@
                 <w:color w:val="000000"/>
               </w:rPr>
             </w:pPr>
-            <w:hyperlink r:id="rId14" w:history="1">
+            <w:hyperlink r:id="rId10" w:history="1">
               <w:r>
                 <w:rPr>
                   <w:rStyle w:val="Hyperlink"/>
@@ -6257,7 +7031,7 @@
                 <w:color w:val="000000"/>
               </w:rPr>
             </w:pPr>
-            <w:hyperlink r:id="rId15" w:history="1">
+            <w:hyperlink r:id="rId11" w:history="1">
               <w:r>
                 <w:rPr>
                   <w:rStyle w:val="Hyperlink"/>
@@ -6291,7 +7065,7 @@
                 <w:color w:val="000000"/>
               </w:rPr>
             </w:pPr>
-            <w:hyperlink r:id="rId16" w:history="1">
+            <w:hyperlink r:id="rId12" w:history="1">
               <w:r>
                 <w:rPr>
                   <w:rStyle w:val="Hyperlink"/>
@@ -6316,12 +7090,21 @@
                 <w:color w:val="000000"/>
               </w:rPr>
             </w:pPr>
+            <w:proofErr w:type="spellStart"/>
             <w:r>
               <w:rPr>
                 <w:rStyle w:val="plainlinks"/>
                 <w:color w:val="000000"/>
               </w:rPr>
-              <w:t>homodimer P07902*2</w:t>
+              <w:t>homodimer</w:t>
+            </w:r>
+            <w:proofErr w:type="spellEnd"/>
+            <w:r>
+              <w:rPr>
+                <w:rStyle w:val="plainlinks"/>
+                <w:color w:val="000000"/>
+              </w:rPr>
+              <w:t xml:space="preserve"> P07902*2</w:t>
             </w:r>
           </w:p>
           <w:p>
@@ -6377,7 +7160,7 @@
                 <w:color w:val="000000"/>
               </w:rPr>
             </w:pPr>
-            <w:hyperlink r:id="rId17" w:history="1">
+            <w:hyperlink r:id="rId13" w:history="1">
               <w:r>
                 <w:rPr>
                   <w:rStyle w:val="Hyperlink"/>
@@ -6390,7 +7173,21 @@
               <w:rPr>
                 <w:color w:val="000000"/>
               </w:rPr>
-              <w:t xml:space="preserve"> (GALCT Galactosemia)</w:t>
+              <w:t xml:space="preserve"> (GALCT </w:t>
+            </w:r>
+            <w:proofErr w:type="spellStart"/>
+            <w:r>
+              <w:rPr>
+                <w:color w:val="000000"/>
+              </w:rPr>
+              <w:t>Galactosemia</w:t>
+            </w:r>
+            <w:proofErr w:type="spellEnd"/>
+            <w:r>
+              <w:rPr>
+                <w:color w:val="000000"/>
+              </w:rPr>
+              <w:t>)</w:t>
             </w:r>
           </w:p>
         </w:tc>
@@ -6414,12 +7211,21 @@
               </w:rPr>
               <w:t xml:space="preserve">The catalytic mechanism of GALT is </w:t>
             </w:r>
-            <w:r>
-              <w:rPr>
-                <w:b/>
-                <w:color w:val="000000"/>
-              </w:rPr>
-              <w:t>ping-pong kinetics</w:t>
+            <w:proofErr w:type="spellStart"/>
+            <w:r>
+              <w:rPr>
+                <w:b/>
+                <w:color w:val="000000"/>
+              </w:rPr>
+              <w:t>ping-pong</w:t>
+            </w:r>
+            <w:proofErr w:type="spellEnd"/>
+            <w:r>
+              <w:rPr>
+                <w:b/>
+                <w:color w:val="000000"/>
+              </w:rPr>
+              <w:t xml:space="preserve"> kinetics</w:t>
             </w:r>
             <w:r>
               <w:rPr>
@@ -6542,6 +7348,11 @@
               <w:rPr>
                 <w:color w:val="000000"/>
               </w:rPr>
+            </w:r>
+            <w:r>
+              <w:rPr>
+                <w:color w:val="000000"/>
+              </w:rPr>
               <w:fldChar w:fldCharType="separate"/>
             </w:r>
             <w:r>
@@ -6688,7 +7499,23 @@
                 <w:color w:val="000000"/>
                 <w:lang w:val="en-US"/>
               </w:rPr>
-              <w:t xml:space="preserve"> (human, wildtype)</w:t>
+              <w:t xml:space="preserve"> (human, </w:t>
+            </w:r>
+            <w:proofErr w:type="spellStart"/>
+            <w:r>
+              <w:rPr>
+                <w:color w:val="000000"/>
+                <w:lang w:val="en-US"/>
+              </w:rPr>
+              <w:t>wildtype</w:t>
+            </w:r>
+            <w:proofErr w:type="spellEnd"/>
+            <w:r>
+              <w:rPr>
+                <w:color w:val="000000"/>
+                <w:lang w:val="en-US"/>
+              </w:rPr>
+              <w:t>)</w:t>
             </w:r>
             <w:r>
               <w:rPr>
@@ -6765,7 +7592,23 @@
                 <w:b/>
                 <w:color w:val="000000"/>
               </w:rPr>
-              <w:t>km(udpglc) = 0.21</w:t>
+              <w:t>km(</w:t>
+            </w:r>
+            <w:proofErr w:type="spellStart"/>
+            <w:r>
+              <w:rPr>
+                <w:b/>
+                <w:color w:val="000000"/>
+              </w:rPr>
+              <w:t>udpglc</w:t>
+            </w:r>
+            <w:proofErr w:type="spellEnd"/>
+            <w:r>
+              <w:rPr>
+                <w:b/>
+                <w:color w:val="000000"/>
+              </w:rPr>
+              <w:t>) = 0.21</w:t>
             </w:r>
             <w:r>
               <w:rPr>
@@ -6780,7 +7623,23 @@
                 <w:color w:val="000000"/>
                 <w:lang w:val="en-US"/>
               </w:rPr>
-              <w:t xml:space="preserve"> (human, wildtype) </w:t>
+              <w:t xml:space="preserve"> (human, </w:t>
+            </w:r>
+            <w:proofErr w:type="spellStart"/>
+            <w:r>
+              <w:rPr>
+                <w:color w:val="000000"/>
+                <w:lang w:val="en-US"/>
+              </w:rPr>
+              <w:t>wildtype</w:t>
+            </w:r>
+            <w:proofErr w:type="spellEnd"/>
+            <w:r>
+              <w:rPr>
+                <w:color w:val="000000"/>
+                <w:lang w:val="en-US"/>
+              </w:rPr>
+              <w:t xml:space="preserve">) </w:t>
             </w:r>
             <w:r>
               <w:rPr>
@@ -6994,6 +7853,12 @@
                 <w:color w:val="000000"/>
                 <w:lang w:val="en-US"/>
               </w:rPr>
+            </w:r>
+            <w:r>
+              <w:rPr>
+                <w:color w:val="000000"/>
+                <w:lang w:val="en-US"/>
+              </w:rPr>
               <w:fldChar w:fldCharType="separate"/>
             </w:r>
             <w:r>
@@ -7058,7 +7923,23 @@
                 <w:color w:val="000000"/>
                 <w:lang w:val="en-US"/>
               </w:rPr>
-              <w:t xml:space="preserve"> (human, wildtype)</w:t>
+              <w:t xml:space="preserve"> (human, </w:t>
+            </w:r>
+            <w:proofErr w:type="spellStart"/>
+            <w:r>
+              <w:rPr>
+                <w:color w:val="000000"/>
+                <w:lang w:val="en-US"/>
+              </w:rPr>
+              <w:t>wildtype</w:t>
+            </w:r>
+            <w:proofErr w:type="spellEnd"/>
+            <w:r>
+              <w:rPr>
+                <w:color w:val="000000"/>
+                <w:lang w:val="en-US"/>
+              </w:rPr>
+              <w:t>)</w:t>
             </w:r>
             <w:r>
               <w:rPr>
@@ -7190,6 +8071,12 @@
                 <w:color w:val="000000"/>
                 <w:lang w:val="en-US"/>
               </w:rPr>
+            </w:r>
+            <w:r>
+              <w:rPr>
+                <w:color w:val="000000"/>
+                <w:lang w:val="en-US"/>
+              </w:rPr>
               <w:fldChar w:fldCharType="separate"/>
             </w:r>
             <w:r>
@@ -7240,7 +8127,23 @@
                 <w:b/>
                 <w:color w:val="000000"/>
               </w:rPr>
-              <w:t>km(udpglc) = 0.43</w:t>
+              <w:t>km(</w:t>
+            </w:r>
+            <w:proofErr w:type="spellStart"/>
+            <w:r>
+              <w:rPr>
+                <w:b/>
+                <w:color w:val="000000"/>
+              </w:rPr>
+              <w:t>udpglc</w:t>
+            </w:r>
+            <w:proofErr w:type="spellEnd"/>
+            <w:r>
+              <w:rPr>
+                <w:b/>
+                <w:color w:val="000000"/>
+              </w:rPr>
+              <w:t>) = 0.43</w:t>
             </w:r>
             <w:r>
               <w:rPr>
@@ -7255,7 +8158,23 @@
                 <w:color w:val="000000"/>
                 <w:lang w:val="en-US"/>
               </w:rPr>
-              <w:t xml:space="preserve"> (human, wildtype) </w:t>
+              <w:t xml:space="preserve"> (human, </w:t>
+            </w:r>
+            <w:proofErr w:type="spellStart"/>
+            <w:r>
+              <w:rPr>
+                <w:color w:val="000000"/>
+                <w:lang w:val="en-US"/>
+              </w:rPr>
+              <w:t>wildtype</w:t>
+            </w:r>
+            <w:proofErr w:type="spellEnd"/>
+            <w:r>
+              <w:rPr>
+                <w:color w:val="000000"/>
+                <w:lang w:val="en-US"/>
+              </w:rPr>
+              <w:t xml:space="preserve">) </w:t>
             </w:r>
             <w:r>
               <w:rPr>
@@ -7375,6 +8294,12 @@
                 <w:lang w:val="en-US"/>
               </w:rPr>
               <w:fldChar w:fldCharType="end"/>
+            </w:r>
+            <w:r>
+              <w:rPr>
+                <w:color w:val="000000"/>
+                <w:lang w:val="en-US"/>
+              </w:rPr>
             </w:r>
             <w:r>
               <w:rPr>
@@ -7573,6 +8498,12 @@
                 <w:color w:val="000000"/>
                 <w:lang w:val="en-US"/>
               </w:rPr>
+            </w:r>
+            <w:r>
+              <w:rPr>
+                <w:color w:val="000000"/>
+                <w:lang w:val="en-US"/>
+              </w:rPr>
               <w:fldChar w:fldCharType="separate"/>
             </w:r>
             <w:r>
@@ -7622,7 +8553,23 @@
                 <w:b/>
                 <w:color w:val="000000"/>
               </w:rPr>
-              <w:t>km(udpglc) = 0.5</w:t>
+              <w:t>km(</w:t>
+            </w:r>
+            <w:proofErr w:type="spellStart"/>
+            <w:r>
+              <w:rPr>
+                <w:b/>
+                <w:color w:val="000000"/>
+              </w:rPr>
+              <w:t>udpglc</w:t>
+            </w:r>
+            <w:proofErr w:type="spellEnd"/>
+            <w:r>
+              <w:rPr>
+                <w:b/>
+                <w:color w:val="000000"/>
+              </w:rPr>
+              <w:t>) = 0.5</w:t>
             </w:r>
             <w:r>
               <w:rPr>
@@ -7632,6 +8579,7 @@
               </w:rPr>
               <w:t>±0.1</w:t>
             </w:r>
+            <w:proofErr w:type="spellStart"/>
             <w:r>
               <w:rPr>
                 <w:b/>
@@ -7639,6 +8587,7 @@
               </w:rPr>
               <w:t>mM</w:t>
             </w:r>
+            <w:proofErr w:type="spellEnd"/>
             <w:r>
               <w:rPr>
                 <w:color w:val="000000"/>
@@ -7706,6 +8655,7 @@
               </w:rPr>
               <w:t>±0.18</w:t>
             </w:r>
+            <w:proofErr w:type="spellStart"/>
             <w:r>
               <w:rPr>
                 <w:b/>
@@ -7713,6 +8663,7 @@
               </w:rPr>
               <w:t>mM</w:t>
             </w:r>
+            <w:proofErr w:type="spellEnd"/>
           </w:p>
           <w:p>
             <w:pPr>
@@ -7774,6 +8725,7 @@
               </w:rPr>
               <w:t>±0.020</w:t>
             </w:r>
+            <w:proofErr w:type="spellStart"/>
             <w:r>
               <w:rPr>
                 <w:b/>
@@ -7781,6 +8733,7 @@
               </w:rPr>
               <w:t>mM</w:t>
             </w:r>
+            <w:proofErr w:type="spellEnd"/>
           </w:p>
           <w:p>
             <w:pPr>
@@ -7961,6 +8914,11 @@
               <w:rPr>
                 <w:color w:val="000000"/>
               </w:rPr>
+            </w:r>
+            <w:r>
+              <w:rPr>
+                <w:color w:val="000000"/>
+              </w:rPr>
               <w:fldChar w:fldCharType="separate"/>
             </w:r>
             <w:r>
@@ -8081,7 +9039,23 @@
                 <w:color w:val="000000"/>
                 <w:lang w:val="en-US"/>
               </w:rPr>
-              <w:t>Ki(UDP-glucuronic acid)=0.40mM (rat, liver)</w:t>
+              <w:t>Ki(UDP-</w:t>
+            </w:r>
+            <w:proofErr w:type="spellStart"/>
+            <w:r>
+              <w:rPr>
+                <w:color w:val="000000"/>
+                <w:lang w:val="en-US"/>
+              </w:rPr>
+              <w:t>glucuronic</w:t>
+            </w:r>
+            <w:proofErr w:type="spellEnd"/>
+            <w:r>
+              <w:rPr>
+                <w:color w:val="000000"/>
+                <w:lang w:val="en-US"/>
+              </w:rPr>
+              <w:t xml:space="preserve"> acid)=0.40mM (rat, liver)</w:t>
             </w:r>
           </w:p>
         </w:tc>
@@ -8146,6 +9120,7 @@
               </w:rPr>
               <w:t>UDP-D-glucose [</w:t>
             </w:r>
+            <w:proofErr w:type="spellStart"/>
             <w:r>
               <w:rPr>
                 <w:b/>
@@ -8153,12 +9128,14 @@
               </w:rPr>
               <w:t>udpglc</w:t>
             </w:r>
+            <w:proofErr w:type="spellEnd"/>
             <w:r>
               <w:rPr>
                 <w:color w:val="000000"/>
               </w:rPr>
               <w:t>] ↔ UDP-D-galactose [</w:t>
             </w:r>
+            <w:proofErr w:type="spellStart"/>
             <w:r>
               <w:rPr>
                 <w:b/>
@@ -8166,6 +9143,7 @@
               </w:rPr>
               <w:t>udpgal</w:t>
             </w:r>
+            <w:proofErr w:type="spellEnd"/>
             <w:r>
               <w:rPr>
                 <w:color w:val="000000"/>
@@ -8222,7 +9200,7 @@
                 <w:color w:val="000000"/>
               </w:rPr>
             </w:pPr>
-            <w:hyperlink r:id="rId18" w:history="1">
+            <w:hyperlink r:id="rId14" w:history="1">
               <w:r>
                 <w:rPr>
                   <w:rStyle w:val="Hyperlink"/>
@@ -8240,7 +9218,7 @@
                 <w:color w:val="000000"/>
               </w:rPr>
             </w:pPr>
-            <w:hyperlink r:id="rId19" w:history="1">
+            <w:hyperlink r:id="rId15" w:history="1">
               <w:r>
                 <w:rPr>
                   <w:rStyle w:val="Hyperlink"/>
@@ -8275,7 +9253,7 @@
                 <w:color w:val="000000"/>
               </w:rPr>
             </w:pPr>
-            <w:hyperlink r:id="rId20" w:history="1">
+            <w:hyperlink r:id="rId16" w:history="1">
               <w:r>
                 <w:rPr>
                   <w:rStyle w:val="Hyperlink"/>
@@ -8299,12 +9277,21 @@
                 <w:color w:val="000000"/>
               </w:rPr>
             </w:pPr>
+            <w:proofErr w:type="spellStart"/>
             <w:r>
               <w:rPr>
                 <w:rStyle w:val="plainlinks"/>
                 <w:color w:val="000000"/>
               </w:rPr>
-              <w:t>homodimer Q14376*2</w:t>
+              <w:t>homodimer</w:t>
+            </w:r>
+            <w:proofErr w:type="spellEnd"/>
+            <w:r>
+              <w:rPr>
+                <w:rStyle w:val="plainlinks"/>
+                <w:color w:val="000000"/>
+              </w:rPr>
+              <w:t xml:space="preserve"> Q14376*2</w:t>
             </w:r>
           </w:p>
           <w:p>
@@ -8362,27 +9349,13 @@
                 <w:color w:val="000000"/>
               </w:rPr>
             </w:pPr>
-            <w:hyperlink r:id="rId21" w:history="1">
+            <w:hyperlink r:id="rId17" w:history="1">
               <w:r>
                 <w:rPr>
                   <w:rStyle w:val="Hyperlink"/>
                   <w:color w:val="000000"/>
                 </w:rPr>
-                <w:t>MIM:23</w:t>
-              </w:r>
-              <w:r>
-                <w:rPr>
-                  <w:rStyle w:val="Hyperlink"/>
-                  <w:color w:val="000000"/>
-                </w:rPr>
-                <w:t>0</w:t>
-              </w:r>
-              <w:r>
-                <w:rPr>
-                  <w:rStyle w:val="Hyperlink"/>
-                  <w:color w:val="000000"/>
-                </w:rPr>
-                <w:t>350</w:t>
+                <w:t>MIM:230350</w:t>
               </w:r>
             </w:hyperlink>
             <w:r>
@@ -8413,23 +9386,59 @@
               <w:rPr>
                 <w:color w:val="000000"/>
               </w:rPr>
-              <w:t>Alternative activity with GlcNAc:</w:t>
-            </w:r>
-          </w:p>
-          <w:p>
-            <w:pPr>
-              <w:pStyle w:val="Normalsmall"/>
-              <w:spacing w:line="240" w:lineRule="auto"/>
-              <w:rPr>
-                <w:color w:val="000000"/>
-              </w:rPr>
-            </w:pPr>
-            <w:r>
-              <w:rPr>
-                <w:color w:val="000000"/>
-              </w:rPr>
-              <w:t>UDP-GalNAc ↔ UDP-GlcNAc</w:t>
-            </w:r>
+              <w:t xml:space="preserve">Alternative activity with </w:t>
+            </w:r>
+            <w:proofErr w:type="spellStart"/>
+            <w:r>
+              <w:rPr>
+                <w:color w:val="000000"/>
+              </w:rPr>
+              <w:t>GlcNAc</w:t>
+            </w:r>
+            <w:proofErr w:type="spellEnd"/>
+            <w:r>
+              <w:rPr>
+                <w:color w:val="000000"/>
+              </w:rPr>
+              <w:t>:</w:t>
+            </w:r>
+          </w:p>
+          <w:p>
+            <w:pPr>
+              <w:pStyle w:val="Normalsmall"/>
+              <w:spacing w:line="240" w:lineRule="auto"/>
+              <w:rPr>
+                <w:color w:val="000000"/>
+              </w:rPr>
+            </w:pPr>
+            <w:r>
+              <w:rPr>
+                <w:color w:val="000000"/>
+              </w:rPr>
+              <w:t>UDP-</w:t>
+            </w:r>
+            <w:proofErr w:type="spellStart"/>
+            <w:r>
+              <w:rPr>
+                <w:color w:val="000000"/>
+              </w:rPr>
+              <w:t>GalNAc</w:t>
+            </w:r>
+            <w:proofErr w:type="spellEnd"/>
+            <w:r>
+              <w:rPr>
+                <w:color w:val="000000"/>
+              </w:rPr>
+              <w:t xml:space="preserve"> ↔ UDP-</w:t>
+            </w:r>
+            <w:proofErr w:type="spellStart"/>
+            <w:r>
+              <w:rPr>
+                <w:color w:val="000000"/>
+              </w:rPr>
+              <w:t>GlcNAc</w:t>
+            </w:r>
+            <w:proofErr w:type="spellEnd"/>
           </w:p>
           <w:p>
             <w:pPr>
@@ -8556,7 +9565,91 @@
               <w:rPr>
                 <w:color w:val="000000"/>
               </w:rPr>
-              <w:t xml:space="preserve"> of galactose are impaired. Combined galactose+ethanol treatment results in accumulation of gal1p and udpgal in rat liver. The formation of high amounts of udpgal leads to a change in the distribution of liver uracil nucleotides. A marked decrease of udpglc, utp, udp and ump is followed by an increase of the sum of uracil nucleotides.” </w:t>
+              <w:t xml:space="preserve"> of galactose are impaired. Combined </w:t>
+            </w:r>
+            <w:proofErr w:type="spellStart"/>
+            <w:r>
+              <w:rPr>
+                <w:color w:val="000000"/>
+              </w:rPr>
+              <w:t>galactose+ethanol</w:t>
+            </w:r>
+            <w:proofErr w:type="spellEnd"/>
+            <w:r>
+              <w:rPr>
+                <w:color w:val="000000"/>
+              </w:rPr>
+              <w:t xml:space="preserve"> treatment results in accumulation of gal1p and </w:t>
+            </w:r>
+            <w:proofErr w:type="spellStart"/>
+            <w:r>
+              <w:rPr>
+                <w:color w:val="000000"/>
+              </w:rPr>
+              <w:t>udpgal</w:t>
+            </w:r>
+            <w:proofErr w:type="spellEnd"/>
+            <w:r>
+              <w:rPr>
+                <w:color w:val="000000"/>
+              </w:rPr>
+              <w:t xml:space="preserve"> in rat liver. The formation of high amounts of </w:t>
+            </w:r>
+            <w:proofErr w:type="spellStart"/>
+            <w:r>
+              <w:rPr>
+                <w:color w:val="000000"/>
+              </w:rPr>
+              <w:t>udpgal</w:t>
+            </w:r>
+            <w:proofErr w:type="spellEnd"/>
+            <w:r>
+              <w:rPr>
+                <w:color w:val="000000"/>
+              </w:rPr>
+              <w:t xml:space="preserve"> leads to a change in the distribution of liver uracil nucleotides. A marked decrease of </w:t>
+            </w:r>
+            <w:proofErr w:type="spellStart"/>
+            <w:r>
+              <w:rPr>
+                <w:color w:val="000000"/>
+              </w:rPr>
+              <w:t>udpglc</w:t>
+            </w:r>
+            <w:proofErr w:type="spellEnd"/>
+            <w:r>
+              <w:rPr>
+                <w:color w:val="000000"/>
+              </w:rPr>
+              <w:t xml:space="preserve">, </w:t>
+            </w:r>
+            <w:proofErr w:type="spellStart"/>
+            <w:r>
+              <w:rPr>
+                <w:color w:val="000000"/>
+              </w:rPr>
+              <w:t>utp</w:t>
+            </w:r>
+            <w:proofErr w:type="spellEnd"/>
+            <w:r>
+              <w:rPr>
+                <w:color w:val="000000"/>
+              </w:rPr>
+              <w:t xml:space="preserve">, </w:t>
+            </w:r>
+            <w:proofErr w:type="spellStart"/>
+            <w:r>
+              <w:rPr>
+                <w:color w:val="000000"/>
+              </w:rPr>
+              <w:t>udp</w:t>
+            </w:r>
+            <w:proofErr w:type="spellEnd"/>
+            <w:r>
+              <w:rPr>
+                <w:color w:val="000000"/>
+              </w:rPr>
+              <w:t xml:space="preserve"> and ump is followed by an increase of the sum of uracil nucleotides.” </w:t>
             </w:r>
             <w:r>
               <w:rPr>
@@ -8686,7 +9779,35 @@
               <w:rPr>
                 <w:color w:val="000000"/>
               </w:rPr>
-              <w:t>“The almost 4-fold increase of gal1p and updgal and the even stronger drop of the udpglc content</w:t>
+              <w:t xml:space="preserve">“The almost 4-fold increase of gal1p and </w:t>
+            </w:r>
+            <w:proofErr w:type="spellStart"/>
+            <w:r>
+              <w:rPr>
+                <w:color w:val="000000"/>
+              </w:rPr>
+              <w:t>updgal</w:t>
+            </w:r>
+            <w:proofErr w:type="spellEnd"/>
+            <w:r>
+              <w:rPr>
+                <w:color w:val="000000"/>
+              </w:rPr>
+              <w:t xml:space="preserve"> and the even stronger drop of the </w:t>
+            </w:r>
+            <w:proofErr w:type="spellStart"/>
+            <w:r>
+              <w:rPr>
+                <w:color w:val="000000"/>
+              </w:rPr>
+              <w:t>udpglc</w:t>
+            </w:r>
+            <w:proofErr w:type="spellEnd"/>
+            <w:r>
+              <w:rPr>
+                <w:color w:val="000000"/>
+              </w:rPr>
+              <w:t xml:space="preserve"> content</w:t>
             </w:r>
             <w:r>
               <w:rPr>
@@ -8925,7 +10046,27 @@
                 <w:color w:val="000000"/>
                 <w:lang w:val="en-US"/>
               </w:rPr>
-              <w:t>km(udpgal)=0.069</w:t>
+              <w:t>km(</w:t>
+            </w:r>
+            <w:proofErr w:type="spellStart"/>
+            <w:r>
+              <w:rPr>
+                <w:rStyle w:val="HTMLAcronym"/>
+                <w:b/>
+                <w:color w:val="000000"/>
+                <w:lang w:val="en-US"/>
+              </w:rPr>
+              <w:t>udpgal</w:t>
+            </w:r>
+            <w:proofErr w:type="spellEnd"/>
+            <w:r>
+              <w:rPr>
+                <w:rStyle w:val="HTMLAcronym"/>
+                <w:b/>
+                <w:color w:val="000000"/>
+                <w:lang w:val="en-US"/>
+              </w:rPr>
+              <w:t>)=0.069</w:t>
             </w:r>
             <w:r>
               <w:rPr>
@@ -8940,7 +10081,23 @@
                 <w:color w:val="000000"/>
                 <w:lang w:val="en-US"/>
               </w:rPr>
-              <w:t xml:space="preserve">(human, wildtype) </w:t>
+              <w:t xml:space="preserve">(human, </w:t>
+            </w:r>
+            <w:proofErr w:type="spellStart"/>
+            <w:r>
+              <w:rPr>
+                <w:color w:val="000000"/>
+                <w:lang w:val="en-US"/>
+              </w:rPr>
+              <w:t>wildtype</w:t>
+            </w:r>
+            <w:proofErr w:type="spellEnd"/>
+            <w:r>
+              <w:rPr>
+                <w:color w:val="000000"/>
+                <w:lang w:val="en-US"/>
+              </w:rPr>
+              <w:t xml:space="preserve">) </w:t>
             </w:r>
             <w:r>
               <w:rPr>
@@ -9006,20 +10163,64 @@
                 <w:lang w:val="en-US"/>
               </w:rPr>
             </w:pPr>
-            <w:r>
-              <w:rPr>
-                <w:b/>
-                <w:color w:val="000000"/>
-                <w:lang w:val="en-US"/>
-              </w:rPr>
-              <w:t>kcat(udpgal) = 36±1.4 1/s</w:t>
-            </w:r>
-            <w:r>
-              <w:rPr>
-                <w:color w:val="000000"/>
-                <w:lang w:val="en-US"/>
-              </w:rPr>
-              <w:t xml:space="preserve"> (human, wildtype) </w:t>
+            <w:proofErr w:type="spellStart"/>
+            <w:r>
+              <w:rPr>
+                <w:b/>
+                <w:color w:val="000000"/>
+                <w:lang w:val="en-US"/>
+              </w:rPr>
+              <w:t>kcat</w:t>
+            </w:r>
+            <w:proofErr w:type="spellEnd"/>
+            <w:r>
+              <w:rPr>
+                <w:b/>
+                <w:color w:val="000000"/>
+                <w:lang w:val="en-US"/>
+              </w:rPr>
+              <w:t>(</w:t>
+            </w:r>
+            <w:proofErr w:type="spellStart"/>
+            <w:r>
+              <w:rPr>
+                <w:b/>
+                <w:color w:val="000000"/>
+                <w:lang w:val="en-US"/>
+              </w:rPr>
+              <w:t>udpgal</w:t>
+            </w:r>
+            <w:proofErr w:type="spellEnd"/>
+            <w:r>
+              <w:rPr>
+                <w:b/>
+                <w:color w:val="000000"/>
+                <w:lang w:val="en-US"/>
+              </w:rPr>
+              <w:t>) = 36±1.4 1/s</w:t>
+            </w:r>
+            <w:r>
+              <w:rPr>
+                <w:color w:val="000000"/>
+                <w:lang w:val="en-US"/>
+              </w:rPr>
+              <w:t xml:space="preserve"> (human, </w:t>
+            </w:r>
+            <w:proofErr w:type="spellStart"/>
+            <w:r>
+              <w:rPr>
+                <w:color w:val="000000"/>
+                <w:lang w:val="en-US"/>
+              </w:rPr>
+              <w:t>wildtype</w:t>
+            </w:r>
+            <w:proofErr w:type="spellEnd"/>
+            <w:r>
+              <w:rPr>
+                <w:color w:val="000000"/>
+                <w:lang w:val="en-US"/>
+              </w:rPr>
+              <w:t xml:space="preserve">) </w:t>
             </w:r>
             <w:r>
               <w:rPr>
@@ -9101,14 +10302,48 @@
                 <w:color w:val="000000"/>
                 <w:lang w:val="en-US"/>
               </w:rPr>
-              <w:t>km(udpgal) = 0.15 ± 0.02mM</w:t>
-            </w:r>
-            <w:r>
-              <w:rPr>
-                <w:color w:val="000000"/>
-                <w:lang w:val="en-US"/>
-              </w:rPr>
-              <w:t xml:space="preserve"> (human, wildtype) </w:t>
+              <w:t>km(</w:t>
+            </w:r>
+            <w:proofErr w:type="spellStart"/>
+            <w:r>
+              <w:rPr>
+                <w:b/>
+                <w:color w:val="000000"/>
+                <w:lang w:val="en-US"/>
+              </w:rPr>
+              <w:t>udpgal</w:t>
+            </w:r>
+            <w:proofErr w:type="spellEnd"/>
+            <w:r>
+              <w:rPr>
+                <w:b/>
+                <w:color w:val="000000"/>
+                <w:lang w:val="en-US"/>
+              </w:rPr>
+              <w:t>) = 0.15 ± 0.02mM</w:t>
+            </w:r>
+            <w:r>
+              <w:rPr>
+                <w:color w:val="000000"/>
+                <w:lang w:val="en-US"/>
+              </w:rPr>
+              <w:t xml:space="preserve"> (human, </w:t>
+            </w:r>
+            <w:proofErr w:type="spellStart"/>
+            <w:r>
+              <w:rPr>
+                <w:color w:val="000000"/>
+                <w:lang w:val="en-US"/>
+              </w:rPr>
+              <w:t>wildtype</w:t>
+            </w:r>
+            <w:proofErr w:type="spellEnd"/>
+            <w:r>
+              <w:rPr>
+                <w:color w:val="000000"/>
+                <w:lang w:val="en-US"/>
+              </w:rPr>
+              <w:t xml:space="preserve">) </w:t>
             </w:r>
             <w:r>
               <w:rPr>
@@ -9236,6 +10471,12 @@
                 <w:color w:val="000000"/>
                 <w:lang w:val="de-DE"/>
               </w:rPr>
+            </w:r>
+            <w:r>
+              <w:rPr>
+                <w:color w:val="000000"/>
+                <w:lang w:val="de-DE"/>
+              </w:rPr>
               <w:fldChar w:fldCharType="separate"/>
             </w:r>
             <w:r>
@@ -9286,7 +10527,23 @@
                 <w:color w:val="000000"/>
                 <w:lang w:val="en-US"/>
               </w:rPr>
-              <w:t xml:space="preserve">km(udpgal, V94M) = 0.27 ± 0.01mM (human, V94M) </w:t>
+              <w:t>km(</w:t>
+            </w:r>
+            <w:proofErr w:type="spellStart"/>
+            <w:r>
+              <w:rPr>
+                <w:color w:val="000000"/>
+                <w:lang w:val="en-US"/>
+              </w:rPr>
+              <w:t>udpgal</w:t>
+            </w:r>
+            <w:proofErr w:type="spellEnd"/>
+            <w:r>
+              <w:rPr>
+                <w:color w:val="000000"/>
+                <w:lang w:val="en-US"/>
+              </w:rPr>
+              <w:t xml:space="preserve">, V94M) = 0.27 ± 0.01mM (human, V94M) </w:t>
             </w:r>
             <w:r>
               <w:rPr>
@@ -9414,6 +10671,12 @@
                 <w:color w:val="000000"/>
                 <w:lang w:val="de-DE"/>
               </w:rPr>
+            </w:r>
+            <w:r>
+              <w:rPr>
+                <w:color w:val="000000"/>
+                <w:lang w:val="de-DE"/>
+              </w:rPr>
               <w:fldChar w:fldCharType="separate"/>
             </w:r>
             <w:r>
@@ -9465,14 +10728,48 @@
                 <w:color w:val="000000"/>
                 <w:lang w:val="en-US"/>
               </w:rPr>
-              <w:t>km(udpgal)=0.140± 0.007mM</w:t>
-            </w:r>
-            <w:r>
-              <w:rPr>
-                <w:color w:val="000000"/>
-                <w:lang w:val="en-US"/>
-              </w:rPr>
-              <w:t xml:space="preserve"> (human, wildtype) (SABIORK:19823) </w:t>
+              <w:t>km(</w:t>
+            </w:r>
+            <w:proofErr w:type="spellStart"/>
+            <w:r>
+              <w:rPr>
+                <w:b/>
+                <w:color w:val="000000"/>
+                <w:lang w:val="en-US"/>
+              </w:rPr>
+              <w:t>udpgal</w:t>
+            </w:r>
+            <w:proofErr w:type="spellEnd"/>
+            <w:r>
+              <w:rPr>
+                <w:b/>
+                <w:color w:val="000000"/>
+                <w:lang w:val="en-US"/>
+              </w:rPr>
+              <w:t>)=0.140± 0.007mM</w:t>
+            </w:r>
+            <w:r>
+              <w:rPr>
+                <w:color w:val="000000"/>
+                <w:lang w:val="en-US"/>
+              </w:rPr>
+              <w:t xml:space="preserve"> (human, </w:t>
+            </w:r>
+            <w:proofErr w:type="spellStart"/>
+            <w:r>
+              <w:rPr>
+                <w:color w:val="000000"/>
+                <w:lang w:val="en-US"/>
+              </w:rPr>
+              <w:t>wildtype</w:t>
+            </w:r>
+            <w:proofErr w:type="spellEnd"/>
+            <w:r>
+              <w:rPr>
+                <w:color w:val="000000"/>
+                <w:lang w:val="en-US"/>
+              </w:rPr>
+              <w:t xml:space="preserve">) (SABIORK:19823) </w:t>
             </w:r>
             <w:r>
               <w:rPr>
@@ -9544,14 +10841,48 @@
                 <w:color w:val="000000"/>
                 <w:lang w:val="en-US"/>
               </w:rPr>
-              <w:t>km(udpgal)=0.120± 0.04mM</w:t>
-            </w:r>
-            <w:r>
-              <w:rPr>
-                <w:color w:val="000000"/>
-                <w:lang w:val="en-US"/>
-              </w:rPr>
-              <w:t xml:space="preserve"> (human, wildtype) (SABIORK:46260) </w:t>
+              <w:t>km(</w:t>
+            </w:r>
+            <w:proofErr w:type="spellStart"/>
+            <w:r>
+              <w:rPr>
+                <w:b/>
+                <w:color w:val="000000"/>
+                <w:lang w:val="en-US"/>
+              </w:rPr>
+              <w:t>udpgal</w:t>
+            </w:r>
+            <w:proofErr w:type="spellEnd"/>
+            <w:r>
+              <w:rPr>
+                <w:b/>
+                <w:color w:val="000000"/>
+                <w:lang w:val="en-US"/>
+              </w:rPr>
+              <w:t>)=0.120± 0.04mM</w:t>
+            </w:r>
+            <w:r>
+              <w:rPr>
+                <w:color w:val="000000"/>
+                <w:lang w:val="en-US"/>
+              </w:rPr>
+              <w:t xml:space="preserve"> (human, </w:t>
+            </w:r>
+            <w:proofErr w:type="spellStart"/>
+            <w:r>
+              <w:rPr>
+                <w:color w:val="000000"/>
+                <w:lang w:val="en-US"/>
+              </w:rPr>
+              <w:t>wildtype</w:t>
+            </w:r>
+            <w:proofErr w:type="spellEnd"/>
+            <w:r>
+              <w:rPr>
+                <w:color w:val="000000"/>
+                <w:lang w:val="en-US"/>
+              </w:rPr>
+              <w:t xml:space="preserve">) (SABIORK:46260) </w:t>
             </w:r>
             <w:r>
               <w:rPr>
@@ -9687,6 +11018,12 @@
                 <w:color w:val="000000"/>
                 <w:lang w:val="en-US"/>
               </w:rPr>
+            </w:r>
+            <w:r>
+              <w:rPr>
+                <w:color w:val="000000"/>
+                <w:lang w:val="en-US"/>
+              </w:rPr>
               <w:fldChar w:fldCharType="separate"/>
             </w:r>
             <w:r>
@@ -9732,20 +11069,46 @@
                 <w:lang w:val="en-US"/>
               </w:rPr>
             </w:pPr>
-            <w:r>
-              <w:rPr>
-                <w:b/>
-                <w:color w:val="000000"/>
-                <w:lang w:val="en-US"/>
-              </w:rPr>
-              <w:t>kcat= 33.8±11.2</w:t>
-            </w:r>
-            <w:r>
-              <w:rPr>
-                <w:color w:val="000000"/>
-                <w:lang w:val="en-US"/>
-              </w:rPr>
-              <w:t xml:space="preserve"> (human, wildtype) (SABIORK:16222) </w:t>
+            <w:proofErr w:type="spellStart"/>
+            <w:r>
+              <w:rPr>
+                <w:b/>
+                <w:color w:val="000000"/>
+                <w:lang w:val="en-US"/>
+              </w:rPr>
+              <w:t>kcat</w:t>
+            </w:r>
+            <w:proofErr w:type="spellEnd"/>
+            <w:r>
+              <w:rPr>
+                <w:b/>
+                <w:color w:val="000000"/>
+                <w:lang w:val="en-US"/>
+              </w:rPr>
+              <w:t>= 33.8±11.2</w:t>
+            </w:r>
+            <w:r>
+              <w:rPr>
+                <w:color w:val="000000"/>
+                <w:lang w:val="en-US"/>
+              </w:rPr>
+              <w:t xml:space="preserve"> (human, </w:t>
+            </w:r>
+            <w:proofErr w:type="spellStart"/>
+            <w:r>
+              <w:rPr>
+                <w:color w:val="000000"/>
+                <w:lang w:val="en-US"/>
+              </w:rPr>
+              <w:t>wildtype</w:t>
+            </w:r>
+            <w:proofErr w:type="spellEnd"/>
+            <w:r>
+              <w:rPr>
+                <w:color w:val="000000"/>
+                <w:lang w:val="en-US"/>
+              </w:rPr>
+              <w:t xml:space="preserve">) (SABIORK:16222) </w:t>
             </w:r>
             <w:r>
               <w:rPr>
@@ -9871,6 +11234,12 @@
                 <w:color w:val="000000"/>
                 <w:lang w:val="en-US"/>
               </w:rPr>
+            </w:r>
+            <w:r>
+              <w:rPr>
+                <w:color w:val="000000"/>
+                <w:lang w:val="en-US"/>
+              </w:rPr>
               <w:fldChar w:fldCharType="separate"/>
             </w:r>
             <w:r>
@@ -9922,14 +11291,48 @@
                 <w:color w:val="000000"/>
                 <w:lang w:val="en-US"/>
               </w:rPr>
-              <w:t>km(udpgal) = 0.230±0.06mM</w:t>
-            </w:r>
-            <w:r>
-              <w:rPr>
-                <w:color w:val="000000"/>
-                <w:lang w:val="en-US"/>
-              </w:rPr>
-              <w:t xml:space="preserve"> (human, wildtype) (SABIORK:46263) </w:t>
+              <w:t>km(</w:t>
+            </w:r>
+            <w:proofErr w:type="spellStart"/>
+            <w:r>
+              <w:rPr>
+                <w:b/>
+                <w:color w:val="000000"/>
+                <w:lang w:val="en-US"/>
+              </w:rPr>
+              <w:t>udpgal</w:t>
+            </w:r>
+            <w:proofErr w:type="spellEnd"/>
+            <w:r>
+              <w:rPr>
+                <w:b/>
+                <w:color w:val="000000"/>
+                <w:lang w:val="en-US"/>
+              </w:rPr>
+              <w:t>) = 0.230±0.06mM</w:t>
+            </w:r>
+            <w:r>
+              <w:rPr>
+                <w:color w:val="000000"/>
+                <w:lang w:val="en-US"/>
+              </w:rPr>
+              <w:t xml:space="preserve"> (human, </w:t>
+            </w:r>
+            <w:proofErr w:type="spellStart"/>
+            <w:r>
+              <w:rPr>
+                <w:color w:val="000000"/>
+                <w:lang w:val="en-US"/>
+              </w:rPr>
+              <w:t>wildtype</w:t>
+            </w:r>
+            <w:proofErr w:type="spellEnd"/>
+            <w:r>
+              <w:rPr>
+                <w:color w:val="000000"/>
+                <w:lang w:val="en-US"/>
+              </w:rPr>
+              <w:t xml:space="preserve">) (SABIORK:46263) </w:t>
             </w:r>
             <w:r>
               <w:rPr>
@@ -10071,6 +11474,12 @@
                 <w:color w:val="000000"/>
                 <w:lang w:val="en-US"/>
               </w:rPr>
+            </w:r>
+            <w:r>
+              <w:rPr>
+                <w:color w:val="000000"/>
+                <w:lang w:val="en-US"/>
+              </w:rPr>
               <w:fldChar w:fldCharType="separate"/>
             </w:r>
             <w:r>
@@ -10319,8 +11728,17 @@
                 <w:b/>
                 <w:color w:val="000000"/>
               </w:rPr>
-              <w:t>UDP-glucose pyrophosphorylase</w:t>
-            </w:r>
+              <w:t xml:space="preserve">UDP-glucose </w:t>
+            </w:r>
+            <w:proofErr w:type="spellStart"/>
+            <w:r>
+              <w:rPr>
+                <w:b/>
+                <w:color w:val="000000"/>
+              </w:rPr>
+              <w:t>pyrophosphorylase</w:t>
+            </w:r>
+            <w:proofErr w:type="spellEnd"/>
           </w:p>
           <w:p>
             <w:pPr>
@@ -10349,6 +11767,7 @@
               </w:rPr>
               <w:t>] + UTP [</w:t>
             </w:r>
+            <w:proofErr w:type="spellStart"/>
             <w:r>
               <w:rPr>
                 <w:b/>
@@ -10356,12 +11775,14 @@
               </w:rPr>
               <w:t>utp</w:t>
             </w:r>
+            <w:proofErr w:type="spellEnd"/>
             <w:r>
               <w:rPr>
                 <w:color w:val="000000"/>
               </w:rPr>
               <w:t>] ↔ UDP-glucose [</w:t>
             </w:r>
+            <w:proofErr w:type="spellStart"/>
             <w:r>
               <w:rPr>
                 <w:b/>
@@ -10369,12 +11790,28 @@
               </w:rPr>
               <w:t>udglc</w:t>
             </w:r>
-            <w:r>
-              <w:rPr>
-                <w:color w:val="000000"/>
-              </w:rPr>
-              <w:t>]+ diphosphate [</w:t>
-            </w:r>
+            <w:proofErr w:type="spellEnd"/>
+            <w:r>
+              <w:rPr>
+                <w:color w:val="000000"/>
+              </w:rPr>
+              <w:t xml:space="preserve">]+ </w:t>
+            </w:r>
+            <w:proofErr w:type="spellStart"/>
+            <w:r>
+              <w:rPr>
+                <w:color w:val="000000"/>
+              </w:rPr>
+              <w:t>diphosphate</w:t>
+            </w:r>
+            <w:proofErr w:type="spellEnd"/>
+            <w:r>
+              <w:rPr>
+                <w:color w:val="000000"/>
+              </w:rPr>
+              <w:t> [</w:t>
+            </w:r>
+            <w:proofErr w:type="spellStart"/>
             <w:r>
               <w:rPr>
                 <w:b/>
@@ -10382,6 +11819,7 @@
               </w:rPr>
               <w:t>pp</w:t>
             </w:r>
+            <w:proofErr w:type="spellEnd"/>
             <w:r>
               <w:rPr>
                 <w:color w:val="000000"/>
@@ -10438,27 +11876,13 @@
                 <w:color w:val="000000"/>
               </w:rPr>
             </w:pPr>
-            <w:hyperlink r:id="rId22" w:history="1">
+            <w:hyperlink r:id="rId18" w:history="1">
               <w:r>
                 <w:rPr>
                   <w:rStyle w:val="Hyperlink"/>
                   <w:color w:val="000000"/>
                 </w:rPr>
-                <w:t>RHEA:19</w:t>
-              </w:r>
-              <w:r>
-                <w:rPr>
-                  <w:rStyle w:val="Hyperlink"/>
-                  <w:color w:val="000000"/>
-                </w:rPr>
-                <w:t>8</w:t>
-              </w:r>
-              <w:r>
-                <w:rPr>
-                  <w:rStyle w:val="Hyperlink"/>
-                  <w:color w:val="000000"/>
-                </w:rPr>
-                <w:t>92</w:t>
+                <w:t>RHEA:19892</w:t>
               </w:r>
             </w:hyperlink>
           </w:p>
@@ -10470,7 +11894,7 @@
                 <w:color w:val="000000"/>
               </w:rPr>
             </w:pPr>
-            <w:hyperlink r:id="rId23" w:history="1">
+            <w:hyperlink r:id="rId19" w:history="1">
               <w:r>
                 <w:rPr>
                   <w:rStyle w:val="Hyperlink"/>
@@ -10505,7 +11929,7 @@
                 <w:color w:val="000000"/>
               </w:rPr>
             </w:pPr>
-            <w:hyperlink r:id="rId24" w:history="1">
+            <w:hyperlink r:id="rId20" w:history="1">
               <w:r>
                 <w:rPr>
                   <w:rStyle w:val="Hyperlink"/>
@@ -10536,11 +11960,19 @@
                 <w:color w:val="000000"/>
               </w:rPr>
             </w:pPr>
-            <w:r>
-              <w:rPr>
-                <w:color w:val="000000"/>
-              </w:rPr>
-              <w:t>homooctamer Q16851*8</w:t>
+            <w:proofErr w:type="spellStart"/>
+            <w:r>
+              <w:rPr>
+                <w:color w:val="000000"/>
+              </w:rPr>
+              <w:t>homooctamer</w:t>
+            </w:r>
+            <w:proofErr w:type="spellEnd"/>
+            <w:r>
+              <w:rPr>
+                <w:color w:val="000000"/>
+              </w:rPr>
+              <w:t xml:space="preserve"> Q16851*8</w:t>
             </w:r>
           </w:p>
           <w:p>
@@ -10607,8 +12039,17 @@
                 <w:b/>
                 <w:color w:val="000000"/>
               </w:rPr>
-              <w:t>UDP-galactose pyrophosphorylase</w:t>
-            </w:r>
+              <w:t xml:space="preserve">UDP-galactose </w:t>
+            </w:r>
+            <w:proofErr w:type="spellStart"/>
+            <w:r>
+              <w:rPr>
+                <w:b/>
+                <w:color w:val="000000"/>
+              </w:rPr>
+              <w:t>pyrophosphorylase</w:t>
+            </w:r>
+            <w:proofErr w:type="spellEnd"/>
           </w:p>
           <w:p>
             <w:pPr>
@@ -10637,6 +12078,7 @@
               </w:rPr>
               <w:t>] + UTP [</w:t>
             </w:r>
+            <w:proofErr w:type="spellStart"/>
             <w:r>
               <w:rPr>
                 <w:rStyle w:val="BoldsmallChar"/>
@@ -10644,6 +12086,7 @@
               </w:rPr>
               <w:t>utp</w:t>
             </w:r>
+            <w:proofErr w:type="spellEnd"/>
             <w:r>
               <w:rPr>
                 <w:color w:val="000000"/>
@@ -10657,6 +12100,7 @@
               <w:lastRenderedPageBreak/>
               <w:t>galactose [</w:t>
             </w:r>
+            <w:proofErr w:type="spellStart"/>
             <w:r>
               <w:rPr>
                 <w:rStyle w:val="BoldsmallChar"/>
@@ -10664,12 +12108,14 @@
               </w:rPr>
               <w:t>udpgal</w:t>
             </w:r>
+            <w:proofErr w:type="spellEnd"/>
             <w:r>
               <w:rPr>
                 <w:color w:val="000000"/>
               </w:rPr>
               <w:t>] pyrophosphate [</w:t>
             </w:r>
+            <w:proofErr w:type="spellStart"/>
             <w:r>
               <w:rPr>
                 <w:rStyle w:val="BoldsmallChar"/>
@@ -10677,6 +12123,7 @@
               </w:rPr>
               <w:t>pp</w:t>
             </w:r>
+            <w:proofErr w:type="spellEnd"/>
             <w:r>
               <w:rPr>
                 <w:color w:val="000000"/>
@@ -10734,7 +12181,7 @@
                 <w:color w:val="000000"/>
               </w:rPr>
             </w:pPr>
-            <w:hyperlink r:id="rId25" w:history="1">
+            <w:hyperlink r:id="rId21" w:history="1">
               <w:r>
                 <w:rPr>
                   <w:rStyle w:val="Hyperlink"/>
@@ -10752,7 +12199,7 @@
                 <w:color w:val="000000"/>
               </w:rPr>
             </w:pPr>
-            <w:hyperlink r:id="rId26" w:history="1">
+            <w:hyperlink r:id="rId22" w:history="1">
               <w:r>
                 <w:rPr>
                   <w:rStyle w:val="Hyperlink"/>
@@ -10787,7 +12234,7 @@
                 <w:color w:val="000000"/>
               </w:rPr>
             </w:pPr>
-            <w:hyperlink r:id="rId27" w:history="1">
+            <w:hyperlink r:id="rId23" w:history="1">
               <w:r>
                 <w:rPr>
                   <w:rStyle w:val="Hyperlink"/>
@@ -10818,11 +12265,19 @@
                 <w:color w:val="000000"/>
               </w:rPr>
             </w:pPr>
-            <w:r>
-              <w:rPr>
-                <w:color w:val="000000"/>
-              </w:rPr>
-              <w:t>homooctamer Q16851*8</w:t>
+            <w:proofErr w:type="spellStart"/>
+            <w:r>
+              <w:rPr>
+                <w:color w:val="000000"/>
+              </w:rPr>
+              <w:t>homooctamer</w:t>
+            </w:r>
+            <w:proofErr w:type="spellEnd"/>
+            <w:r>
+              <w:rPr>
+                <w:color w:val="000000"/>
+              </w:rPr>
+              <w:t xml:space="preserve"> Q16851*8</w:t>
             </w:r>
           </w:p>
           <w:p>
@@ -10878,7 +12333,21 @@
               <w:rPr>
                 <w:color w:val="000000"/>
               </w:rPr>
-              <w:t xml:space="preserve">The formation of UDP-glucose is the major physiological function of UGP, however at slow rates, the enzyme also catalyzes the phosphorylation of UDP-galactose </w:t>
+              <w:t xml:space="preserve">The formation of UDP-glucose is the major physiological function of UGP, however at slow rates, the enzyme also </w:t>
+            </w:r>
+            <w:proofErr w:type="spellStart"/>
+            <w:r>
+              <w:rPr>
+                <w:color w:val="000000"/>
+              </w:rPr>
+              <w:t>catalyzes</w:t>
+            </w:r>
+            <w:proofErr w:type="spellEnd"/>
+            <w:r>
+              <w:rPr>
+                <w:color w:val="000000"/>
+              </w:rPr>
+              <w:t xml:space="preserve"> the phosphorylation of UDP-galactose </w:t>
             </w:r>
             <w:r>
               <w:rPr>
@@ -10962,14 +12431,53 @@
               <w:rPr>
                 <w:color w:val="000000"/>
               </w:rPr>
-              <w:t xml:space="preserve">Not significant in normal physiological conditions, but in galactosemic patients could circumvent GALT deficiency </w:t>
+              <w:t xml:space="preserve">Not significant in normal physiological conditions, but in </w:t>
+            </w:r>
+            <w:proofErr w:type="spellStart"/>
+            <w:r>
+              <w:rPr>
+                <w:color w:val="000000"/>
+              </w:rPr>
+              <w:t>galactosemic</w:t>
+            </w:r>
+            <w:proofErr w:type="spellEnd"/>
+            <w:r>
+              <w:rPr>
+                <w:color w:val="000000"/>
+              </w:rPr>
+              <w:t xml:space="preserve"> patients could circumvent GALT deficiency </w:t>
             </w:r>
             <w:r>
               <w:rPr>
                 <w:color w:val="000000"/>
                 <w:highlight w:val="yellow"/>
               </w:rPr>
-              <w:t>(Isselbacher ?).</w:t>
+              <w:t>(</w:t>
+            </w:r>
+            <w:proofErr w:type="spellStart"/>
+            <w:proofErr w:type="gramStart"/>
+            <w:r>
+              <w:rPr>
+                <w:color w:val="000000"/>
+                <w:highlight w:val="yellow"/>
+              </w:rPr>
+              <w:t>Isselbacher</w:t>
+            </w:r>
+            <w:proofErr w:type="spellEnd"/>
+            <w:r>
+              <w:rPr>
+                <w:color w:val="000000"/>
+                <w:highlight w:val="yellow"/>
+              </w:rPr>
+              <w:t xml:space="preserve"> ?</w:t>
+            </w:r>
+            <w:proofErr w:type="gramEnd"/>
+            <w:r>
+              <w:rPr>
+                <w:color w:val="000000"/>
+                <w:highlight w:val="yellow"/>
+              </w:rPr>
+              <w:t>).</w:t>
             </w:r>
           </w:p>
           <w:p>
@@ -11013,7 +12521,21 @@
                 <w:color w:val="000000"/>
               </w:rPr>
               <w:lastRenderedPageBreak/>
-              <w:t xml:space="preserve">Enzyme displays simple Michaelis-Menten kinetics in both directions </w:t>
+              <w:t xml:space="preserve">Enzyme displays simple </w:t>
+            </w:r>
+            <w:proofErr w:type="spellStart"/>
+            <w:r>
+              <w:rPr>
+                <w:color w:val="000000"/>
+              </w:rPr>
+              <w:t>Michaelis-Menten</w:t>
+            </w:r>
+            <w:proofErr w:type="spellEnd"/>
+            <w:r>
+              <w:rPr>
+                <w:color w:val="000000"/>
+              </w:rPr>
+              <w:t xml:space="preserve"> kinetics in both directions </w:t>
             </w:r>
             <w:r>
               <w:rPr>
@@ -11132,6 +12654,11 @@
               <w:rPr>
                 <w:color w:val="000000"/>
               </w:rPr>
+            </w:r>
+            <w:r>
+              <w:rPr>
+                <w:color w:val="000000"/>
+              </w:rPr>
               <w:fldChar w:fldCharType="separate"/>
             </w:r>
             <w:r>
@@ -11172,11 +12699,33 @@
                 <w:color w:val="000000"/>
               </w:rPr>
             </w:pPr>
-            <w:r>
-              <w:rPr>
-                <w:color w:val="000000"/>
-              </w:rPr>
-              <w:t xml:space="preserve">MgUTP is a product inhibitor that shows competitive inhibition with respect to UDP-Glc </w:t>
+            <w:proofErr w:type="spellStart"/>
+            <w:r>
+              <w:rPr>
+                <w:color w:val="000000"/>
+              </w:rPr>
+              <w:t>MgUTP</w:t>
+            </w:r>
+            <w:proofErr w:type="spellEnd"/>
+            <w:r>
+              <w:rPr>
+                <w:color w:val="000000"/>
+              </w:rPr>
+              <w:t xml:space="preserve"> is a product inhibitor that shows competitive inhibition with respect to UDP-</w:t>
+            </w:r>
+            <w:proofErr w:type="spellStart"/>
+            <w:r>
+              <w:rPr>
+                <w:color w:val="000000"/>
+              </w:rPr>
+              <w:t>Glc</w:t>
+            </w:r>
+            <w:proofErr w:type="spellEnd"/>
+            <w:r>
+              <w:rPr>
+                <w:color w:val="000000"/>
+              </w:rPr>
+              <w:t xml:space="preserve"> </w:t>
             </w:r>
             <w:r>
               <w:rPr>
@@ -11295,6 +12844,11 @@
               <w:rPr>
                 <w:color w:val="000000"/>
               </w:rPr>
+            </w:r>
+            <w:r>
+              <w:rPr>
+                <w:color w:val="000000"/>
+              </w:rPr>
               <w:fldChar w:fldCharType="separate"/>
             </w:r>
             <w:r>
@@ -11348,7 +12902,21 @@
               <w:rPr>
                 <w:color w:val="000000"/>
               </w:rPr>
-              <w:t xml:space="preserve">(human, liver, wildtype) </w:t>
+              <w:t xml:space="preserve">(human, liver, </w:t>
+            </w:r>
+            <w:proofErr w:type="spellStart"/>
+            <w:r>
+              <w:rPr>
+                <w:color w:val="000000"/>
+              </w:rPr>
+              <w:t>wildtype</w:t>
+            </w:r>
+            <w:proofErr w:type="spellEnd"/>
+            <w:r>
+              <w:rPr>
+                <w:color w:val="000000"/>
+              </w:rPr>
+              <w:t xml:space="preserve">) </w:t>
             </w:r>
             <w:r>
               <w:rPr>
@@ -11467,6 +13035,11 @@
               <w:rPr>
                 <w:color w:val="000000"/>
               </w:rPr>
+            </w:r>
+            <w:r>
+              <w:rPr>
+                <w:color w:val="000000"/>
+              </w:rPr>
               <w:fldChar w:fldCharType="separate"/>
             </w:r>
             <w:r>
@@ -11512,16 +13085,42 @@
                 <w:b/>
                 <w:color w:val="000000"/>
               </w:rPr>
-              <w:t>km(udpglc) = [0.031</w:t>
-            </w:r>
-            <w:r>
-              <w:rPr>
-                <w:b/>
-                <w:color w:val="000000"/>
-                <w:lang w:val="en-US"/>
-              </w:rPr>
-              <w:t xml:space="preserve"> - 0.051]mM</w:t>
-            </w:r>
+              <w:t>km(</w:t>
+            </w:r>
+            <w:proofErr w:type="spellStart"/>
+            <w:r>
+              <w:rPr>
+                <w:b/>
+                <w:color w:val="000000"/>
+              </w:rPr>
+              <w:t>udpglc</w:t>
+            </w:r>
+            <w:proofErr w:type="spellEnd"/>
+            <w:r>
+              <w:rPr>
+                <w:b/>
+                <w:color w:val="000000"/>
+              </w:rPr>
+              <w:t>) = [0.031</w:t>
+            </w:r>
+            <w:r>
+              <w:rPr>
+                <w:b/>
+                <w:color w:val="000000"/>
+                <w:lang w:val="en-US"/>
+              </w:rPr>
+              <w:t xml:space="preserve"> - 0.051]</w:t>
+            </w:r>
+            <w:proofErr w:type="spellStart"/>
+            <w:r>
+              <w:rPr>
+                <w:b/>
+                <w:color w:val="000000"/>
+                <w:lang w:val="en-US"/>
+              </w:rPr>
+              <w:t>mM</w:t>
+            </w:r>
+            <w:proofErr w:type="spellEnd"/>
           </w:p>
           <w:p>
             <w:pPr>
@@ -11539,59 +13138,132 @@
                 <w:color w:val="000000"/>
                 <w:lang w:val="de-DE"/>
               </w:rPr>
-              <w:t>km(pp) = [0.172 - 0.210] mM</w:t>
-            </w:r>
-          </w:p>
-          <w:p>
-            <w:pPr>
-              <w:pStyle w:val="Normalsmall"/>
-              <w:spacing w:line="240" w:lineRule="auto"/>
-              <w:rPr>
+              <w:t xml:space="preserve">km(pp) = [0.172 - 0.210] </w:t>
+            </w:r>
+            <w:proofErr w:type="spellStart"/>
+            <w:r>
+              <w:rPr>
+                <w:b/>
                 <w:color w:val="000000"/>
                 <w:lang w:val="de-DE"/>
               </w:rPr>
-            </w:pPr>
-            <w:r>
-              <w:rPr>
-                <w:b/>
+              <w:t>mM</w:t>
+            </w:r>
+            <w:proofErr w:type="spellEnd"/>
+          </w:p>
+          <w:p>
+            <w:pPr>
+              <w:pStyle w:val="Normalsmall"/>
+              <w:spacing w:line="240" w:lineRule="auto"/>
+              <w:rPr>
                 <w:color w:val="000000"/>
                 <w:lang w:val="de-DE"/>
               </w:rPr>
-              <w:t>km(glc1p) = [0.172 - 0.174] mM</w:t>
-            </w:r>
-          </w:p>
-          <w:p>
-            <w:pPr>
-              <w:pStyle w:val="Normalsmall"/>
-              <w:spacing w:line="240" w:lineRule="auto"/>
-              <w:rPr>
-                <w:color w:val="000000"/>
-                <w:lang w:val="en-US"/>
-              </w:rPr>
-            </w:pPr>
-            <w:r>
-              <w:rPr>
-                <w:b/>
-                <w:color w:val="000000"/>
-                <w:lang w:val="en-US"/>
-              </w:rPr>
-              <w:t>km(utp) = [0.563 - 0.692] mM</w:t>
-            </w:r>
-          </w:p>
-          <w:p>
-            <w:pPr>
-              <w:pStyle w:val="Normalsmall"/>
-              <w:spacing w:line="240" w:lineRule="auto"/>
-              <w:rPr>
-                <w:color w:val="000000"/>
-              </w:rPr>
-            </w:pPr>
-            <w:r>
-              <w:rPr>
-                <w:b/>
-                <w:color w:val="000000"/>
-              </w:rPr>
-              <w:t>ki(utp) = 0.477</w:t>
+            </w:pPr>
+            <w:r>
+              <w:rPr>
+                <w:b/>
+                <w:color w:val="000000"/>
+                <w:lang w:val="de-DE"/>
+              </w:rPr>
+              <w:t xml:space="preserve">km(glc1p) = [0.172 - 0.174] </w:t>
+            </w:r>
+            <w:proofErr w:type="spellStart"/>
+            <w:r>
+              <w:rPr>
+                <w:b/>
+                <w:color w:val="000000"/>
+                <w:lang w:val="de-DE"/>
+              </w:rPr>
+              <w:t>mM</w:t>
+            </w:r>
+            <w:proofErr w:type="spellEnd"/>
+          </w:p>
+          <w:p>
+            <w:pPr>
+              <w:pStyle w:val="Normalsmall"/>
+              <w:spacing w:line="240" w:lineRule="auto"/>
+              <w:rPr>
+                <w:color w:val="000000"/>
+                <w:lang w:val="en-US"/>
+              </w:rPr>
+            </w:pPr>
+            <w:r>
+              <w:rPr>
+                <w:b/>
+                <w:color w:val="000000"/>
+                <w:lang w:val="en-US"/>
+              </w:rPr>
+              <w:t>km(</w:t>
+            </w:r>
+            <w:proofErr w:type="spellStart"/>
+            <w:r>
+              <w:rPr>
+                <w:b/>
+                <w:color w:val="000000"/>
+                <w:lang w:val="en-US"/>
+              </w:rPr>
+              <w:t>utp</w:t>
+            </w:r>
+            <w:proofErr w:type="spellEnd"/>
+            <w:r>
+              <w:rPr>
+                <w:b/>
+                <w:color w:val="000000"/>
+                <w:lang w:val="en-US"/>
+              </w:rPr>
+              <w:t xml:space="preserve">) = [0.563 - 0.692] </w:t>
+            </w:r>
+            <w:proofErr w:type="spellStart"/>
+            <w:r>
+              <w:rPr>
+                <w:b/>
+                <w:color w:val="000000"/>
+                <w:lang w:val="en-US"/>
+              </w:rPr>
+              <w:t>mM</w:t>
+            </w:r>
+            <w:proofErr w:type="spellEnd"/>
+          </w:p>
+          <w:p>
+            <w:pPr>
+              <w:pStyle w:val="Normalsmall"/>
+              <w:spacing w:line="240" w:lineRule="auto"/>
+              <w:rPr>
+                <w:color w:val="000000"/>
+              </w:rPr>
+            </w:pPr>
+            <w:proofErr w:type="spellStart"/>
+            <w:r>
+              <w:rPr>
+                <w:b/>
+                <w:color w:val="000000"/>
+              </w:rPr>
+              <w:t>ki</w:t>
+            </w:r>
+            <w:proofErr w:type="spellEnd"/>
+            <w:r>
+              <w:rPr>
+                <w:b/>
+                <w:color w:val="000000"/>
+              </w:rPr>
+              <w:t>(</w:t>
+            </w:r>
+            <w:proofErr w:type="spellStart"/>
+            <w:r>
+              <w:rPr>
+                <w:b/>
+                <w:color w:val="000000"/>
+              </w:rPr>
+              <w:t>utp</w:t>
+            </w:r>
+            <w:proofErr w:type="spellEnd"/>
+            <w:r>
+              <w:rPr>
+                <w:b/>
+                <w:color w:val="000000"/>
+              </w:rPr>
+              <w:t>) = 0.477</w:t>
             </w:r>
             <w:r>
               <w:rPr>
@@ -11608,30 +13280,57 @@
               </w:rPr>
               <w:t xml:space="preserve"> 41 </w:t>
             </w:r>
-            <w:r>
-              <w:rPr>
-                <w:b/>
-                <w:color w:val="000000"/>
-                <w:lang w:val="en-US"/>
-              </w:rPr>
-              <w:t xml:space="preserve">mM </w:t>
-            </w:r>
-            <w:r>
-              <w:rPr>
-                <w:color w:val="000000"/>
-                <w:lang w:val="en-US"/>
-              </w:rPr>
-              <w:t>(competitive inhibition with respect to UDP-glc)</w:t>
-            </w:r>
-          </w:p>
-          <w:p>
-            <w:pPr>
-              <w:pStyle w:val="Normalsmall"/>
-              <w:spacing w:line="240" w:lineRule="auto"/>
-              <w:rPr>
-                <w:color w:val="000000"/>
-              </w:rPr>
-            </w:pPr>
+            <w:proofErr w:type="spellStart"/>
+            <w:r>
+              <w:rPr>
+                <w:b/>
+                <w:color w:val="000000"/>
+                <w:lang w:val="en-US"/>
+              </w:rPr>
+              <w:t>mM</w:t>
+            </w:r>
+            <w:proofErr w:type="spellEnd"/>
+            <w:r>
+              <w:rPr>
+                <w:b/>
+                <w:color w:val="000000"/>
+                <w:lang w:val="en-US"/>
+              </w:rPr>
+              <w:t xml:space="preserve"> </w:t>
+            </w:r>
+            <w:r>
+              <w:rPr>
+                <w:color w:val="000000"/>
+                <w:lang w:val="en-US"/>
+              </w:rPr>
+              <w:t>(competitive inhibition with respect to UDP-</w:t>
+            </w:r>
+            <w:proofErr w:type="spellStart"/>
+            <w:r>
+              <w:rPr>
+                <w:color w:val="000000"/>
+                <w:lang w:val="en-US"/>
+              </w:rPr>
+              <w:t>glc</w:t>
+            </w:r>
+            <w:proofErr w:type="spellEnd"/>
+            <w:r>
+              <w:rPr>
+                <w:color w:val="000000"/>
+                <w:lang w:val="en-US"/>
+              </w:rPr>
+              <w:t>)</w:t>
+            </w:r>
+          </w:p>
+          <w:p>
+            <w:pPr>
+              <w:pStyle w:val="Normalsmall"/>
+              <w:spacing w:line="240" w:lineRule="auto"/>
+              <w:rPr>
+                <w:color w:val="000000"/>
+              </w:rPr>
+            </w:pPr>
+            <w:proofErr w:type="spellStart"/>
             <w:r>
               <w:rPr>
                 <w:b/>
@@ -11647,12 +13346,21 @@
               </w:rPr>
               <w:t>fwd</w:t>
             </w:r>
-            <w:r>
-              <w:rPr>
-                <w:b/>
-                <w:color w:val="000000"/>
-              </w:rPr>
-              <w:t>/V</w:t>
+            <w:proofErr w:type="spellEnd"/>
+            <w:r>
+              <w:rPr>
+                <w:b/>
+                <w:color w:val="000000"/>
+              </w:rPr>
+              <w:t>/</w:t>
+            </w:r>
+            <w:proofErr w:type="spellStart"/>
+            <w:r>
+              <w:rPr>
+                <w:b/>
+                <w:color w:val="000000"/>
+              </w:rPr>
+              <w:t>V</w:t>
             </w:r>
             <w:r>
               <w:rPr>
@@ -11662,6 +13370,7 @@
               </w:rPr>
               <w:t>rev</w:t>
             </w:r>
+            <w:proofErr w:type="spellEnd"/>
             <w:r>
               <w:rPr>
                 <w:b/>
@@ -11683,7 +13392,21 @@
               <w:rPr>
                 <w:color w:val="000000"/>
               </w:rPr>
-              <w:t xml:space="preserve">(human, liver, wildtype) </w:t>
+              <w:t xml:space="preserve">(human, liver, </w:t>
+            </w:r>
+            <w:proofErr w:type="spellStart"/>
+            <w:r>
+              <w:rPr>
+                <w:color w:val="000000"/>
+              </w:rPr>
+              <w:t>wildtype</w:t>
+            </w:r>
+            <w:proofErr w:type="spellEnd"/>
+            <w:r>
+              <w:rPr>
+                <w:color w:val="000000"/>
+              </w:rPr>
+              <w:t xml:space="preserve">) </w:t>
             </w:r>
             <w:r>
               <w:rPr>
@@ -11818,6 +13541,11 @@
               <w:rPr>
                 <w:color w:val="000000"/>
               </w:rPr>
+            </w:r>
+            <w:r>
+              <w:rPr>
+                <w:color w:val="000000"/>
+              </w:rPr>
               <w:fldChar w:fldCharType="separate"/>
             </w:r>
             <w:r>
@@ -11865,79 +13593,170 @@
                 <w:color w:val="000000"/>
                 <w:lang w:val="de-DE"/>
               </w:rPr>
-              <w:t>km(udpglc) = 0.049±0.004mM</w:t>
-            </w:r>
-          </w:p>
-          <w:p>
-            <w:pPr>
-              <w:pStyle w:val="Normalsmall"/>
-              <w:spacing w:line="240" w:lineRule="auto"/>
+              <w:t>km(</w:t>
+            </w:r>
+            <w:proofErr w:type="spellStart"/>
+            <w:r>
               <w:rPr>
                 <w:b/>
                 <w:color w:val="000000"/>
                 <w:lang w:val="de-DE"/>
               </w:rPr>
-            </w:pPr>
+              <w:t>udpglc</w:t>
+            </w:r>
+            <w:proofErr w:type="spellEnd"/>
             <w:r>
               <w:rPr>
                 <w:b/>
                 <w:color w:val="000000"/>
                 <w:lang w:val="de-DE"/>
               </w:rPr>
-              <w:t>km(pp) = 0.166±0.013 mM</w:t>
-            </w:r>
-          </w:p>
-          <w:p>
-            <w:pPr>
-              <w:pStyle w:val="Normalsmall"/>
-              <w:spacing w:line="240" w:lineRule="auto"/>
-              <w:rPr>
-                <w:color w:val="000000"/>
-                <w:lang w:val="en-US"/>
-              </w:rPr>
-            </w:pPr>
-            <w:r>
-              <w:rPr>
-                <w:b/>
-                <w:color w:val="000000"/>
-                <w:lang w:val="en-US"/>
-              </w:rPr>
-              <w:t>km(glc1p) = 0.172±0.010 mM</w:t>
-            </w:r>
-          </w:p>
-          <w:p>
-            <w:pPr>
-              <w:pStyle w:val="Normalsmall"/>
-              <w:spacing w:line="240" w:lineRule="auto"/>
-              <w:rPr>
-                <w:color w:val="000000"/>
-                <w:lang w:val="en-US"/>
-              </w:rPr>
-            </w:pPr>
-            <w:r>
-              <w:rPr>
-                <w:b/>
-                <w:color w:val="000000"/>
-                <w:lang w:val="en-US"/>
-              </w:rPr>
-              <w:t>km(utp) = 0.563±0.115 mM</w:t>
-            </w:r>
-          </w:p>
-          <w:p>
-            <w:pPr>
-              <w:pStyle w:val="Normalsmall"/>
-              <w:spacing w:line="240" w:lineRule="auto"/>
-              <w:rPr>
-                <w:color w:val="000000"/>
-              </w:rPr>
-            </w:pPr>
+              <w:t>) = 0.049±0.004mM</w:t>
+            </w:r>
+          </w:p>
+          <w:p>
+            <w:pPr>
+              <w:pStyle w:val="Normalsmall"/>
+              <w:spacing w:line="240" w:lineRule="auto"/>
+              <w:rPr>
+                <w:b/>
+                <w:color w:val="000000"/>
+                <w:lang w:val="de-DE"/>
+              </w:rPr>
+            </w:pPr>
+            <w:r>
+              <w:rPr>
+                <w:b/>
+                <w:color w:val="000000"/>
+                <w:lang w:val="de-DE"/>
+              </w:rPr>
+              <w:t xml:space="preserve">km(pp) = 0.166±0.013 </w:t>
+            </w:r>
+            <w:proofErr w:type="spellStart"/>
+            <w:r>
+              <w:rPr>
+                <w:b/>
+                <w:color w:val="000000"/>
+                <w:lang w:val="de-DE"/>
+              </w:rPr>
+              <w:t>mM</w:t>
+            </w:r>
+            <w:proofErr w:type="spellEnd"/>
+          </w:p>
+          <w:p>
+            <w:pPr>
+              <w:pStyle w:val="Normalsmall"/>
+              <w:spacing w:line="240" w:lineRule="auto"/>
+              <w:rPr>
+                <w:color w:val="000000"/>
+                <w:lang w:val="en-US"/>
+              </w:rPr>
+            </w:pPr>
+            <w:r>
+              <w:rPr>
+                <w:b/>
+                <w:color w:val="000000"/>
+                <w:lang w:val="en-US"/>
+              </w:rPr>
+              <w:t xml:space="preserve">km(glc1p) = 0.172±0.010 </w:t>
+            </w:r>
+            <w:proofErr w:type="spellStart"/>
+            <w:r>
+              <w:rPr>
+                <w:b/>
+                <w:color w:val="000000"/>
+                <w:lang w:val="en-US"/>
+              </w:rPr>
+              <w:t>mM</w:t>
+            </w:r>
+            <w:proofErr w:type="spellEnd"/>
+          </w:p>
+          <w:p>
+            <w:pPr>
+              <w:pStyle w:val="Normalsmall"/>
+              <w:spacing w:line="240" w:lineRule="auto"/>
+              <w:rPr>
+                <w:color w:val="000000"/>
+                <w:lang w:val="en-US"/>
+              </w:rPr>
+            </w:pPr>
+            <w:r>
+              <w:rPr>
+                <w:b/>
+                <w:color w:val="000000"/>
+                <w:lang w:val="en-US"/>
+              </w:rPr>
+              <w:t>km(</w:t>
+            </w:r>
+            <w:proofErr w:type="spellStart"/>
+            <w:r>
+              <w:rPr>
+                <w:b/>
+                <w:color w:val="000000"/>
+                <w:lang w:val="en-US"/>
+              </w:rPr>
+              <w:t>utp</w:t>
+            </w:r>
+            <w:proofErr w:type="spellEnd"/>
+            <w:r>
+              <w:rPr>
+                <w:b/>
+                <w:color w:val="000000"/>
+                <w:lang w:val="en-US"/>
+              </w:rPr>
+              <w:t xml:space="preserve">) = 0.563±0.115 </w:t>
+            </w:r>
+            <w:proofErr w:type="spellStart"/>
+            <w:r>
+              <w:rPr>
+                <w:b/>
+                <w:color w:val="000000"/>
+                <w:lang w:val="en-US"/>
+              </w:rPr>
+              <w:t>mM</w:t>
+            </w:r>
+            <w:proofErr w:type="spellEnd"/>
+          </w:p>
+          <w:p>
+            <w:pPr>
+              <w:pStyle w:val="Normalsmall"/>
+              <w:spacing w:line="240" w:lineRule="auto"/>
+              <w:rPr>
+                <w:color w:val="000000"/>
+              </w:rPr>
+            </w:pPr>
+            <w:proofErr w:type="spellStart"/>
             <w:r>
               <w:rPr>
                 <w:b/>
                 <w:color w:val="000000"/>
               </w:rPr>
               <w:lastRenderedPageBreak/>
-              <w:t>ki(utp) = 0.643</w:t>
+              <w:t>ki</w:t>
+            </w:r>
+            <w:proofErr w:type="spellEnd"/>
+            <w:r>
+              <w:rPr>
+                <w:b/>
+                <w:color w:val="000000"/>
+              </w:rPr>
+              <w:t>(</w:t>
+            </w:r>
+            <w:proofErr w:type="spellStart"/>
+            <w:r>
+              <w:rPr>
+                <w:b/>
+                <w:color w:val="000000"/>
+              </w:rPr>
+              <w:t>utp</w:t>
+            </w:r>
+            <w:proofErr w:type="spellEnd"/>
+            <w:r>
+              <w:rPr>
+                <w:b/>
+                <w:color w:val="000000"/>
+              </w:rPr>
+              <w:t>) = 0.643</w:t>
             </w:r>
             <w:r>
               <w:rPr>
@@ -11954,36 +13773,89 @@
               </w:rPr>
               <w:t xml:space="preserve"> 0.047 </w:t>
             </w:r>
-            <w:r>
-              <w:rPr>
-                <w:b/>
-                <w:color w:val="000000"/>
-                <w:lang w:val="en-US"/>
-              </w:rPr>
-              <w:t xml:space="preserve">mM </w:t>
-            </w:r>
-            <w:r>
-              <w:rPr>
-                <w:color w:val="000000"/>
-                <w:lang w:val="en-US"/>
-              </w:rPr>
-              <w:t>(competitive inhibition with respect to UDP-glc)</w:t>
-            </w:r>
-          </w:p>
-          <w:p>
-            <w:pPr>
-              <w:pStyle w:val="Normalsmall"/>
-              <w:spacing w:line="240" w:lineRule="auto"/>
-              <w:rPr>
-                <w:color w:val="000000"/>
-              </w:rPr>
-            </w:pPr>
-            <w:r>
-              <w:rPr>
-                <w:b/>
-                <w:color w:val="000000"/>
-              </w:rPr>
-              <w:t>ki(udpglc) = 0.013</w:t>
+            <w:proofErr w:type="spellStart"/>
+            <w:r>
+              <w:rPr>
+                <w:b/>
+                <w:color w:val="000000"/>
+                <w:lang w:val="en-US"/>
+              </w:rPr>
+              <w:t>mM</w:t>
+            </w:r>
+            <w:proofErr w:type="spellEnd"/>
+            <w:r>
+              <w:rPr>
+                <w:b/>
+                <w:color w:val="000000"/>
+                <w:lang w:val="en-US"/>
+              </w:rPr>
+              <w:t xml:space="preserve"> </w:t>
+            </w:r>
+            <w:r>
+              <w:rPr>
+                <w:color w:val="000000"/>
+                <w:lang w:val="en-US"/>
+              </w:rPr>
+              <w:t>(competitive inhibition with respect to UDP-</w:t>
+            </w:r>
+            <w:proofErr w:type="spellStart"/>
+            <w:r>
+              <w:rPr>
+                <w:color w:val="000000"/>
+                <w:lang w:val="en-US"/>
+              </w:rPr>
+              <w:t>glc</w:t>
+            </w:r>
+            <w:proofErr w:type="spellEnd"/>
+            <w:r>
+              <w:rPr>
+                <w:color w:val="000000"/>
+                <w:lang w:val="en-US"/>
+              </w:rPr>
+              <w:t>)</w:t>
+            </w:r>
+          </w:p>
+          <w:p>
+            <w:pPr>
+              <w:pStyle w:val="Normalsmall"/>
+              <w:spacing w:line="240" w:lineRule="auto"/>
+              <w:rPr>
+                <w:color w:val="000000"/>
+              </w:rPr>
+            </w:pPr>
+            <w:proofErr w:type="spellStart"/>
+            <w:proofErr w:type="gramStart"/>
+            <w:r>
+              <w:rPr>
+                <w:b/>
+                <w:color w:val="000000"/>
+              </w:rPr>
+              <w:t>ki</w:t>
+            </w:r>
+            <w:proofErr w:type="spellEnd"/>
+            <w:r>
+              <w:rPr>
+                <w:b/>
+                <w:color w:val="000000"/>
+              </w:rPr>
+              <w:t>(</w:t>
+            </w:r>
+            <w:proofErr w:type="spellStart"/>
+            <w:proofErr w:type="gramEnd"/>
+            <w:r>
+              <w:rPr>
+                <w:b/>
+                <w:color w:val="000000"/>
+              </w:rPr>
+              <w:t>udpglc</w:t>
+            </w:r>
+            <w:proofErr w:type="spellEnd"/>
+            <w:r>
+              <w:rPr>
+                <w:b/>
+                <w:color w:val="000000"/>
+              </w:rPr>
+              <w:t>) = 0.013</w:t>
             </w:r>
             <w:r>
               <w:rPr>
@@ -12000,13 +13872,23 @@
               </w:rPr>
               <w:t xml:space="preserve"> 4 </w:t>
             </w:r>
-            <w:r>
-              <w:rPr>
-                <w:b/>
-                <w:color w:val="000000"/>
-                <w:lang w:val="en-US"/>
-              </w:rPr>
-              <w:t xml:space="preserve">mM </w:t>
+            <w:proofErr w:type="spellStart"/>
+            <w:r>
+              <w:rPr>
+                <w:b/>
+                <w:color w:val="000000"/>
+                <w:lang w:val="en-US"/>
+              </w:rPr>
+              <w:t>mM</w:t>
+            </w:r>
+            <w:proofErr w:type="spellEnd"/>
+            <w:r>
+              <w:rPr>
+                <w:b/>
+                <w:color w:val="000000"/>
+                <w:lang w:val="en-US"/>
+              </w:rPr>
+              <w:t xml:space="preserve"> </w:t>
             </w:r>
             <w:r>
               <w:rPr>
@@ -12028,7 +13910,21 @@
               <w:rPr>
                 <w:color w:val="000000"/>
               </w:rPr>
-              <w:t xml:space="preserve">(human, liver, wildtype) </w:t>
+              <w:t xml:space="preserve">(human, liver, </w:t>
+            </w:r>
+            <w:proofErr w:type="spellStart"/>
+            <w:r>
+              <w:rPr>
+                <w:color w:val="000000"/>
+              </w:rPr>
+              <w:t>wildtype</w:t>
+            </w:r>
+            <w:proofErr w:type="spellEnd"/>
+            <w:r>
+              <w:rPr>
+                <w:color w:val="000000"/>
+              </w:rPr>
+              <w:t xml:space="preserve">) </w:t>
             </w:r>
             <w:r>
               <w:rPr>
@@ -12088,6 +13984,7 @@
                 <w:lang w:val="en-US"/>
               </w:rPr>
             </w:pPr>
+            <w:proofErr w:type="spellStart"/>
             <w:r>
               <w:rPr>
                 <w:b/>
@@ -12095,11 +13992,40 @@
               </w:rPr>
               <w:t>keq</w:t>
             </w:r>
-            <w:r>
-              <w:rPr>
-                <w:color w:val="000000"/>
-              </w:rPr>
-              <w:t xml:space="preserve">([udpglc][pp]/([UTP][glc1p])) = </w:t>
+            <w:proofErr w:type="spellEnd"/>
+            <w:r>
+              <w:rPr>
+                <w:color w:val="000000"/>
+              </w:rPr>
+              <w:t>([</w:t>
+            </w:r>
+            <w:proofErr w:type="spellStart"/>
+            <w:r>
+              <w:rPr>
+                <w:color w:val="000000"/>
+              </w:rPr>
+              <w:t>udpglc</w:t>
+            </w:r>
+            <w:proofErr w:type="spellEnd"/>
+            <w:r>
+              <w:rPr>
+                <w:color w:val="000000"/>
+              </w:rPr>
+              <w:t>][</w:t>
+            </w:r>
+            <w:proofErr w:type="spellStart"/>
+            <w:r>
+              <w:rPr>
+                <w:color w:val="000000"/>
+              </w:rPr>
+              <w:t>pp</w:t>
+            </w:r>
+            <w:proofErr w:type="spellEnd"/>
+            <w:r>
+              <w:rPr>
+                <w:color w:val="000000"/>
+              </w:rPr>
+              <w:t xml:space="preserve">]/([UTP][glc1p])) = </w:t>
             </w:r>
             <w:r>
               <w:rPr>
@@ -12124,65 +14050,122 @@
                 <w:color w:val="000000"/>
                 <w:lang w:val="en-US"/>
               </w:rPr>
-              <w:t>km(udpglc) = 50mM</w:t>
-            </w:r>
-          </w:p>
-          <w:p>
-            <w:pPr>
-              <w:pStyle w:val="Normalsmall"/>
-              <w:spacing w:line="240" w:lineRule="auto"/>
-              <w:rPr>
-                <w:b/>
-                <w:color w:val="000000"/>
-                <w:lang w:val="en-US"/>
-              </w:rPr>
-            </w:pPr>
-            <w:r>
-              <w:rPr>
-                <w:b/>
-                <w:color w:val="000000"/>
-                <w:lang w:val="en-US"/>
-              </w:rPr>
-              <w:t>km(utp) = 48 mM</w:t>
-            </w:r>
-          </w:p>
-          <w:p>
-            <w:pPr>
-              <w:pStyle w:val="Normalsmall"/>
-              <w:spacing w:line="240" w:lineRule="auto"/>
-              <w:rPr>
-                <w:color w:val="000000"/>
-                <w:lang w:val="en-US"/>
-              </w:rPr>
-            </w:pPr>
-            <w:r>
-              <w:rPr>
-                <w:b/>
-                <w:color w:val="000000"/>
-                <w:lang w:val="en-US"/>
-              </w:rPr>
-              <w:t>km(glc1p) = 95±10 mM</w:t>
-            </w:r>
-          </w:p>
-          <w:p>
-            <w:pPr>
-              <w:pStyle w:val="Normalsmall"/>
-              <w:spacing w:line="240" w:lineRule="auto"/>
-              <w:rPr>
-                <w:color w:val="000000"/>
-                <w:lang w:val="en-US"/>
-              </w:rPr>
-            </w:pPr>
-          </w:p>
-          <w:p>
-            <w:pPr>
-              <w:pStyle w:val="Normalsmall"/>
-              <w:spacing w:line="240" w:lineRule="auto"/>
-              <w:rPr>
-                <w:color w:val="000000"/>
-                <w:lang w:val="en-US"/>
-              </w:rPr>
-            </w:pPr>
+              <w:t>km(</w:t>
+            </w:r>
+            <w:proofErr w:type="spellStart"/>
+            <w:r>
+              <w:rPr>
+                <w:b/>
+                <w:color w:val="000000"/>
+                <w:lang w:val="en-US"/>
+              </w:rPr>
+              <w:t>udpglc</w:t>
+            </w:r>
+            <w:proofErr w:type="spellEnd"/>
+            <w:r>
+              <w:rPr>
+                <w:b/>
+                <w:color w:val="000000"/>
+                <w:lang w:val="en-US"/>
+              </w:rPr>
+              <w:t>) = 50mM</w:t>
+            </w:r>
+          </w:p>
+          <w:p>
+            <w:pPr>
+              <w:pStyle w:val="Normalsmall"/>
+              <w:spacing w:line="240" w:lineRule="auto"/>
+              <w:rPr>
+                <w:b/>
+                <w:color w:val="000000"/>
+                <w:lang w:val="en-US"/>
+              </w:rPr>
+            </w:pPr>
+            <w:r>
+              <w:rPr>
+                <w:b/>
+                <w:color w:val="000000"/>
+                <w:lang w:val="en-US"/>
+              </w:rPr>
+              <w:t>km(</w:t>
+            </w:r>
+            <w:proofErr w:type="spellStart"/>
+            <w:r>
+              <w:rPr>
+                <w:b/>
+                <w:color w:val="000000"/>
+                <w:lang w:val="en-US"/>
+              </w:rPr>
+              <w:t>utp</w:t>
+            </w:r>
+            <w:proofErr w:type="spellEnd"/>
+            <w:r>
+              <w:rPr>
+                <w:b/>
+                <w:color w:val="000000"/>
+                <w:lang w:val="en-US"/>
+              </w:rPr>
+              <w:t xml:space="preserve">) = 48 </w:t>
+            </w:r>
+            <w:proofErr w:type="spellStart"/>
+            <w:r>
+              <w:rPr>
+                <w:b/>
+                <w:color w:val="000000"/>
+                <w:lang w:val="en-US"/>
+              </w:rPr>
+              <w:t>mM</w:t>
+            </w:r>
+            <w:proofErr w:type="spellEnd"/>
+          </w:p>
+          <w:p>
+            <w:pPr>
+              <w:pStyle w:val="Normalsmall"/>
+              <w:spacing w:line="240" w:lineRule="auto"/>
+              <w:rPr>
+                <w:color w:val="000000"/>
+                <w:lang w:val="en-US"/>
+              </w:rPr>
+            </w:pPr>
+            <w:r>
+              <w:rPr>
+                <w:b/>
+                <w:color w:val="000000"/>
+                <w:lang w:val="en-US"/>
+              </w:rPr>
+              <w:t xml:space="preserve">km(glc1p) = 95±10 </w:t>
+            </w:r>
+            <w:proofErr w:type="spellStart"/>
+            <w:r>
+              <w:rPr>
+                <w:b/>
+                <w:color w:val="000000"/>
+                <w:lang w:val="en-US"/>
+              </w:rPr>
+              <w:t>mM</w:t>
+            </w:r>
+            <w:proofErr w:type="spellEnd"/>
+          </w:p>
+          <w:p>
+            <w:pPr>
+              <w:pStyle w:val="Normalsmall"/>
+              <w:spacing w:line="240" w:lineRule="auto"/>
+              <w:rPr>
+                <w:color w:val="000000"/>
+                <w:lang w:val="en-US"/>
+              </w:rPr>
+            </w:pPr>
+          </w:p>
+          <w:p>
+            <w:pPr>
+              <w:pStyle w:val="Normalsmall"/>
+              <w:spacing w:line="240" w:lineRule="auto"/>
+              <w:rPr>
+                <w:color w:val="000000"/>
+                <w:lang w:val="en-US"/>
+              </w:rPr>
+            </w:pPr>
+            <w:proofErr w:type="spellStart"/>
             <w:r>
               <w:rPr>
                 <w:b/>
@@ -12190,11 +14173,40 @@
               </w:rPr>
               <w:t>keq</w:t>
             </w:r>
-            <w:r>
-              <w:rPr>
-                <w:color w:val="000000"/>
-              </w:rPr>
-              <w:t>([UTP][glc1p]/([udpglc][pp])) = 4.55</w:t>
+            <w:proofErr w:type="spellEnd"/>
+            <w:r>
+              <w:rPr>
+                <w:color w:val="000000"/>
+              </w:rPr>
+              <w:t>([UTP][glc1p]/([</w:t>
+            </w:r>
+            <w:proofErr w:type="spellStart"/>
+            <w:r>
+              <w:rPr>
+                <w:color w:val="000000"/>
+              </w:rPr>
+              <w:t>udpglc</w:t>
+            </w:r>
+            <w:proofErr w:type="spellEnd"/>
+            <w:r>
+              <w:rPr>
+                <w:color w:val="000000"/>
+              </w:rPr>
+              <w:t>][</w:t>
+            </w:r>
+            <w:proofErr w:type="spellStart"/>
+            <w:r>
+              <w:rPr>
+                <w:color w:val="000000"/>
+              </w:rPr>
+              <w:t>pp</w:t>
+            </w:r>
+            <w:proofErr w:type="spellEnd"/>
+            <w:r>
+              <w:rPr>
+                <w:color w:val="000000"/>
+              </w:rPr>
+              <w:t>])) = 4.55</w:t>
             </w:r>
             <w:r>
               <w:rPr>
@@ -12327,6 +14339,12 @@
                 <w:color w:val="000000"/>
                 <w:lang w:val="en-US"/>
               </w:rPr>
+            </w:r>
+            <w:r>
+              <w:rPr>
+                <w:color w:val="000000"/>
+                <w:lang w:val="en-US"/>
+              </w:rPr>
               <w:fldChar w:fldCharType="separate"/>
             </w:r>
             <w:r>
@@ -12426,14 +14444,48 @@
                 <w:color w:val="000000"/>
                 <w:lang w:val="en-US"/>
               </w:rPr>
-              <w:t>km(udpgal)</w:t>
-            </w:r>
-            <w:r>
-              <w:rPr>
-                <w:color w:val="000000"/>
-                <w:lang w:val="en-US"/>
-              </w:rPr>
-              <w:t xml:space="preserve"> = 10*km(udpglc) ~ </w:t>
+              <w:t>km(</w:t>
+            </w:r>
+            <w:proofErr w:type="spellStart"/>
+            <w:r>
+              <w:rPr>
+                <w:b/>
+                <w:color w:val="000000"/>
+                <w:lang w:val="en-US"/>
+              </w:rPr>
+              <w:t>udpgal</w:t>
+            </w:r>
+            <w:proofErr w:type="spellEnd"/>
+            <w:r>
+              <w:rPr>
+                <w:b/>
+                <w:color w:val="000000"/>
+                <w:lang w:val="en-US"/>
+              </w:rPr>
+              <w:t>)</w:t>
+            </w:r>
+            <w:r>
+              <w:rPr>
+                <w:color w:val="000000"/>
+                <w:lang w:val="en-US"/>
+              </w:rPr>
+              <w:t xml:space="preserve"> = 10*km(</w:t>
+            </w:r>
+            <w:proofErr w:type="spellStart"/>
+            <w:r>
+              <w:rPr>
+                <w:color w:val="000000"/>
+                <w:lang w:val="en-US"/>
+              </w:rPr>
+              <w:t>udpglc</w:t>
+            </w:r>
+            <w:proofErr w:type="spellEnd"/>
+            <w:r>
+              <w:rPr>
+                <w:color w:val="000000"/>
+                <w:lang w:val="en-US"/>
+              </w:rPr>
+              <w:t xml:space="preserve">) ~ </w:t>
             </w:r>
             <w:r>
               <w:rPr>
@@ -12447,7 +14499,21 @@
               <w:rPr>
                 <w:color w:val="000000"/>
               </w:rPr>
-              <w:t xml:space="preserve">(human, liver, wildtype) </w:t>
+              <w:t xml:space="preserve">(human, liver, </w:t>
+            </w:r>
+            <w:proofErr w:type="spellStart"/>
+            <w:r>
+              <w:rPr>
+                <w:color w:val="000000"/>
+              </w:rPr>
+              <w:t>wildtype</w:t>
+            </w:r>
+            <w:proofErr w:type="spellEnd"/>
+            <w:r>
+              <w:rPr>
+                <w:color w:val="000000"/>
+              </w:rPr>
+              <w:t xml:space="preserve">) </w:t>
             </w:r>
             <w:r>
               <w:rPr>
@@ -12510,13 +14576,43 @@
                 <w:b/>
                 <w:color w:val="000000"/>
               </w:rPr>
-              <w:t xml:space="preserve">km(udpgal) = 0.420mM </w:t>
-            </w:r>
-            <w:r>
-              <w:rPr>
-                <w:color w:val="000000"/>
-              </w:rPr>
-              <w:t xml:space="preserve">(rabbit, liver, wildtype) </w:t>
+              <w:t>km(</w:t>
+            </w:r>
+            <w:proofErr w:type="spellStart"/>
+            <w:r>
+              <w:rPr>
+                <w:b/>
+                <w:color w:val="000000"/>
+              </w:rPr>
+              <w:t>udpgal</w:t>
+            </w:r>
+            <w:proofErr w:type="spellEnd"/>
+            <w:r>
+              <w:rPr>
+                <w:b/>
+                <w:color w:val="000000"/>
+              </w:rPr>
+              <w:t xml:space="preserve">) = 0.420mM </w:t>
+            </w:r>
+            <w:r>
+              <w:rPr>
+                <w:color w:val="000000"/>
+              </w:rPr>
+              <w:t xml:space="preserve">(rabbit, liver, </w:t>
+            </w:r>
+            <w:proofErr w:type="spellStart"/>
+            <w:r>
+              <w:rPr>
+                <w:color w:val="000000"/>
+              </w:rPr>
+              <w:t>wildtype</w:t>
+            </w:r>
+            <w:proofErr w:type="spellEnd"/>
+            <w:r>
+              <w:rPr>
+                <w:color w:val="000000"/>
+              </w:rPr>
+              <w:t xml:space="preserve">) </w:t>
             </w:r>
             <w:r>
               <w:rPr>
@@ -12639,6 +14735,11 @@
               <w:rPr>
                 <w:color w:val="000000"/>
               </w:rPr>
+            </w:r>
+            <w:r>
+              <w:rPr>
+                <w:color w:val="000000"/>
+              </w:rPr>
               <w:fldChar w:fldCharType="separate"/>
             </w:r>
             <w:r>
@@ -12679,26 +14780,106 @@
                 <w:color w:val="000000"/>
               </w:rPr>
             </w:pPr>
-            <w:r>
-              <w:rPr>
-                <w:color w:val="000000"/>
-              </w:rPr>
-              <w:t>udpgal was an adequate substrate at 10 times the concentration of udpglc, showing 14.3% of udpglc (Calf) and 12.0% (Human).</w:t>
-            </w:r>
-          </w:p>
-          <w:p>
-            <w:pPr>
-              <w:pStyle w:val="Normalsmall"/>
-              <w:spacing w:line="240" w:lineRule="auto"/>
-              <w:rPr>
-                <w:color w:val="000000"/>
-              </w:rPr>
-            </w:pPr>
-            <w:r>
-              <w:rPr>
-                <w:color w:val="000000"/>
-              </w:rPr>
-              <w:t xml:space="preserve">activity with udpgal 2-12% of udpglc (12% with 3mM udpgal) (human liver) </w:t>
+            <w:proofErr w:type="spellStart"/>
+            <w:proofErr w:type="gramStart"/>
+            <w:r>
+              <w:rPr>
+                <w:color w:val="000000"/>
+              </w:rPr>
+              <w:t>udpgal</w:t>
+            </w:r>
+            <w:proofErr w:type="spellEnd"/>
+            <w:proofErr w:type="gramEnd"/>
+            <w:r>
+              <w:rPr>
+                <w:color w:val="000000"/>
+              </w:rPr>
+              <w:t xml:space="preserve"> was an adequate substrate at 10 times the concentration of </w:t>
+            </w:r>
+            <w:proofErr w:type="spellStart"/>
+            <w:r>
+              <w:rPr>
+                <w:color w:val="000000"/>
+              </w:rPr>
+              <w:t>udpglc</w:t>
+            </w:r>
+            <w:proofErr w:type="spellEnd"/>
+            <w:r>
+              <w:rPr>
+                <w:color w:val="000000"/>
+              </w:rPr>
+              <w:t xml:space="preserve">, showing 14.3% of </w:t>
+            </w:r>
+            <w:proofErr w:type="spellStart"/>
+            <w:r>
+              <w:rPr>
+                <w:color w:val="000000"/>
+              </w:rPr>
+              <w:t>udpglc</w:t>
+            </w:r>
+            <w:proofErr w:type="spellEnd"/>
+            <w:r>
+              <w:rPr>
+                <w:color w:val="000000"/>
+              </w:rPr>
+              <w:t xml:space="preserve"> (Calf) and 12.0% (Human).</w:t>
+            </w:r>
+          </w:p>
+          <w:p>
+            <w:pPr>
+              <w:pStyle w:val="Normalsmall"/>
+              <w:spacing w:line="240" w:lineRule="auto"/>
+              <w:rPr>
+                <w:color w:val="000000"/>
+              </w:rPr>
+            </w:pPr>
+            <w:r>
+              <w:rPr>
+                <w:color w:val="000000"/>
+              </w:rPr>
+              <w:t xml:space="preserve">activity with </w:t>
+            </w:r>
+            <w:proofErr w:type="spellStart"/>
+            <w:r>
+              <w:rPr>
+                <w:color w:val="000000"/>
+              </w:rPr>
+              <w:t>udpgal</w:t>
+            </w:r>
+            <w:proofErr w:type="spellEnd"/>
+            <w:r>
+              <w:rPr>
+                <w:color w:val="000000"/>
+              </w:rPr>
+              <w:t xml:space="preserve"> 2-12% of </w:t>
+            </w:r>
+            <w:proofErr w:type="spellStart"/>
+            <w:r>
+              <w:rPr>
+                <w:color w:val="000000"/>
+              </w:rPr>
+              <w:t>udpglc</w:t>
+            </w:r>
+            <w:proofErr w:type="spellEnd"/>
+            <w:r>
+              <w:rPr>
+                <w:color w:val="000000"/>
+              </w:rPr>
+              <w:t xml:space="preserve"> (12% with 3mM </w:t>
+            </w:r>
+            <w:proofErr w:type="spellStart"/>
+            <w:r>
+              <w:rPr>
+                <w:color w:val="000000"/>
+              </w:rPr>
+              <w:t>udpgal</w:t>
+            </w:r>
+            <w:proofErr w:type="spellEnd"/>
+            <w:r>
+              <w:rPr>
+                <w:color w:val="000000"/>
+              </w:rPr>
+              <w:t xml:space="preserve">) (human liver) </w:t>
             </w:r>
             <w:r>
               <w:rPr>
@@ -12821,6 +15002,11 @@
               <w:rPr>
                 <w:color w:val="000000"/>
               </w:rPr>
+            </w:r>
+            <w:r>
+              <w:rPr>
+                <w:color w:val="000000"/>
+              </w:rPr>
               <w:fldChar w:fldCharType="separate"/>
             </w:r>
             <w:r>
@@ -12874,7 +15060,35 @@
               <w:rPr>
                 <w:color w:val="000000"/>
               </w:rPr>
-              <w:t>“The activity of UDPG:galactose-1-phosphate uridylyltransferase from rat liver under optimal conditions in vitro is less than 5% of the UDPG pyrophosphorylase activity</w:t>
+              <w:t xml:space="preserve">“The activity of UDPG:galactose-1-phosphate </w:t>
+            </w:r>
+            <w:proofErr w:type="spellStart"/>
+            <w:r>
+              <w:rPr>
+                <w:color w:val="000000"/>
+              </w:rPr>
+              <w:t>uridylyltransferase</w:t>
+            </w:r>
+            <w:proofErr w:type="spellEnd"/>
+            <w:r>
+              <w:rPr>
+                <w:color w:val="000000"/>
+              </w:rPr>
+              <w:t xml:space="preserve"> from rat liver under optimal conditions in vitro is less than 5% of the UDPG </w:t>
+            </w:r>
+            <w:proofErr w:type="spellStart"/>
+            <w:r>
+              <w:rPr>
+                <w:color w:val="000000"/>
+              </w:rPr>
+              <w:t>pyrophosphorylase</w:t>
+            </w:r>
+            <w:proofErr w:type="spellEnd"/>
+            <w:r>
+              <w:rPr>
+                <w:color w:val="000000"/>
+              </w:rPr>
+              <w:t xml:space="preserve"> activity</w:t>
             </w:r>
             <w:r>
               <w:rPr>
@@ -12989,7 +15203,23 @@
                 <w:color w:val="000000"/>
                 <w:lang w:val="en-US" w:eastAsia="en-US" w:bidi="ar-SA"/>
               </w:rPr>
-              <w:t>“Previously, we showed that galactose-1-phosphate competitively inhibited UDP-glucose pyrophosphorylase, leading to 66% reduction in UDP-glucose/galactose contents in GALT-deficient cells under galactose challenge</w:t>
+              <w:t xml:space="preserve">“Previously, we showed that galactose-1-phosphate competitively inhibited UDP-glucose </w:t>
+            </w:r>
+            <w:proofErr w:type="spellStart"/>
+            <w:r>
+              <w:rPr>
+                <w:color w:val="000000"/>
+                <w:lang w:val="en-US" w:eastAsia="en-US" w:bidi="ar-SA"/>
+              </w:rPr>
+              <w:t>pyrophosphorylase</w:t>
+            </w:r>
+            <w:proofErr w:type="spellEnd"/>
+            <w:r>
+              <w:rPr>
+                <w:color w:val="000000"/>
+                <w:lang w:val="en-US" w:eastAsia="en-US" w:bidi="ar-SA"/>
+              </w:rPr>
+              <w:t>, leading to 66% reduction in UDP-glucose/galactose contents in GALT-deficient cells under galactose challenge</w:t>
             </w:r>
             <w:r>
               <w:rPr>
@@ -13067,7 +15297,39 @@
                 <w:b/>
                 <w:color w:val="000000"/>
               </w:rPr>
-              <w:t>Aldose reductase (galactitol NAD 1-oxidoreductase)</w:t>
+              <w:t xml:space="preserve">Aldose </w:t>
+            </w:r>
+            <w:proofErr w:type="spellStart"/>
+            <w:r>
+              <w:rPr>
+                <w:b/>
+                <w:color w:val="000000"/>
+              </w:rPr>
+              <w:t>reductase</w:t>
+            </w:r>
+            <w:proofErr w:type="spellEnd"/>
+            <w:r>
+              <w:rPr>
+                <w:b/>
+                <w:color w:val="000000"/>
+              </w:rPr>
+              <w:t xml:space="preserve"> (</w:t>
+            </w:r>
+            <w:proofErr w:type="spellStart"/>
+            <w:r>
+              <w:rPr>
+                <w:b/>
+                <w:color w:val="000000"/>
+              </w:rPr>
+              <w:t>galactitol</w:t>
+            </w:r>
+            <w:proofErr w:type="spellEnd"/>
+            <w:r>
+              <w:rPr>
+                <w:b/>
+                <w:color w:val="000000"/>
+              </w:rPr>
+              <w:t xml:space="preserve"> NAD 1-oxidoreductase)</w:t>
             </w:r>
           </w:p>
           <w:p>
@@ -13097,6 +15359,7 @@
               </w:rPr>
               <w:t>] + NADPH [</w:t>
             </w:r>
+            <w:proofErr w:type="spellStart"/>
             <w:r>
               <w:rPr>
                 <w:b/>
@@ -13104,12 +15367,28 @@
               </w:rPr>
               <w:t>nadph</w:t>
             </w:r>
-            <w:r>
-              <w:rPr>
-                <w:color w:val="000000"/>
-              </w:rPr>
-              <w:t>] + H ↔ galactitol [</w:t>
-            </w:r>
+            <w:proofErr w:type="spellEnd"/>
+            <w:r>
+              <w:rPr>
+                <w:color w:val="000000"/>
+              </w:rPr>
+              <w:t xml:space="preserve">] + H ↔ </w:t>
+            </w:r>
+            <w:proofErr w:type="spellStart"/>
+            <w:r>
+              <w:rPr>
+                <w:color w:val="000000"/>
+              </w:rPr>
+              <w:t>galactitol</w:t>
+            </w:r>
+            <w:proofErr w:type="spellEnd"/>
+            <w:r>
+              <w:rPr>
+                <w:color w:val="000000"/>
+              </w:rPr>
+              <w:t> [</w:t>
+            </w:r>
+            <w:proofErr w:type="spellStart"/>
             <w:r>
               <w:rPr>
                 <w:b/>
@@ -13117,12 +15396,14 @@
               </w:rPr>
               <w:t>galtol</w:t>
             </w:r>
+            <w:proofErr w:type="spellEnd"/>
             <w:r>
               <w:rPr>
                 <w:color w:val="000000"/>
               </w:rPr>
               <w:t>] + NADP [</w:t>
             </w:r>
+            <w:proofErr w:type="spellStart"/>
             <w:r>
               <w:rPr>
                 <w:b/>
@@ -13130,6 +15411,7 @@
               </w:rPr>
               <w:t>nadp</w:t>
             </w:r>
+            <w:proofErr w:type="spellEnd"/>
             <w:r>
               <w:rPr>
                 <w:color w:val="000000"/>
@@ -13186,7 +15468,7 @@
                 <w:color w:val="000000"/>
               </w:rPr>
             </w:pPr>
-            <w:hyperlink r:id="rId28" w:history="1">
+            <w:hyperlink r:id="rId24" w:history="1">
               <w:r>
                 <w:rPr>
                   <w:rStyle w:val="Hyperlink"/>
@@ -13210,78 +15492,50 @@
                 <w:color w:val="000000"/>
               </w:rPr>
             </w:pPr>
-            <w:hyperlink r:id="rId29" w:history="1">
+            <w:hyperlink r:id="rId25" w:history="1">
               <w:r>
                 <w:rPr>
                   <w:rStyle w:val="Hyperlink"/>
                   <w:color w:val="000000"/>
                 </w:rPr>
-                <w:t>KEGG:R0</w:t>
+                <w:t>KEGG:R01095</w:t>
               </w:r>
+            </w:hyperlink>
+          </w:p>
+          <w:p>
+            <w:pPr>
+              <w:pStyle w:val="Normalsmall"/>
+              <w:spacing w:line="240" w:lineRule="auto"/>
+              <w:rPr>
+                <w:b/>
+                <w:color w:val="000000"/>
+              </w:rPr>
+            </w:pPr>
+            <w:r>
+              <w:rPr>
+                <w:b/>
+                <w:color w:val="000000"/>
+              </w:rPr>
+              <w:t>Protein</w:t>
+            </w:r>
+          </w:p>
+          <w:p>
+            <w:pPr>
+              <w:pStyle w:val="Normalsmall"/>
+              <w:spacing w:line="240" w:lineRule="auto"/>
+              <w:rPr>
+                <w:color w:val="000000"/>
+              </w:rPr>
+            </w:pPr>
+            <w:hyperlink r:id="rId26" w:history="1">
               <w:r>
                 <w:rPr>
                   <w:rStyle w:val="Hyperlink"/>
                   <w:color w:val="000000"/>
                 </w:rPr>
-                <w:t>1</w:t>
-              </w:r>
-              <w:r>
-                <w:rPr>
-                  <w:rStyle w:val="Hyperlink"/>
-                  <w:color w:val="000000"/>
-                </w:rPr>
-                <w:t>095</w:t>
+                <w:t>UniProt:P15121 </w:t>
               </w:r>
             </w:hyperlink>
-          </w:p>
-          <w:p>
-            <w:pPr>
-              <w:pStyle w:val="Normalsmall"/>
-              <w:spacing w:line="240" w:lineRule="auto"/>
-              <w:rPr>
-                <w:b/>
-                <w:color w:val="000000"/>
-              </w:rPr>
-            </w:pPr>
-            <w:r>
-              <w:rPr>
-                <w:b/>
-                <w:color w:val="000000"/>
-              </w:rPr>
-              <w:t>Protein</w:t>
-            </w:r>
-          </w:p>
-          <w:p>
-            <w:pPr>
-              <w:pStyle w:val="Normalsmall"/>
-              <w:spacing w:line="240" w:lineRule="auto"/>
-              <w:rPr>
-                <w:color w:val="000000"/>
-              </w:rPr>
-            </w:pPr>
-            <w:hyperlink r:id="rId30" w:history="1">
-              <w:r>
-                <w:rPr>
-                  <w:rStyle w:val="Hyperlink"/>
-                  <w:color w:val="000000"/>
-                </w:rPr>
-                <w:t>UniProt:</w:t>
-              </w:r>
-              <w:r>
-                <w:rPr>
-                  <w:rStyle w:val="Hyperlink"/>
-                  <w:color w:val="000000"/>
-                </w:rPr>
-                <w:t>P</w:t>
-              </w:r>
-              <w:r>
-                <w:rPr>
-                  <w:rStyle w:val="Hyperlink"/>
-                  <w:color w:val="000000"/>
-                </w:rPr>
-                <w:t>15121 </w:t>
-              </w:r>
-            </w:hyperlink>
             <w:r>
               <w:rPr>
                 <w:color w:val="000000"/>
@@ -13354,11 +15608,33 @@
                 <w:color w:val="000000"/>
               </w:rPr>
             </w:pPr>
-            <w:r>
-              <w:rPr>
-                <w:color w:val="000000"/>
-              </w:rPr>
-              <w:t xml:space="preserve">Aldolase reductase is specific for NADPH as cofactor (NADH ~10% of NADPH-dependent activity) </w:t>
+            <w:proofErr w:type="spellStart"/>
+            <w:r>
+              <w:rPr>
+                <w:color w:val="000000"/>
+              </w:rPr>
+              <w:t>Aldolase</w:t>
+            </w:r>
+            <w:proofErr w:type="spellEnd"/>
+            <w:r>
+              <w:rPr>
+                <w:color w:val="000000"/>
+              </w:rPr>
+              <w:t xml:space="preserve"> </w:t>
+            </w:r>
+            <w:proofErr w:type="spellStart"/>
+            <w:r>
+              <w:rPr>
+                <w:color w:val="000000"/>
+              </w:rPr>
+              <w:t>reductase</w:t>
+            </w:r>
+            <w:proofErr w:type="spellEnd"/>
+            <w:r>
+              <w:rPr>
+                <w:color w:val="000000"/>
+              </w:rPr>
+              <w:t xml:space="preserve"> is specific for NADPH as cofactor (NADH ~10% of NADPH-dependent activity) </w:t>
             </w:r>
             <w:r>
               <w:rPr>
@@ -13426,7 +15702,63 @@
               <w:rPr>
                 <w:color w:val="000000"/>
               </w:rPr>
-              <w:t>“Aldolase reductase catalyzes the conversion of aldoses and a number of other aldehydes to the corresponding alcohol metabolites. It is one of several cytosolic, monomeric, NADPH-dependent aldehyde and ketone reductases of wide substrate specificity</w:t>
+              <w:t>“</w:t>
+            </w:r>
+            <w:proofErr w:type="spellStart"/>
+            <w:r>
+              <w:rPr>
+                <w:color w:val="000000"/>
+              </w:rPr>
+              <w:t>Aldolase</w:t>
+            </w:r>
+            <w:proofErr w:type="spellEnd"/>
+            <w:r>
+              <w:rPr>
+                <w:color w:val="000000"/>
+              </w:rPr>
+              <w:t xml:space="preserve"> </w:t>
+            </w:r>
+            <w:proofErr w:type="spellStart"/>
+            <w:r>
+              <w:rPr>
+                <w:color w:val="000000"/>
+              </w:rPr>
+              <w:t>reductase</w:t>
+            </w:r>
+            <w:proofErr w:type="spellEnd"/>
+            <w:r>
+              <w:rPr>
+                <w:color w:val="000000"/>
+              </w:rPr>
+              <w:t xml:space="preserve"> </w:t>
+            </w:r>
+            <w:proofErr w:type="spellStart"/>
+            <w:r>
+              <w:rPr>
+                <w:color w:val="000000"/>
+              </w:rPr>
+              <w:t>catalyzes</w:t>
+            </w:r>
+            <w:proofErr w:type="spellEnd"/>
+            <w:r>
+              <w:rPr>
+                <w:color w:val="000000"/>
+              </w:rPr>
+              <w:t xml:space="preserve"> the conversion of aldoses and a number of other aldehydes to the corresponding alcohol metabolites. It is one of several cytosolic, monomeric, NADPH-dependent aldehyde and ketone </w:t>
+            </w:r>
+            <w:proofErr w:type="spellStart"/>
+            <w:r>
+              <w:rPr>
+                <w:color w:val="000000"/>
+              </w:rPr>
+              <w:t>reductases</w:t>
+            </w:r>
+            <w:proofErr w:type="spellEnd"/>
+            <w:r>
+              <w:rPr>
+                <w:color w:val="000000"/>
+              </w:rPr>
+              <w:t xml:space="preserve"> of wide substrate specificity</w:t>
             </w:r>
             <w:r>
               <w:rPr>
@@ -13602,11 +15934,19 @@
                 <w:color w:val="000000"/>
               </w:rPr>
             </w:pPr>
-            <w:r>
-              <w:rPr>
-                <w:color w:val="000000"/>
-              </w:rPr>
-              <w:t>kcat(gal) = 0.40 1/s</w:t>
+            <w:proofErr w:type="spellStart"/>
+            <w:r>
+              <w:rPr>
+                <w:color w:val="000000"/>
+              </w:rPr>
+              <w:t>kcat</w:t>
+            </w:r>
+            <w:proofErr w:type="spellEnd"/>
+            <w:r>
+              <w:rPr>
+                <w:color w:val="000000"/>
+              </w:rPr>
+              <w:t>(gal) = 0.40 1/s</w:t>
             </w:r>
             <w:r>
               <w:rPr>
@@ -13912,7 +16252,7 @@
                 <w:color w:val="000000"/>
               </w:rPr>
             </w:pPr>
-            <w:hyperlink r:id="rId31" w:history="1">
+            <w:hyperlink r:id="rId27" w:history="1">
               <w:r>
                 <w:rPr>
                   <w:rStyle w:val="Hyperlink"/>
@@ -13930,7 +16270,7 @@
                 <w:color w:val="000000"/>
               </w:rPr>
             </w:pPr>
-            <w:hyperlink r:id="rId32" w:history="1">
+            <w:hyperlink r:id="rId28" w:history="1">
               <w:r>
                 <w:rPr>
                   <w:rStyle w:val="Hyperlink"/>
@@ -13965,7 +16305,7 @@
                 <w:color w:val="000000"/>
               </w:rPr>
             </w:pPr>
-            <w:hyperlink r:id="rId33" w:history="1">
+            <w:hyperlink r:id="rId29" w:history="1">
               <w:r>
                 <w:rPr>
                   <w:rStyle w:val="Hyperlink"/>
@@ -14068,7 +16408,7 @@
                 <w:color w:val="000000"/>
               </w:rPr>
             </w:pPr>
-            <w:hyperlink r:id="rId34" w:history="1">
+            <w:hyperlink r:id="rId30" w:history="1">
               <w:r>
                 <w:rPr>
                   <w:rStyle w:val="Hyperlink"/>
@@ -14092,7 +16432,7 @@
                 <w:color w:val="000000"/>
               </w:rPr>
             </w:pPr>
-            <w:hyperlink r:id="rId35" w:history="1">
+            <w:hyperlink r:id="rId31" w:history="1">
               <w:r>
                 <w:rPr>
                   <w:rStyle w:val="Hyperlink"/>
@@ -14142,7 +16482,7 @@
                 <w:color w:val="000000"/>
               </w:rPr>
             </w:pPr>
-            <w:hyperlink r:id="rId36" w:history="1">
+            <w:hyperlink r:id="rId32" w:history="1">
               <w:r>
                 <w:rPr>
                   <w:rStyle w:val="Hyperlink"/>
@@ -14238,12 +16578,21 @@
               </w:rPr>
               <w:t xml:space="preserve">The equilibrium lies strongly toward glc6p and reaction proceeds through </w:t>
             </w:r>
-            <w:r>
-              <w:rPr>
-                <w:b/>
-                <w:color w:val="000000"/>
-              </w:rPr>
-              <w:t xml:space="preserve">ping-pong mechanism </w:t>
+            <w:proofErr w:type="spellStart"/>
+            <w:r>
+              <w:rPr>
+                <w:b/>
+                <w:color w:val="000000"/>
+              </w:rPr>
+              <w:t>ping-pong</w:t>
+            </w:r>
+            <w:proofErr w:type="spellEnd"/>
+            <w:r>
+              <w:rPr>
+                <w:b/>
+                <w:color w:val="000000"/>
+              </w:rPr>
+              <w:t xml:space="preserve"> mechanism </w:t>
             </w:r>
             <w:r>
               <w:rPr>
@@ -14362,6 +16711,11 @@
               <w:rPr>
                 <w:color w:val="000000"/>
               </w:rPr>
+            </w:r>
+            <w:r>
+              <w:rPr>
+                <w:color w:val="000000"/>
+              </w:rPr>
               <w:fldChar w:fldCharType="separate"/>
             </w:r>
             <w:r>
@@ -14406,7 +16760,21 @@
               <w:rPr>
                 <w:color w:val="000000"/>
               </w:rPr>
-              <w:t xml:space="preserve">The kinetic properties of PGM1 and PGM2 are essentially the same. PGM1 is specific for mutation of glucose, whereas PGM2 also has phosphoribomutase activities. (human, RBC) </w:t>
+              <w:t xml:space="preserve">The kinetic properties of PGM1 and PGM2 are essentially the same. PGM1 is specific for mutation of glucose, whereas PGM2 also has </w:t>
+            </w:r>
+            <w:proofErr w:type="spellStart"/>
+            <w:r>
+              <w:rPr>
+                <w:color w:val="000000"/>
+              </w:rPr>
+              <w:t>phosphoribomutase</w:t>
+            </w:r>
+            <w:proofErr w:type="spellEnd"/>
+            <w:r>
+              <w:rPr>
+                <w:color w:val="000000"/>
+              </w:rPr>
+              <w:t xml:space="preserve"> activities. (human, RBC) </w:t>
             </w:r>
             <w:r>
               <w:rPr>
@@ -14608,6 +16976,11 @@
               <w:rPr>
                 <w:color w:val="000000"/>
               </w:rPr>
+            </w:r>
+            <w:r>
+              <w:rPr>
+                <w:color w:val="000000"/>
+              </w:rPr>
               <w:fldChar w:fldCharType="separate"/>
             </w:r>
             <w:r>
@@ -14649,12 +17022,37 @@
                 <w:lang w:val="en-US"/>
               </w:rPr>
             </w:pPr>
-            <w:r>
-              <w:rPr>
-                <w:color w:val="000000"/>
-                <w:lang w:val="en-US"/>
-              </w:rPr>
-              <w:t xml:space="preserve">DeltaG =-7.1 kJ/mol </w:t>
+            <w:proofErr w:type="spellStart"/>
+            <w:r>
+              <w:rPr>
+                <w:color w:val="000000"/>
+                <w:lang w:val="en-US"/>
+              </w:rPr>
+              <w:t>DeltaG</w:t>
+            </w:r>
+            <w:proofErr w:type="spellEnd"/>
+            <w:r>
+              <w:rPr>
+                <w:color w:val="000000"/>
+                <w:lang w:val="en-US"/>
+              </w:rPr>
+              <w:t xml:space="preserve"> =-7.1 kJ/</w:t>
+            </w:r>
+            <w:proofErr w:type="spellStart"/>
+            <w:r>
+              <w:rPr>
+                <w:color w:val="000000"/>
+                <w:lang w:val="en-US"/>
+              </w:rPr>
+              <w:t>mol</w:t>
+            </w:r>
+            <w:proofErr w:type="spellEnd"/>
+            <w:r>
+              <w:rPr>
+                <w:color w:val="000000"/>
+                <w:lang w:val="en-US"/>
+              </w:rPr>
+              <w:t xml:space="preserve"> </w:t>
             </w:r>
             <w:r>
               <w:rPr>
@@ -14780,6 +17178,12 @@
                 <w:lang w:val="en-US"/>
               </w:rPr>
               <w:fldChar w:fldCharType="end"/>
+            </w:r>
+            <w:r>
+              <w:rPr>
+                <w:color w:val="000000"/>
+                <w:lang w:val="en-US"/>
+              </w:rPr>
             </w:r>
             <w:r>
               <w:rPr>
@@ -14974,6 +17378,11 @@
                 <w:color w:val="000000"/>
               </w:rPr>
               <w:fldChar w:fldCharType="end"/>
+            </w:r>
+            <w:r>
+              <w:rPr>
+                <w:color w:val="000000"/>
+              </w:rPr>
             </w:r>
             <w:r>
               <w:rPr>
@@ -15171,6 +17580,11 @@
               <w:rPr>
                 <w:color w:val="000000"/>
               </w:rPr>
+            </w:r>
+            <w:r>
+              <w:rPr>
+                <w:color w:val="000000"/>
+              </w:rPr>
               <w:fldChar w:fldCharType="separate"/>
             </w:r>
             <w:r>
@@ -15353,6 +17767,11 @@
               <w:rPr>
                 <w:color w:val="000000"/>
               </w:rPr>
+            </w:r>
+            <w:r>
+              <w:rPr>
+                <w:color w:val="000000"/>
+              </w:rPr>
               <w:fldChar w:fldCharType="separate"/>
             </w:r>
             <w:r>
@@ -15472,11 +17891,19 @@
                 <w:color w:val="000000"/>
               </w:rPr>
             </w:pPr>
-            <w:r>
-              <w:rPr>
-                <w:color w:val="000000"/>
-              </w:rPr>
-              <w:t xml:space="preserve">ki(fru16bp) = 0.092mM (human, RBC, PGM1) </w:t>
+            <w:proofErr w:type="spellStart"/>
+            <w:r>
+              <w:rPr>
+                <w:color w:val="000000"/>
+              </w:rPr>
+              <w:t>ki</w:t>
+            </w:r>
+            <w:proofErr w:type="spellEnd"/>
+            <w:r>
+              <w:rPr>
+                <w:color w:val="000000"/>
+              </w:rPr>
+              <w:t xml:space="preserve">(fru16bp) = 0.092mM (human, RBC, PGM1) </w:t>
             </w:r>
             <w:r>
               <w:rPr>
@@ -15566,6 +17993,7 @@
                 <w:color w:val="000000"/>
               </w:rPr>
             </w:pPr>
+            <w:proofErr w:type="spellStart"/>
             <w:r>
               <w:rPr>
                 <w:b/>
@@ -15573,6 +18001,7 @@
               </w:rPr>
               <w:t>Pyrophosphatase</w:t>
             </w:r>
+            <w:proofErr w:type="spellEnd"/>
           </w:p>
           <w:p>
             <w:pPr>
@@ -15588,6 +18017,7 @@
               </w:rPr>
               <w:t>Pyrophosphate [</w:t>
             </w:r>
+            <w:proofErr w:type="spellStart"/>
             <w:r>
               <w:rPr>
                 <w:b/>
@@ -15595,6 +18025,7 @@
               </w:rPr>
               <w:t>pp</w:t>
             </w:r>
+            <w:proofErr w:type="spellEnd"/>
             <w:r>
               <w:rPr>
                 <w:color w:val="000000"/>
@@ -15665,7 +18096,7 @@
                 <w:color w:val="000000"/>
               </w:rPr>
             </w:pPr>
-            <w:hyperlink r:id="rId37" w:history="1">
+            <w:hyperlink r:id="rId33" w:history="1">
               <w:r>
                 <w:rPr>
                   <w:rStyle w:val="Hyperlink"/>
@@ -15683,7 +18114,7 @@
                 <w:color w:val="000000"/>
               </w:rPr>
             </w:pPr>
-            <w:hyperlink r:id="rId38" w:history="1">
+            <w:hyperlink r:id="rId34" w:history="1">
               <w:r>
                 <w:rPr>
                   <w:rStyle w:val="Hyperlink"/>
@@ -15718,7 +18149,7 @@
                 <w:color w:val="000000"/>
               </w:rPr>
             </w:pPr>
-            <w:hyperlink r:id="rId39" w:history="1">
+            <w:hyperlink r:id="rId35" w:history="1">
               <w:r>
                 <w:rPr>
                   <w:rStyle w:val="Hyperlink"/>
@@ -15742,11 +18173,19 @@
                 <w:color w:val="000000"/>
               </w:rPr>
             </w:pPr>
-            <w:r>
-              <w:rPr>
-                <w:color w:val="000000"/>
-              </w:rPr>
-              <w:t>homodimer Q15181*2</w:t>
+            <w:proofErr w:type="spellStart"/>
+            <w:r>
+              <w:rPr>
+                <w:color w:val="000000"/>
+              </w:rPr>
+              <w:t>homodimer</w:t>
+            </w:r>
+            <w:proofErr w:type="spellEnd"/>
+            <w:r>
+              <w:rPr>
+                <w:color w:val="000000"/>
+              </w:rPr>
+              <w:t xml:space="preserve"> Q15181*2</w:t>
             </w:r>
           </w:p>
           <w:p>
@@ -15802,7 +18241,23 @@
                 <w:color w:val="000000"/>
               </w:rPr>
               <w:lastRenderedPageBreak/>
-              <w:t xml:space="preserve">km(pp) = 0.005mM </w:t>
+              <w:t>km(</w:t>
+            </w:r>
+            <w:proofErr w:type="spellStart"/>
+            <w:r>
+              <w:rPr>
+                <w:b/>
+                <w:color w:val="000000"/>
+              </w:rPr>
+              <w:t>pp</w:t>
+            </w:r>
+            <w:proofErr w:type="spellEnd"/>
+            <w:r>
+              <w:rPr>
+                <w:b/>
+                <w:color w:val="000000"/>
+              </w:rPr>
+              <w:t xml:space="preserve">) = 0.005mM </w:t>
             </w:r>
             <w:r>
               <w:rPr>
@@ -15929,6 +18384,11 @@
               <w:rPr>
                 <w:color w:val="000000"/>
               </w:rPr>
+            </w:r>
+            <w:r>
+              <w:rPr>
+                <w:color w:val="000000"/>
+              </w:rPr>
               <w:fldChar w:fldCharType="separate"/>
             </w:r>
             <w:r>
@@ -15974,7 +18434,23 @@
                 <w:b/>
                 <w:color w:val="000000"/>
               </w:rPr>
-              <w:t xml:space="preserve">km(pp) = 0.14mM </w:t>
+              <w:t>km(</w:t>
+            </w:r>
+            <w:proofErr w:type="spellStart"/>
+            <w:r>
+              <w:rPr>
+                <w:b/>
+                <w:color w:val="000000"/>
+              </w:rPr>
+              <w:t>pp</w:t>
+            </w:r>
+            <w:proofErr w:type="spellEnd"/>
+            <w:r>
+              <w:rPr>
+                <w:b/>
+                <w:color w:val="000000"/>
+              </w:rPr>
+              <w:t xml:space="preserve">) = 0.14mM </w:t>
             </w:r>
             <w:r>
               <w:rPr>
@@ -16043,7 +18519,23 @@
                 <w:b/>
                 <w:color w:val="000000"/>
               </w:rPr>
-              <w:t xml:space="preserve">km(pp) = 0.07mM </w:t>
+              <w:t>km(</w:t>
+            </w:r>
+            <w:proofErr w:type="spellStart"/>
+            <w:r>
+              <w:rPr>
+                <w:b/>
+                <w:color w:val="000000"/>
+              </w:rPr>
+              <w:t>pp</w:t>
+            </w:r>
+            <w:proofErr w:type="spellEnd"/>
+            <w:r>
+              <w:rPr>
+                <w:b/>
+                <w:color w:val="000000"/>
+              </w:rPr>
+              <w:t xml:space="preserve">) = 0.07mM </w:t>
             </w:r>
             <w:r>
               <w:rPr>
@@ -16176,6 +18668,11 @@
               <w:rPr>
                 <w:color w:val="000000"/>
               </w:rPr>
+            </w:r>
+            <w:r>
+              <w:rPr>
+                <w:color w:val="000000"/>
+              </w:rPr>
               <w:fldChar w:fldCharType="separate"/>
             </w:r>
             <w:r>
@@ -16221,8 +18718,17 @@
                 <w:b/>
                 <w:color w:val="000000"/>
               </w:rPr>
-              <w:t>Delta G0 = -23.56 kJ/mol</w:t>
-            </w:r>
+              <w:t>Delta G0 = -23.56 kJ/</w:t>
+            </w:r>
+            <w:proofErr w:type="spellStart"/>
+            <w:r>
+              <w:rPr>
+                <w:b/>
+                <w:color w:val="000000"/>
+              </w:rPr>
+              <w:t>mol</w:t>
+            </w:r>
+            <w:proofErr w:type="spellEnd"/>
             <w:r>
               <w:rPr>
                 <w:color w:val="000000"/>
@@ -16291,8 +18797,17 @@
                 <w:color w:val="000000"/>
               </w:rPr>
               <w:lastRenderedPageBreak/>
-              <w:t>Delta G0 = -19.2 kJ/mol</w:t>
-            </w:r>
+              <w:t>Delta G0 = -19.2 kJ/</w:t>
+            </w:r>
+            <w:proofErr w:type="spellStart"/>
+            <w:r>
+              <w:rPr>
+                <w:b/>
+                <w:color w:val="000000"/>
+              </w:rPr>
+              <w:t>mol</w:t>
+            </w:r>
+            <w:proofErr w:type="spellEnd"/>
             <w:r>
               <w:rPr>
                 <w:color w:val="000000"/>
@@ -16416,6 +18931,11 @@
               <w:rPr>
                 <w:color w:val="000000"/>
               </w:rPr>
+            </w:r>
+            <w:r>
+              <w:rPr>
+                <w:color w:val="000000"/>
+              </w:rPr>
               <w:fldChar w:fldCharType="separate"/>
             </w:r>
             <w:r>
@@ -16494,7 +19014,39 @@
                 <w:b/>
                 <w:color w:val="000000"/>
               </w:rPr>
-              <w:t>Nucleoside diphosphokinase (ATP:UDP phosphotransferase)</w:t>
+              <w:t xml:space="preserve">Nucleoside </w:t>
+            </w:r>
+            <w:proofErr w:type="spellStart"/>
+            <w:r>
+              <w:rPr>
+                <w:b/>
+                <w:color w:val="000000"/>
+              </w:rPr>
+              <w:t>diphosphokinase</w:t>
+            </w:r>
+            <w:proofErr w:type="spellEnd"/>
+            <w:r>
+              <w:rPr>
+                <w:b/>
+                <w:color w:val="000000"/>
+              </w:rPr>
+              <w:t xml:space="preserve"> (ATP:UDP </w:t>
+            </w:r>
+            <w:proofErr w:type="spellStart"/>
+            <w:r>
+              <w:rPr>
+                <w:b/>
+                <w:color w:val="000000"/>
+              </w:rPr>
+              <w:t>phosphotransferase</w:t>
+            </w:r>
+            <w:proofErr w:type="spellEnd"/>
+            <w:r>
+              <w:rPr>
+                <w:b/>
+                <w:color w:val="000000"/>
+              </w:rPr>
+              <w:t>)</w:t>
             </w:r>
           </w:p>
           <w:p>
@@ -16511,6 +19063,7 @@
               </w:rPr>
               <w:t>ATP [</w:t>
             </w:r>
+            <w:proofErr w:type="spellStart"/>
             <w:r>
               <w:rPr>
                 <w:b/>
@@ -16518,12 +19071,14 @@
               </w:rPr>
               <w:t>atp</w:t>
             </w:r>
+            <w:proofErr w:type="spellEnd"/>
             <w:r>
               <w:rPr>
                 <w:color w:val="000000"/>
               </w:rPr>
               <w:t>] + UDP [</w:t>
             </w:r>
+            <w:proofErr w:type="spellStart"/>
             <w:r>
               <w:rPr>
                 <w:b/>
@@ -16531,12 +19086,14 @@
               </w:rPr>
               <w:t>udp</w:t>
             </w:r>
+            <w:proofErr w:type="spellEnd"/>
             <w:r>
               <w:rPr>
                 <w:color w:val="000000"/>
               </w:rPr>
               <w:t>] ↔ ADP [</w:t>
             </w:r>
+            <w:proofErr w:type="spellStart"/>
             <w:r>
               <w:rPr>
                 <w:b/>
@@ -16544,12 +19101,14 @@
               </w:rPr>
               <w:t>adp</w:t>
             </w:r>
+            <w:proofErr w:type="spellEnd"/>
             <w:r>
               <w:rPr>
                 <w:color w:val="000000"/>
               </w:rPr>
               <w:t>] + UTP [</w:t>
             </w:r>
+            <w:proofErr w:type="spellStart"/>
             <w:r>
               <w:rPr>
                 <w:b/>
@@ -16557,6 +19116,7 @@
               </w:rPr>
               <w:t>udp</w:t>
             </w:r>
+            <w:proofErr w:type="spellEnd"/>
             <w:r>
               <w:rPr>
                 <w:color w:val="000000"/>
@@ -16613,7 +19173,7 @@
                 <w:color w:val="000000"/>
               </w:rPr>
             </w:pPr>
-            <w:hyperlink r:id="rId40" w:history="1">
+            <w:hyperlink r:id="rId36" w:history="1">
               <w:r>
                 <w:rPr>
                   <w:rStyle w:val="Hyperlink"/>
@@ -16631,7 +19191,7 @@
                 <w:color w:val="000000"/>
               </w:rPr>
             </w:pPr>
-            <w:hyperlink r:id="rId41" w:history="1">
+            <w:hyperlink r:id="rId37" w:history="1">
               <w:r>
                 <w:rPr>
                   <w:rStyle w:val="Hyperlink"/>
@@ -16810,6 +19370,11 @@
               <w:rPr>
                 <w:color w:val="000000"/>
               </w:rPr>
+            </w:r>
+            <w:r>
+              <w:rPr>
+                <w:color w:val="000000"/>
+              </w:rPr>
               <w:fldChar w:fldCharType="separate"/>
             </w:r>
             <w:r>
@@ -16864,7 +19429,23 @@
                 <w:b/>
                 <w:color w:val="000000"/>
               </w:rPr>
-              <w:t xml:space="preserve">km(atp) = 0.38mM </w:t>
+              <w:t>km(</w:t>
+            </w:r>
+            <w:proofErr w:type="spellStart"/>
+            <w:r>
+              <w:rPr>
+                <w:b/>
+                <w:color w:val="000000"/>
+              </w:rPr>
+              <w:t>atp</w:t>
+            </w:r>
+            <w:proofErr w:type="spellEnd"/>
+            <w:r>
+              <w:rPr>
+                <w:b/>
+                <w:color w:val="000000"/>
+              </w:rPr>
+              <w:t xml:space="preserve">) = 0.38mM </w:t>
             </w:r>
             <w:r>
               <w:rPr>
@@ -16991,6 +19572,11 @@
               <w:rPr>
                 <w:color w:val="000000"/>
               </w:rPr>
+            </w:r>
+            <w:r>
+              <w:rPr>
+                <w:color w:val="000000"/>
+              </w:rPr>
               <w:fldChar w:fldCharType="separate"/>
             </w:r>
             <w:r>
@@ -17036,7 +19622,23 @@
                 <w:b/>
                 <w:color w:val="000000"/>
               </w:rPr>
-              <w:t xml:space="preserve">km(adp) = 0.024mM </w:t>
+              <w:t>km(</w:t>
+            </w:r>
+            <w:proofErr w:type="spellStart"/>
+            <w:r>
+              <w:rPr>
+                <w:b/>
+                <w:color w:val="000000"/>
+              </w:rPr>
+              <w:t>adp</w:t>
+            </w:r>
+            <w:proofErr w:type="spellEnd"/>
+            <w:r>
+              <w:rPr>
+                <w:b/>
+                <w:color w:val="000000"/>
+              </w:rPr>
+              <w:t xml:space="preserve">) = 0.024mM </w:t>
             </w:r>
             <w:r>
               <w:rPr>
@@ -17163,6 +19765,11 @@
               <w:rPr>
                 <w:color w:val="000000"/>
               </w:rPr>
+            </w:r>
+            <w:r>
+              <w:rPr>
+                <w:color w:val="000000"/>
+              </w:rPr>
               <w:fldChar w:fldCharType="separate"/>
             </w:r>
             <w:r>
@@ -17208,7 +19815,23 @@
                 <w:b/>
                 <w:color w:val="000000"/>
               </w:rPr>
-              <w:t xml:space="preserve">km(gtp) = 0.12mM </w:t>
+              <w:t>km(</w:t>
+            </w:r>
+            <w:proofErr w:type="spellStart"/>
+            <w:r>
+              <w:rPr>
+                <w:b/>
+                <w:color w:val="000000"/>
+              </w:rPr>
+              <w:t>gtp</w:t>
+            </w:r>
+            <w:proofErr w:type="spellEnd"/>
+            <w:r>
+              <w:rPr>
+                <w:b/>
+                <w:color w:val="000000"/>
+              </w:rPr>
+              <w:t xml:space="preserve">) = 0.12mM </w:t>
             </w:r>
             <w:r>
               <w:rPr>
@@ -17335,6 +19958,11 @@
               <w:rPr>
                 <w:color w:val="000000"/>
               </w:rPr>
+            </w:r>
+            <w:r>
+              <w:rPr>
+                <w:color w:val="000000"/>
+              </w:rPr>
               <w:fldChar w:fldCharType="separate"/>
             </w:r>
             <w:r>
@@ -17389,7 +20017,23 @@
                 <w:b/>
                 <w:color w:val="000000"/>
               </w:rPr>
-              <w:t xml:space="preserve">km(atp) = 1.33mM </w:t>
+              <w:t>km(</w:t>
+            </w:r>
+            <w:proofErr w:type="spellStart"/>
+            <w:r>
+              <w:rPr>
+                <w:b/>
+                <w:color w:val="000000"/>
+              </w:rPr>
+              <w:t>atp</w:t>
+            </w:r>
+            <w:proofErr w:type="spellEnd"/>
+            <w:r>
+              <w:rPr>
+                <w:b/>
+                <w:color w:val="000000"/>
+              </w:rPr>
+              <w:t xml:space="preserve">) = 1.33mM </w:t>
             </w:r>
             <w:r>
               <w:rPr>
@@ -17512,6 +20156,11 @@
               <w:rPr>
                 <w:color w:val="000000"/>
               </w:rPr>
+            </w:r>
+            <w:r>
+              <w:rPr>
+                <w:color w:val="000000"/>
+              </w:rPr>
               <w:fldChar w:fldCharType="separate"/>
             </w:r>
             <w:r>
@@ -17557,7 +20206,23 @@
                 <w:b/>
                 <w:color w:val="000000"/>
               </w:rPr>
-              <w:t xml:space="preserve">km(adp) = 0.042mM </w:t>
+              <w:t>km(</w:t>
+            </w:r>
+            <w:proofErr w:type="spellStart"/>
+            <w:r>
+              <w:rPr>
+                <w:b/>
+                <w:color w:val="000000"/>
+              </w:rPr>
+              <w:t>adp</w:t>
+            </w:r>
+            <w:proofErr w:type="spellEnd"/>
+            <w:r>
+              <w:rPr>
+                <w:b/>
+                <w:color w:val="000000"/>
+              </w:rPr>
+              <w:t xml:space="preserve">) = 0.042mM </w:t>
             </w:r>
             <w:r>
               <w:rPr>
@@ -17680,6 +20345,11 @@
               <w:rPr>
                 <w:color w:val="000000"/>
               </w:rPr>
+            </w:r>
+            <w:r>
+              <w:rPr>
+                <w:color w:val="000000"/>
+              </w:rPr>
               <w:fldChar w:fldCharType="separate"/>
             </w:r>
             <w:r>
@@ -17725,7 +20395,23 @@
                 <w:b/>
                 <w:color w:val="000000"/>
               </w:rPr>
-              <w:t>km(udp) = 0.19mM</w:t>
+              <w:t>km(</w:t>
+            </w:r>
+            <w:proofErr w:type="spellStart"/>
+            <w:r>
+              <w:rPr>
+                <w:b/>
+                <w:color w:val="000000"/>
+              </w:rPr>
+              <w:t>udp</w:t>
+            </w:r>
+            <w:proofErr w:type="spellEnd"/>
+            <w:r>
+              <w:rPr>
+                <w:b/>
+                <w:color w:val="000000"/>
+              </w:rPr>
+              <w:t>) = 0.19mM</w:t>
             </w:r>
             <w:r>
               <w:rPr>
@@ -17848,6 +20534,11 @@
               <w:rPr>
                 <w:color w:val="000000"/>
               </w:rPr>
+            </w:r>
+            <w:r>
+              <w:rPr>
+                <w:color w:val="000000"/>
+              </w:rPr>
               <w:fldChar w:fldCharType="separate"/>
             </w:r>
             <w:r>
@@ -17902,7 +20593,39 @@
                 <w:b/>
                 <w:color w:val="000000"/>
               </w:rPr>
-              <w:t xml:space="preserve">km(atp) = 1.80 mM </w:t>
+              <w:t>km(</w:t>
+            </w:r>
+            <w:proofErr w:type="spellStart"/>
+            <w:r>
+              <w:rPr>
+                <w:b/>
+                <w:color w:val="000000"/>
+              </w:rPr>
+              <w:t>atp</w:t>
+            </w:r>
+            <w:proofErr w:type="spellEnd"/>
+            <w:r>
+              <w:rPr>
+                <w:b/>
+                <w:color w:val="000000"/>
+              </w:rPr>
+              <w:t xml:space="preserve">) = 1.80 </w:t>
+            </w:r>
+            <w:proofErr w:type="spellStart"/>
+            <w:r>
+              <w:rPr>
+                <w:b/>
+                <w:color w:val="000000"/>
+              </w:rPr>
+              <w:t>mM</w:t>
+            </w:r>
+            <w:proofErr w:type="spellEnd"/>
+            <w:r>
+              <w:rPr>
+                <w:b/>
+                <w:color w:val="000000"/>
+              </w:rPr>
+              <w:t xml:space="preserve"> </w:t>
             </w:r>
             <w:r>
               <w:rPr>
@@ -18039,6 +20762,11 @@
               <w:rPr>
                 <w:color w:val="000000"/>
               </w:rPr>
+            </w:r>
+            <w:r>
+              <w:rPr>
+                <w:color w:val="000000"/>
+              </w:rPr>
               <w:fldChar w:fldCharType="separate"/>
             </w:r>
             <w:r>
@@ -18084,7 +20812,39 @@
                 <w:b/>
                 <w:color w:val="000000"/>
               </w:rPr>
-              <w:t xml:space="preserve">km(adp) = 0.066 mM </w:t>
+              <w:t>km(</w:t>
+            </w:r>
+            <w:proofErr w:type="spellStart"/>
+            <w:r>
+              <w:rPr>
+                <w:b/>
+                <w:color w:val="000000"/>
+              </w:rPr>
+              <w:t>adp</w:t>
+            </w:r>
+            <w:proofErr w:type="spellEnd"/>
+            <w:r>
+              <w:rPr>
+                <w:b/>
+                <w:color w:val="000000"/>
+              </w:rPr>
+              <w:t xml:space="preserve">) = 0.066 </w:t>
+            </w:r>
+            <w:proofErr w:type="spellStart"/>
+            <w:r>
+              <w:rPr>
+                <w:b/>
+                <w:color w:val="000000"/>
+              </w:rPr>
+              <w:t>mM</w:t>
+            </w:r>
+            <w:proofErr w:type="spellEnd"/>
+            <w:r>
+              <w:rPr>
+                <w:b/>
+                <w:color w:val="000000"/>
+              </w:rPr>
+              <w:t xml:space="preserve"> </w:t>
             </w:r>
             <w:r>
               <w:rPr>
@@ -18221,6 +20981,11 @@
               <w:rPr>
                 <w:color w:val="000000"/>
               </w:rPr>
+            </w:r>
+            <w:r>
+              <w:rPr>
+                <w:color w:val="000000"/>
+              </w:rPr>
               <w:fldChar w:fldCharType="separate"/>
             </w:r>
             <w:r>
@@ -18266,7 +21031,23 @@
                 <w:b/>
                 <w:color w:val="000000"/>
               </w:rPr>
-              <w:t xml:space="preserve">km(utp) = 27.00mM </w:t>
+              <w:t>km(</w:t>
+            </w:r>
+            <w:proofErr w:type="spellStart"/>
+            <w:r>
+              <w:rPr>
+                <w:b/>
+                <w:color w:val="000000"/>
+              </w:rPr>
+              <w:t>utp</w:t>
+            </w:r>
+            <w:proofErr w:type="spellEnd"/>
+            <w:r>
+              <w:rPr>
+                <w:b/>
+                <w:color w:val="000000"/>
+              </w:rPr>
+              <w:t xml:space="preserve">) = 27.00mM </w:t>
             </w:r>
             <w:r>
               <w:rPr>
@@ -18403,6 +21184,11 @@
               <w:rPr>
                 <w:color w:val="000000"/>
               </w:rPr>
+            </w:r>
+            <w:r>
+              <w:rPr>
+                <w:color w:val="000000"/>
+              </w:rPr>
               <w:fldChar w:fldCharType="separate"/>
             </w:r>
             <w:r>
@@ -18447,7 +21233,21 @@
               <w:rPr>
                 <w:color w:val="000000"/>
               </w:rPr>
-              <w:t xml:space="preserve">km(gtp) = 0.15mM (rat, liver) </w:t>
+              <w:t>km(</w:t>
+            </w:r>
+            <w:proofErr w:type="spellStart"/>
+            <w:r>
+              <w:rPr>
+                <w:color w:val="000000"/>
+              </w:rPr>
+              <w:t>gtp</w:t>
+            </w:r>
+            <w:proofErr w:type="spellEnd"/>
+            <w:r>
+              <w:rPr>
+                <w:color w:val="000000"/>
+              </w:rPr>
+              <w:t xml:space="preserve">) = 0.15mM (rat, liver) </w:t>
             </w:r>
             <w:r>
               <w:rPr>
@@ -18578,6 +21378,11 @@
               <w:rPr>
                 <w:color w:val="000000"/>
               </w:rPr>
+            </w:r>
+            <w:r>
+              <w:rPr>
+                <w:color w:val="000000"/>
+              </w:rPr>
               <w:fldChar w:fldCharType="separate"/>
             </w:r>
             <w:r>
@@ -18622,7 +21427,21 @@
               <w:rPr>
                 <w:color w:val="000000"/>
               </w:rPr>
-              <w:t xml:space="preserve">km(gdp) = 0.049mM (rat, liver) </w:t>
+              <w:t>km(</w:t>
+            </w:r>
+            <w:proofErr w:type="spellStart"/>
+            <w:r>
+              <w:rPr>
+                <w:color w:val="000000"/>
+              </w:rPr>
+              <w:t>gdp</w:t>
+            </w:r>
+            <w:proofErr w:type="spellEnd"/>
+            <w:r>
+              <w:rPr>
+                <w:color w:val="000000"/>
+              </w:rPr>
+              <w:t xml:space="preserve">) = 0.049mM (rat, liver) </w:t>
             </w:r>
             <w:r>
               <w:rPr>
@@ -18753,6 +21572,11 @@
               <w:rPr>
                 <w:color w:val="000000"/>
               </w:rPr>
+            </w:r>
+            <w:r>
+              <w:rPr>
+                <w:color w:val="000000"/>
+              </w:rPr>
               <w:fldChar w:fldCharType="separate"/>
             </w:r>
             <w:r>
@@ -18830,8 +21654,17 @@
                 <w:b/>
                 <w:color w:val="000000"/>
               </w:rPr>
-              <w:t>NADP reductase</w:t>
-            </w:r>
+              <w:t xml:space="preserve">NADP </w:t>
+            </w:r>
+            <w:proofErr w:type="spellStart"/>
+            <w:r>
+              <w:rPr>
+                <w:b/>
+                <w:color w:val="000000"/>
+              </w:rPr>
+              <w:t>reductase</w:t>
+            </w:r>
+            <w:proofErr w:type="spellEnd"/>
           </w:p>
           <w:p>
             <w:pPr>
@@ -18847,6 +21680,7 @@
               </w:rPr>
               <w:t>NADP [</w:t>
             </w:r>
+            <w:proofErr w:type="spellStart"/>
             <w:r>
               <w:rPr>
                 <w:b/>
@@ -18854,12 +21688,14 @@
               </w:rPr>
               <w:t>nadp</w:t>
             </w:r>
+            <w:proofErr w:type="spellEnd"/>
             <w:r>
               <w:rPr>
                 <w:color w:val="000000"/>
               </w:rPr>
               <w:t>] + H2→NADPH [</w:t>
             </w:r>
+            <w:proofErr w:type="spellStart"/>
             <w:r>
               <w:rPr>
                 <w:b/>
@@ -18867,6 +21703,7 @@
               </w:rPr>
               <w:t>nadph</w:t>
             </w:r>
+            <w:proofErr w:type="spellEnd"/>
             <w:r>
               <w:rPr>
                 <w:color w:val="000000"/>
@@ -18891,11 +21728,19 @@
                 <w:color w:val="000000"/>
               </w:rPr>
             </w:pPr>
-            <w:r>
-              <w:rPr>
-                <w:color w:val="000000"/>
-              </w:rPr>
-              <w:t>Modeled via glucose-6-phosphate dehydrogenase in pentose phosphate pathway</w:t>
+            <w:proofErr w:type="spellStart"/>
+            <w:r>
+              <w:rPr>
+                <w:color w:val="000000"/>
+              </w:rPr>
+              <w:t>Modeled</w:t>
+            </w:r>
+            <w:proofErr w:type="spellEnd"/>
+            <w:r>
+              <w:rPr>
+                <w:color w:val="000000"/>
+              </w:rPr>
+              <w:t xml:space="preserve"> via glucose-6-phosphate dehydrogenase in pentose phosphate pathway</w:t>
             </w:r>
           </w:p>
           <w:p>
@@ -18925,6 +21770,7 @@
               </w:rPr>
               <w:t>] + NADP [</w:t>
             </w:r>
+            <w:proofErr w:type="spellStart"/>
             <w:r>
               <w:rPr>
                 <w:b/>
@@ -18932,12 +21778,14 @@
               </w:rPr>
               <w:t>nadp</w:t>
             </w:r>
+            <w:proofErr w:type="spellEnd"/>
             <w:r>
               <w:rPr>
                 <w:color w:val="000000"/>
               </w:rPr>
               <w:t>] → 6-phospho-D-glucono-1,5-lactone + NADPH [</w:t>
             </w:r>
+            <w:proofErr w:type="spellStart"/>
             <w:r>
               <w:rPr>
                 <w:b/>
@@ -18945,6 +21793,7 @@
               </w:rPr>
               <w:t>nadph</w:t>
             </w:r>
+            <w:proofErr w:type="spellEnd"/>
             <w:r>
               <w:rPr>
                 <w:color w:val="000000"/>
@@ -19002,7 +21851,7 @@
                 <w:color w:val="000000"/>
               </w:rPr>
             </w:pPr>
-            <w:hyperlink r:id="rId42" w:history="1">
+            <w:hyperlink r:id="rId38" w:history="1">
               <w:r>
                 <w:rPr>
                   <w:rStyle w:val="Hyperlink"/>
@@ -19020,7 +21869,7 @@
                 <w:color w:val="000000"/>
               </w:rPr>
             </w:pPr>
-            <w:hyperlink r:id="rId43" w:history="1">
+            <w:hyperlink r:id="rId39" w:history="1">
               <w:r>
                 <w:rPr>
                   <w:rStyle w:val="Hyperlink"/>
@@ -19055,7 +21904,7 @@
                 <w:color w:val="000000"/>
               </w:rPr>
             </w:pPr>
-            <w:hyperlink r:id="rId44" w:history="1">
+            <w:hyperlink r:id="rId40" w:history="1">
               <w:r>
                 <w:rPr>
                   <w:rStyle w:val="Hyperlink"/>
@@ -19080,11 +21929,19 @@
                 <w:color w:val="000000"/>
               </w:rPr>
             </w:pPr>
-            <w:r>
-              <w:rPr>
-                <w:color w:val="000000"/>
-              </w:rPr>
-              <w:t>homotetramer (dimer of dimer) P11413*4</w:t>
+            <w:proofErr w:type="spellStart"/>
+            <w:r>
+              <w:rPr>
+                <w:color w:val="000000"/>
+              </w:rPr>
+              <w:t>homotetramer</w:t>
+            </w:r>
+            <w:proofErr w:type="spellEnd"/>
+            <w:r>
+              <w:rPr>
+                <w:color w:val="000000"/>
+              </w:rPr>
+              <w:t xml:space="preserve"> (dimer of dimer) P11413*4</w:t>
             </w:r>
           </w:p>
           <w:p>
@@ -19142,13 +21999,23 @@
                 <w:lang w:val="de-DE"/>
               </w:rPr>
               <w:lastRenderedPageBreak/>
-              <w:t>Delta G0 = -19.6 kJ/mol</w:t>
-            </w:r>
-            <w:r>
-              <w:rPr>
+              <w:t>Delta G0 = -19.6 kJ/</w:t>
+            </w:r>
+            <w:proofErr w:type="spellStart"/>
+            <w:r>
+              <w:rPr>
+                <w:b w:val="0"/>
                 <w:color w:val="000000"/>
                 <w:lang w:val="de-DE"/>
               </w:rPr>
+              <w:t>mol</w:t>
+            </w:r>
+            <w:proofErr w:type="spellEnd"/>
+            <w:r>
+              <w:rPr>
+                <w:color w:val="000000"/>
+                <w:lang w:val="de-DE"/>
+              </w:rPr>
               <w:t xml:space="preserve"> </w:t>
             </w:r>
             <w:r>
@@ -19197,8 +22064,16 @@
               <w:rPr>
                 <w:color w:val="000000"/>
               </w:rPr>
-              <w:t xml:space="preserve"> mM</w:t>
-            </w:r>
+              <w:t xml:space="preserve"> </w:t>
+            </w:r>
+            <w:proofErr w:type="spellStart"/>
+            <w:r>
+              <w:rPr>
+                <w:color w:val="000000"/>
+              </w:rPr>
+              <w:t>mM</w:t>
+            </w:r>
+            <w:proofErr w:type="spellEnd"/>
             <w:r>
               <w:rPr>
                 <w:b w:val="0"/>
@@ -19274,7 +22149,21 @@
               <w:rPr>
                 <w:color w:val="000000"/>
               </w:rPr>
-              <w:t>km(nadp) = 0.020</w:t>
+              <w:t>km(</w:t>
+            </w:r>
+            <w:proofErr w:type="spellStart"/>
+            <w:r>
+              <w:rPr>
+                <w:color w:val="000000"/>
+              </w:rPr>
+              <w:t>nadp</w:t>
+            </w:r>
+            <w:proofErr w:type="spellEnd"/>
+            <w:r>
+              <w:rPr>
+                <w:color w:val="000000"/>
+              </w:rPr>
+              <w:t>) = 0.020</w:t>
             </w:r>
             <w:r>
               <w:rPr>
@@ -19287,8 +22176,16 @@
               <w:rPr>
                 <w:color w:val="000000"/>
               </w:rPr>
-              <w:t xml:space="preserve"> mM</w:t>
-            </w:r>
+              <w:t xml:space="preserve"> </w:t>
+            </w:r>
+            <w:proofErr w:type="spellStart"/>
+            <w:r>
+              <w:rPr>
+                <w:color w:val="000000"/>
+              </w:rPr>
+              <w:t>mM</w:t>
+            </w:r>
+            <w:proofErr w:type="spellEnd"/>
             <w:r>
               <w:rPr>
                 <w:b w:val="0"/>
@@ -19360,11 +22257,33 @@
                 <w:color w:val="000000"/>
               </w:rPr>
             </w:pPr>
-            <w:r>
-              <w:rPr>
-                <w:color w:val="000000"/>
-              </w:rPr>
-              <w:t>ki(nadph) = 0.0171</w:t>
+            <w:proofErr w:type="spellStart"/>
+            <w:r>
+              <w:rPr>
+                <w:color w:val="000000"/>
+              </w:rPr>
+              <w:t>ki</w:t>
+            </w:r>
+            <w:proofErr w:type="spellEnd"/>
+            <w:r>
+              <w:rPr>
+                <w:color w:val="000000"/>
+              </w:rPr>
+              <w:t>(</w:t>
+            </w:r>
+            <w:proofErr w:type="spellStart"/>
+            <w:r>
+              <w:rPr>
+                <w:color w:val="000000"/>
+              </w:rPr>
+              <w:t>nadph</w:t>
+            </w:r>
+            <w:proofErr w:type="spellEnd"/>
+            <w:r>
+              <w:rPr>
+                <w:color w:val="000000"/>
+              </w:rPr>
+              <w:t>) = 0.0171</w:t>
             </w:r>
             <w:r>
               <w:rPr>
@@ -19377,8 +22296,16 @@
               <w:rPr>
                 <w:color w:val="000000"/>
               </w:rPr>
-              <w:t xml:space="preserve"> mM</w:t>
-            </w:r>
+              <w:t xml:space="preserve"> </w:t>
+            </w:r>
+            <w:proofErr w:type="spellStart"/>
+            <w:r>
+              <w:rPr>
+                <w:color w:val="000000"/>
+              </w:rPr>
+              <w:t>mM</w:t>
+            </w:r>
+            <w:proofErr w:type="spellEnd"/>
             <w:r>
               <w:rPr>
                 <w:b w:val="0"/>
@@ -19464,8 +22391,16 @@
               <w:rPr>
                 <w:color w:val="000000"/>
               </w:rPr>
-              <w:t>km(glc6p) = 0.072 mM</w:t>
-            </w:r>
+              <w:t xml:space="preserve">km(glc6p) = 0.072 </w:t>
+            </w:r>
+            <w:proofErr w:type="spellStart"/>
+            <w:r>
+              <w:rPr>
+                <w:color w:val="000000"/>
+              </w:rPr>
+              <w:t>mM</w:t>
+            </w:r>
+            <w:proofErr w:type="spellEnd"/>
             <w:r>
               <w:rPr>
                 <w:b w:val="0"/>
@@ -19609,6 +22544,12 @@
                 <w:b w:val="0"/>
                 <w:color w:val="000000"/>
               </w:rPr>
+            </w:r>
+            <w:r>
+              <w:rPr>
+                <w:b w:val="0"/>
+                <w:color w:val="000000"/>
+              </w:rPr>
               <w:fldChar w:fldCharType="separate"/>
             </w:r>
             <w:r>
@@ -19671,8 +22612,16 @@
               <w:rPr>
                 <w:color w:val="000000"/>
               </w:rPr>
-              <w:t xml:space="preserve"> mM</w:t>
-            </w:r>
+              <w:t xml:space="preserve"> </w:t>
+            </w:r>
+            <w:proofErr w:type="spellStart"/>
+            <w:r>
+              <w:rPr>
+                <w:color w:val="000000"/>
+              </w:rPr>
+              <w:t>mM</w:t>
+            </w:r>
+            <w:proofErr w:type="spellEnd"/>
             <w:r>
               <w:rPr>
                 <w:b w:val="0"/>
@@ -19816,6 +22765,12 @@
                 <w:b w:val="0"/>
                 <w:color w:val="000000"/>
               </w:rPr>
+            </w:r>
+            <w:r>
+              <w:rPr>
+                <w:b w:val="0"/>
+                <w:color w:val="000000"/>
+              </w:rPr>
               <w:fldChar w:fldCharType="separate"/>
             </w:r>
             <w:r>
@@ -19865,8 +22820,30 @@
               <w:rPr>
                 <w:color w:val="000000"/>
               </w:rPr>
-              <w:t>km(nadp) = 0.013 mM</w:t>
-            </w:r>
+              <w:t>km(</w:t>
+            </w:r>
+            <w:proofErr w:type="spellStart"/>
+            <w:r>
+              <w:rPr>
+                <w:color w:val="000000"/>
+              </w:rPr>
+              <w:t>nadp</w:t>
+            </w:r>
+            <w:proofErr w:type="spellEnd"/>
+            <w:r>
+              <w:rPr>
+                <w:color w:val="000000"/>
+              </w:rPr>
+              <w:t xml:space="preserve">) = 0.013 </w:t>
+            </w:r>
+            <w:proofErr w:type="spellStart"/>
+            <w:r>
+              <w:rPr>
+                <w:color w:val="000000"/>
+              </w:rPr>
+              <w:t>mM</w:t>
+            </w:r>
+            <w:proofErr w:type="spellEnd"/>
             <w:r>
               <w:rPr>
                 <w:b w:val="0"/>
@@ -20010,6 +22987,12 @@
                 <w:b w:val="0"/>
                 <w:color w:val="000000"/>
               </w:rPr>
+            </w:r>
+            <w:r>
+              <w:rPr>
+                <w:b w:val="0"/>
+                <w:color w:val="000000"/>
+              </w:rPr>
               <w:fldChar w:fldCharType="separate"/>
             </w:r>
             <w:r>
@@ -20059,7 +23042,21 @@
               <w:rPr>
                 <w:color w:val="000000"/>
               </w:rPr>
-              <w:t>km(nadp) = 0.012</w:t>
+              <w:t>km(</w:t>
+            </w:r>
+            <w:proofErr w:type="spellStart"/>
+            <w:r>
+              <w:rPr>
+                <w:color w:val="000000"/>
+              </w:rPr>
+              <w:t>nadp</w:t>
+            </w:r>
+            <w:proofErr w:type="spellEnd"/>
+            <w:r>
+              <w:rPr>
+                <w:color w:val="000000"/>
+              </w:rPr>
+              <w:t>) = 0.012</w:t>
             </w:r>
             <w:r>
               <w:rPr>
@@ -20072,8 +23069,16 @@
               <w:rPr>
                 <w:color w:val="000000"/>
               </w:rPr>
-              <w:t xml:space="preserve"> mM</w:t>
-            </w:r>
+              <w:t xml:space="preserve"> </w:t>
+            </w:r>
+            <w:proofErr w:type="spellStart"/>
+            <w:r>
+              <w:rPr>
+                <w:color w:val="000000"/>
+              </w:rPr>
+              <w:t>mM</w:t>
+            </w:r>
+            <w:proofErr w:type="spellEnd"/>
             <w:r>
               <w:rPr>
                 <w:b w:val="0"/>
@@ -20217,6 +23222,12 @@
                 <w:b w:val="0"/>
                 <w:color w:val="000000"/>
               </w:rPr>
+            </w:r>
+            <w:r>
+              <w:rPr>
+                <w:b w:val="0"/>
+                <w:color w:val="000000"/>
+              </w:rPr>
               <w:fldChar w:fldCharType="separate"/>
             </w:r>
             <w:r>
@@ -20266,7 +23277,21 @@
               <w:rPr>
                 <w:color w:val="000000"/>
               </w:rPr>
-              <w:t>km(nadph) = 0.015</w:t>
+              <w:t>km(</w:t>
+            </w:r>
+            <w:proofErr w:type="spellStart"/>
+            <w:r>
+              <w:rPr>
+                <w:color w:val="000000"/>
+              </w:rPr>
+              <w:t>nadph</w:t>
+            </w:r>
+            <w:proofErr w:type="spellEnd"/>
+            <w:r>
+              <w:rPr>
+                <w:color w:val="000000"/>
+              </w:rPr>
+              <w:t>) = 0.015</w:t>
             </w:r>
             <w:r>
               <w:rPr>
@@ -20275,12 +23300,14 @@
               </w:rPr>
               <w:t xml:space="preserve">±0.002 </w:t>
             </w:r>
+            <w:proofErr w:type="spellStart"/>
             <w:r>
               <w:rPr>
                 <w:color w:val="000000"/>
               </w:rPr>
               <w:t>mM</w:t>
             </w:r>
+            <w:proofErr w:type="spellEnd"/>
             <w:r>
               <w:rPr>
                 <w:b w:val="0"/>
@@ -20424,6 +23451,12 @@
                 <w:b w:val="0"/>
                 <w:color w:val="000000"/>
               </w:rPr>
+            </w:r>
+            <w:r>
+              <w:rPr>
+                <w:b w:val="0"/>
+                <w:color w:val="000000"/>
+              </w:rPr>
               <w:fldChar w:fldCharType="separate"/>
             </w:r>
             <w:r>
@@ -20473,7 +23506,21 @@
               <w:rPr>
                 <w:color w:val="000000"/>
               </w:rPr>
-              <w:t>km(nadph) = 0.014</w:t>
+              <w:t>km(</w:t>
+            </w:r>
+            <w:proofErr w:type="spellStart"/>
+            <w:r>
+              <w:rPr>
+                <w:color w:val="000000"/>
+              </w:rPr>
+              <w:t>nadph</w:t>
+            </w:r>
+            <w:proofErr w:type="spellEnd"/>
+            <w:r>
+              <w:rPr>
+                <w:color w:val="000000"/>
+              </w:rPr>
+              <w:t>) = 0.014</w:t>
             </w:r>
             <w:r>
               <w:rPr>
@@ -20482,12 +23529,14 @@
               </w:rPr>
               <w:t xml:space="preserve">±0.003 </w:t>
             </w:r>
+            <w:proofErr w:type="spellStart"/>
             <w:r>
               <w:rPr>
                 <w:color w:val="000000"/>
               </w:rPr>
               <w:t>mM</w:t>
             </w:r>
+            <w:proofErr w:type="spellEnd"/>
             <w:r>
               <w:rPr>
                 <w:b w:val="0"/>
@@ -20625,6 +23674,12 @@
                 <w:color w:val="000000"/>
               </w:rPr>
               <w:fldChar w:fldCharType="end"/>
+            </w:r>
+            <w:r>
+              <w:rPr>
+                <w:b w:val="0"/>
+                <w:color w:val="000000"/>
+              </w:rPr>
             </w:r>
             <w:r>
               <w:rPr>
@@ -20937,6 +23992,12 @@
                 <w:b w:val="0"/>
                 <w:color w:val="000000"/>
               </w:rPr>
+            </w:r>
+            <w:r>
+              <w:rPr>
+                <w:b w:val="0"/>
+                <w:color w:val="000000"/>
+              </w:rPr>
               <w:fldChar w:fldCharType="separate"/>
             </w:r>
             <w:r>
@@ -21006,7 +24067,39 @@
                 <w:lang w:val="en-US"/>
               </w:rPr>
               <w:lastRenderedPageBreak/>
-              <w:t xml:space="preserve">km(nadp) = 0.108 mM </w:t>
+              <w:t>km(</w:t>
+            </w:r>
+            <w:proofErr w:type="spellStart"/>
+            <w:r>
+              <w:rPr>
+                <w:color w:val="000000"/>
+                <w:lang w:val="en-US"/>
+              </w:rPr>
+              <w:t>nadp</w:t>
+            </w:r>
+            <w:proofErr w:type="spellEnd"/>
+            <w:r>
+              <w:rPr>
+                <w:color w:val="000000"/>
+                <w:lang w:val="en-US"/>
+              </w:rPr>
+              <w:t xml:space="preserve">) = 0.108 </w:t>
+            </w:r>
+            <w:proofErr w:type="spellStart"/>
+            <w:r>
+              <w:rPr>
+                <w:color w:val="000000"/>
+                <w:lang w:val="en-US"/>
+              </w:rPr>
+              <w:t>mM</w:t>
+            </w:r>
+            <w:proofErr w:type="spellEnd"/>
+            <w:r>
+              <w:rPr>
+                <w:color w:val="000000"/>
+                <w:lang w:val="en-US"/>
+              </w:rPr>
+              <w:t xml:space="preserve"> </w:t>
             </w:r>
             <w:r>
               <w:rPr>
@@ -21030,7 +24123,39 @@
                 <w:color w:val="000000"/>
                 <w:lang w:val="en-US"/>
               </w:rPr>
-              <w:t xml:space="preserve">km(nadp) = 0.258 mM </w:t>
+              <w:t>km(</w:t>
+            </w:r>
+            <w:proofErr w:type="spellStart"/>
+            <w:r>
+              <w:rPr>
+                <w:color w:val="000000"/>
+                <w:lang w:val="en-US"/>
+              </w:rPr>
+              <w:t>nadp</w:t>
+            </w:r>
+            <w:proofErr w:type="spellEnd"/>
+            <w:r>
+              <w:rPr>
+                <w:color w:val="000000"/>
+                <w:lang w:val="en-US"/>
+              </w:rPr>
+              <w:t xml:space="preserve">) = 0.258 </w:t>
+            </w:r>
+            <w:proofErr w:type="spellStart"/>
+            <w:r>
+              <w:rPr>
+                <w:color w:val="000000"/>
+                <w:lang w:val="en-US"/>
+              </w:rPr>
+              <w:t>mM</w:t>
+            </w:r>
+            <w:proofErr w:type="spellEnd"/>
+            <w:r>
+              <w:rPr>
+                <w:color w:val="000000"/>
+                <w:lang w:val="en-US"/>
+              </w:rPr>
+              <w:t xml:space="preserve"> </w:t>
             </w:r>
             <w:r>
               <w:rPr>
@@ -21239,6 +24364,12 @@
                 <w:b w:val="0"/>
                 <w:color w:val="000000"/>
               </w:rPr>
+            </w:r>
+            <w:r>
+              <w:rPr>
+                <w:b w:val="0"/>
+                <w:color w:val="000000"/>
+              </w:rPr>
               <w:fldChar w:fldCharType="separate"/>
             </w:r>
             <w:r>
@@ -21302,13 +24433,47 @@
                 <w:color w:val="000000"/>
               </w:rPr>
             </w:pPr>
-            <w:r>
-              <w:rPr>
-                <w:color w:val="000000"/>
-                <w:lang w:val="en-US"/>
-              </w:rPr>
-              <w:t>ki(nadhp) = 0.010 mM</w:t>
-            </w:r>
+            <w:proofErr w:type="spellStart"/>
+            <w:r>
+              <w:rPr>
+                <w:color w:val="000000"/>
+                <w:lang w:val="en-US"/>
+              </w:rPr>
+              <w:t>ki</w:t>
+            </w:r>
+            <w:proofErr w:type="spellEnd"/>
+            <w:r>
+              <w:rPr>
+                <w:color w:val="000000"/>
+                <w:lang w:val="en-US"/>
+              </w:rPr>
+              <w:t>(</w:t>
+            </w:r>
+            <w:proofErr w:type="spellStart"/>
+            <w:r>
+              <w:rPr>
+                <w:color w:val="000000"/>
+                <w:lang w:val="en-US"/>
+              </w:rPr>
+              <w:t>nadhp</w:t>
+            </w:r>
+            <w:proofErr w:type="spellEnd"/>
+            <w:r>
+              <w:rPr>
+                <w:color w:val="000000"/>
+                <w:lang w:val="en-US"/>
+              </w:rPr>
+              <w:t xml:space="preserve">) = 0.010 </w:t>
+            </w:r>
+            <w:proofErr w:type="spellStart"/>
+            <w:r>
+              <w:rPr>
+                <w:color w:val="000000"/>
+                <w:lang w:val="en-US"/>
+              </w:rPr>
+              <w:t>mM</w:t>
+            </w:r>
+            <w:proofErr w:type="spellEnd"/>
             <w:r>
               <w:rPr>
                 <w:b w:val="0"/>
@@ -21326,13 +24491,47 @@
                 <w:color w:val="000000"/>
               </w:rPr>
             </w:pPr>
-            <w:r>
-              <w:rPr>
-                <w:color w:val="000000"/>
-                <w:lang w:val="en-US"/>
-              </w:rPr>
-              <w:t>ki(nadhp) = 0.021 mM</w:t>
-            </w:r>
+            <w:proofErr w:type="spellStart"/>
+            <w:r>
+              <w:rPr>
+                <w:color w:val="000000"/>
+                <w:lang w:val="en-US"/>
+              </w:rPr>
+              <w:t>ki</w:t>
+            </w:r>
+            <w:proofErr w:type="spellEnd"/>
+            <w:r>
+              <w:rPr>
+                <w:color w:val="000000"/>
+                <w:lang w:val="en-US"/>
+              </w:rPr>
+              <w:t>(</w:t>
+            </w:r>
+            <w:proofErr w:type="spellStart"/>
+            <w:r>
+              <w:rPr>
+                <w:color w:val="000000"/>
+                <w:lang w:val="en-US"/>
+              </w:rPr>
+              <w:t>nadhp</w:t>
+            </w:r>
+            <w:proofErr w:type="spellEnd"/>
+            <w:r>
+              <w:rPr>
+                <w:color w:val="000000"/>
+                <w:lang w:val="en-US"/>
+              </w:rPr>
+              <w:t xml:space="preserve">) = 0.021 </w:t>
+            </w:r>
+            <w:proofErr w:type="spellStart"/>
+            <w:r>
+              <w:rPr>
+                <w:color w:val="000000"/>
+                <w:lang w:val="en-US"/>
+              </w:rPr>
+              <w:t>mM</w:t>
+            </w:r>
+            <w:proofErr w:type="spellEnd"/>
             <w:r>
               <w:rPr>
                 <w:b w:val="0"/>
@@ -21540,6 +24739,12 @@
                 <w:b w:val="0"/>
                 <w:color w:val="000000"/>
               </w:rPr>
+            </w:r>
+            <w:r>
+              <w:rPr>
+                <w:b w:val="0"/>
+                <w:color w:val="000000"/>
+              </w:rPr>
               <w:fldChar w:fldCharType="separate"/>
             </w:r>
             <w:r>
@@ -21648,6 +24853,7 @@
               <w:pStyle w:val="Normalsmall"/>
               <w:spacing w:line="240" w:lineRule="auto"/>
               <w:rPr>
+                <w:b/>
                 <w:color w:val="000000"/>
               </w:rPr>
             </w:pPr>
@@ -21657,6 +24863,7 @@
               </w:rPr>
               <w:t>ADP [</w:t>
             </w:r>
+            <w:proofErr w:type="spellStart"/>
             <w:r>
               <w:rPr>
                 <w:b/>
@@ -21664,25 +24871,56 @@
               </w:rPr>
               <w:t>adp</w:t>
             </w:r>
+            <w:proofErr w:type="spellEnd"/>
             <w:r>
               <w:rPr>
                 <w:color w:val="000000"/>
               </w:rPr>
               <w:t>] + phosphate [</w:t>
             </w:r>
-            <w:r>
-              <w:rPr>
-                <w:b/>
-                <w:color w:val="000000"/>
-              </w:rPr>
-              <w:t>pi</w:t>
-            </w:r>
-            <w:r>
-              <w:rPr>
-                <w:color w:val="000000"/>
-              </w:rPr>
-              <w:t>] → ATP [</w:t>
-            </w:r>
+            <w:proofErr w:type="spellStart"/>
+            <w:r>
+              <w:rPr>
+                <w:b/>
+                <w:color w:val="000000"/>
+              </w:rPr>
+              <w:t>phos</w:t>
+            </w:r>
+            <w:proofErr w:type="spellEnd"/>
+            <w:r>
+              <w:rPr>
+                <w:color w:val="000000"/>
+              </w:rPr>
+              <w:t>]</w:t>
+            </w:r>
+            <w:r>
+              <w:rPr>
+                <w:color w:val="000000"/>
+              </w:rPr>
+              <w:t xml:space="preserve"> + H+ [</w:t>
+            </w:r>
+            <w:proofErr w:type="spellStart"/>
+            <w:r>
+              <w:rPr>
+                <w:b/>
+                <w:color w:val="000000"/>
+              </w:rPr>
+              <w:t>hydron</w:t>
+            </w:r>
+            <w:proofErr w:type="spellEnd"/>
+            <w:r>
+              <w:rPr>
+                <w:color w:val="000000"/>
+              </w:rPr>
+              <w:t>]</w:t>
+            </w:r>
+            <w:r>
+              <w:rPr>
+                <w:color w:val="000000"/>
+              </w:rPr>
+              <w:t xml:space="preserve"> → ATP [</w:t>
+            </w:r>
+            <w:proofErr w:type="spellStart"/>
             <w:r>
               <w:rPr>
                 <w:b/>
@@ -21690,35 +24928,131 @@
               </w:rPr>
               <w:t>atp</w:t>
             </w:r>
+            <w:proofErr w:type="spellEnd"/>
             <w:r>
               <w:rPr>
                 <w:color w:val="000000"/>
               </w:rPr>
               <w:t>]</w:t>
             </w:r>
-          </w:p>
-          <w:p>
-            <w:pPr>
-              <w:pStyle w:val="Normalsmall"/>
-              <w:spacing w:line="240" w:lineRule="auto"/>
-              <w:rPr>
-                <w:color w:val="000000"/>
-              </w:rPr>
-            </w:pPr>
-          </w:p>
-          <w:p>
-            <w:pPr>
-              <w:pStyle w:val="Normalsmall"/>
-              <w:spacing w:line="240" w:lineRule="auto"/>
-              <w:rPr>
-                <w:color w:val="000000"/>
-              </w:rPr>
-            </w:pPr>
-            <w:r>
-              <w:rPr>
-                <w:color w:val="000000"/>
-              </w:rPr>
-              <w:t>Modeled via general ATP producing reaction representative for ATP production via glycolysis and oxidative phosphorylation</w:t>
+            <w:r>
+              <w:rPr>
+                <w:color w:val="000000"/>
+              </w:rPr>
+              <w:t xml:space="preserve"> + H20 [</w:t>
+            </w:r>
+            <w:r>
+              <w:rPr>
+                <w:b/>
+                <w:color w:val="000000"/>
+              </w:rPr>
+              <w:t>h2o</w:t>
+            </w:r>
+            <w:r>
+              <w:rPr>
+                <w:color w:val="000000"/>
+              </w:rPr>
+              <w:t>]</w:t>
+            </w:r>
+          </w:p>
+          <w:p>
+            <w:pPr>
+              <w:pStyle w:val="Normalsmall"/>
+              <w:spacing w:line="240" w:lineRule="auto"/>
+              <w:rPr>
+                <w:color w:val="000000"/>
+              </w:rPr>
+            </w:pPr>
+          </w:p>
+          <w:p>
+            <w:pPr>
+              <w:pStyle w:val="Normalsmall"/>
+              <w:spacing w:line="240" w:lineRule="auto"/>
+              <w:rPr>
+                <w:b/>
+                <w:color w:val="000000"/>
+              </w:rPr>
+            </w:pPr>
+            <w:r>
+              <w:rPr>
+                <w:b/>
+                <w:color w:val="000000"/>
+              </w:rPr>
+              <w:t>Reaction</w:t>
+            </w:r>
+          </w:p>
+          <w:p>
+            <w:pPr>
+              <w:pStyle w:val="Normalsmall"/>
+              <w:spacing w:line="240" w:lineRule="auto"/>
+              <w:rPr>
+                <w:color w:val="000000"/>
+              </w:rPr>
+            </w:pPr>
+            <w:r>
+              <w:rPr>
+                <w:color w:val="000000"/>
+              </w:rPr>
+              <w:t>RHEA:</w:t>
+            </w:r>
+            <w:r>
+              <w:rPr>
+                <w:color w:val="000000"/>
+              </w:rPr>
+              <w:t>13068</w:t>
+            </w:r>
+            <w:bookmarkStart w:id="2" w:name="_GoBack"/>
+            <w:bookmarkEnd w:id="2"/>
+          </w:p>
+          <w:p>
+            <w:pPr>
+              <w:pStyle w:val="Normalsmall"/>
+              <w:spacing w:line="240" w:lineRule="auto"/>
+              <w:rPr>
+                <w:color w:val="000000"/>
+              </w:rPr>
+            </w:pPr>
+            <w:r>
+              <w:rPr>
+                <w:color w:val="000000"/>
+              </w:rPr>
+              <w:t>KEGG:R00086</w:t>
+            </w:r>
+          </w:p>
+          <w:p>
+            <w:pPr>
+              <w:pStyle w:val="Normalsmall"/>
+              <w:spacing w:line="240" w:lineRule="auto"/>
+              <w:rPr>
+                <w:color w:val="000000"/>
+              </w:rPr>
+            </w:pPr>
+          </w:p>
+          <w:p>
+            <w:pPr>
+              <w:pStyle w:val="Normalsmall"/>
+              <w:spacing w:line="240" w:lineRule="auto"/>
+              <w:rPr>
+                <w:color w:val="000000"/>
+              </w:rPr>
+            </w:pPr>
+            <w:r>
+              <w:rPr>
+                <w:color w:val="000000"/>
+              </w:rPr>
+              <w:t>Model</w:t>
+            </w:r>
+            <w:r>
+              <w:rPr>
+                <w:color w:val="000000"/>
+              </w:rPr>
+              <w:t>l</w:t>
+            </w:r>
+            <w:r>
+              <w:rPr>
+                <w:color w:val="000000"/>
+              </w:rPr>
+              <w:t>ed via general ATP producing reaction representative for ATP production via glycolysis and oxidative phosphorylation</w:t>
             </w:r>
           </w:p>
         </w:tc>
@@ -21806,34 +25140,45 @@
               <w:pStyle w:val="Normalsmall"/>
               <w:spacing w:line="240" w:lineRule="auto"/>
               <w:rPr>
-                <w:rStyle w:val="normal0"/>
-                <w:b/>
-                <w:color w:val="000000"/>
-              </w:rPr>
-            </w:pPr>
-            <w:r>
-              <w:rPr>
-                <w:rStyle w:val="normal0"/>
+                <w:rStyle w:val="Normal1"/>
+                <w:b/>
+                <w:color w:val="000000"/>
+              </w:rPr>
+            </w:pPr>
+            <w:proofErr w:type="spellStart"/>
+            <w:r>
+              <w:rPr>
+                <w:rStyle w:val="Normal1"/>
                 <w:b/>
                 <w:color w:val="000000"/>
               </w:rPr>
               <w:t>Glycosyltransferase</w:t>
             </w:r>
-          </w:p>
-          <w:p>
-            <w:pPr>
-              <w:pStyle w:val="Normalsmall"/>
-              <w:spacing w:line="240" w:lineRule="auto"/>
-              <w:rPr>
-                <w:color w:val="000000"/>
-              </w:rPr>
-            </w:pPr>
-            <w:r>
-              <w:rPr>
-                <w:color w:val="000000"/>
-              </w:rPr>
-              <w:t>Aceptor [</w:t>
-            </w:r>
+            <w:proofErr w:type="spellEnd"/>
+          </w:p>
+          <w:p>
+            <w:pPr>
+              <w:pStyle w:val="Normalsmall"/>
+              <w:spacing w:line="240" w:lineRule="auto"/>
+              <w:rPr>
+                <w:color w:val="000000"/>
+              </w:rPr>
+            </w:pPr>
+            <w:proofErr w:type="spellStart"/>
+            <w:r>
+              <w:rPr>
+                <w:color w:val="000000"/>
+              </w:rPr>
+              <w:t>Aceptor</w:t>
+            </w:r>
+            <w:proofErr w:type="spellEnd"/>
+            <w:r>
+              <w:rPr>
+                <w:color w:val="000000"/>
+              </w:rPr>
+              <w:t> [</w:t>
+            </w:r>
+            <w:proofErr w:type="spellStart"/>
             <w:r>
               <w:rPr>
                 <w:b/>
@@ -21841,12 +25186,14 @@
               </w:rPr>
               <w:t>gac</w:t>
             </w:r>
+            <w:proofErr w:type="spellEnd"/>
             <w:r>
               <w:rPr>
                 <w:color w:val="000000"/>
               </w:rPr>
               <w:t>] + UDP-glucose [</w:t>
             </w:r>
+            <w:proofErr w:type="spellStart"/>
             <w:r>
               <w:rPr>
                 <w:b/>
@@ -21854,12 +25201,14 @@
               </w:rPr>
               <w:t>udpglc</w:t>
             </w:r>
+            <w:proofErr w:type="spellEnd"/>
             <w:r>
               <w:rPr>
                 <w:color w:val="000000"/>
               </w:rPr>
               <w:t>] -&gt; Acceptor-glucose[</w:t>
             </w:r>
+            <w:proofErr w:type="spellStart"/>
             <w:r>
               <w:rPr>
                 <w:b/>
@@ -21867,12 +25216,14 @@
               </w:rPr>
               <w:t>gacglc</w:t>
             </w:r>
+            <w:proofErr w:type="spellEnd"/>
             <w:r>
               <w:rPr>
                 <w:color w:val="000000"/>
               </w:rPr>
               <w:t>] + UDP [</w:t>
             </w:r>
+            <w:proofErr w:type="spellStart"/>
             <w:r>
               <w:rPr>
                 <w:b/>
@@ -21880,6 +25231,7 @@
               </w:rPr>
               <w:t>udp</w:t>
             </w:r>
+            <w:proofErr w:type="spellEnd"/>
             <w:r>
               <w:rPr>
                 <w:color w:val="000000"/>
@@ -21904,12 +25256,21 @@
                 <w:color w:val="000000"/>
               </w:rPr>
             </w:pPr>
-            <w:r>
-              <w:rPr>
-                <w:color w:val="000000"/>
-              </w:rPr>
-              <w:t>Aceptor [</w:t>
-            </w:r>
+            <w:proofErr w:type="spellStart"/>
+            <w:r>
+              <w:rPr>
+                <w:color w:val="000000"/>
+              </w:rPr>
+              <w:t>Aceptor</w:t>
+            </w:r>
+            <w:proofErr w:type="spellEnd"/>
+            <w:r>
+              <w:rPr>
+                <w:color w:val="000000"/>
+              </w:rPr>
+              <w:t> [</w:t>
+            </w:r>
+            <w:proofErr w:type="spellStart"/>
             <w:r>
               <w:rPr>
                 <w:b/>
@@ -21917,12 +25278,14 @@
               </w:rPr>
               <w:t>gac</w:t>
             </w:r>
+            <w:proofErr w:type="spellEnd"/>
             <w:r>
               <w:rPr>
                 <w:color w:val="000000"/>
               </w:rPr>
               <w:t>] + UDP-glucose [</w:t>
             </w:r>
+            <w:proofErr w:type="spellStart"/>
             <w:r>
               <w:rPr>
                 <w:b/>
@@ -21930,12 +25293,14 @@
               </w:rPr>
               <w:t>udpgal</w:t>
             </w:r>
+            <w:proofErr w:type="spellEnd"/>
             <w:r>
               <w:rPr>
                 <w:color w:val="000000"/>
               </w:rPr>
               <w:t>] -&gt; Acceptor-glucose[</w:t>
             </w:r>
+            <w:proofErr w:type="spellStart"/>
             <w:r>
               <w:rPr>
                 <w:b/>
@@ -21943,12 +25308,14 @@
               </w:rPr>
               <w:t>gacgal</w:t>
             </w:r>
+            <w:proofErr w:type="spellEnd"/>
             <w:r>
               <w:rPr>
                 <w:color w:val="000000"/>
               </w:rPr>
               <w:t>] + UDP [</w:t>
             </w:r>
+            <w:proofErr w:type="spellStart"/>
             <w:r>
               <w:rPr>
                 <w:b/>
@@ -21956,6 +25323,7 @@
               </w:rPr>
               <w:t>udp</w:t>
             </w:r>
+            <w:proofErr w:type="spellEnd"/>
             <w:r>
               <w:rPr>
                 <w:color w:val="000000"/>
@@ -21982,10 +25350,42 @@
             </w:pPr>
             <w:r>
               <w:rPr>
-                <w:rStyle w:val="normal0"/>
-                <w:color w:val="000000"/>
-              </w:rPr>
-              <w:t>Enzymes that transfer mono- or oligosaccharides from donor molecules to growing oligosaccharide chains or proteins are called glycosyltransferases (Gtfs)</w:t>
+                <w:rStyle w:val="Normal1"/>
+                <w:color w:val="000000"/>
+              </w:rPr>
+              <w:t xml:space="preserve">Enzymes that transfer mono- or oligosaccharides from donor molecules to growing oligosaccharide chains or proteins are called </w:t>
+            </w:r>
+            <w:proofErr w:type="spellStart"/>
+            <w:r>
+              <w:rPr>
+                <w:rStyle w:val="Normal1"/>
+                <w:color w:val="000000"/>
+              </w:rPr>
+              <w:t>glycosyltransferases</w:t>
+            </w:r>
+            <w:proofErr w:type="spellEnd"/>
+            <w:r>
+              <w:rPr>
+                <w:rStyle w:val="Normal1"/>
+                <w:color w:val="000000"/>
+              </w:rPr>
+              <w:t xml:space="preserve"> (</w:t>
+            </w:r>
+            <w:proofErr w:type="spellStart"/>
+            <w:r>
+              <w:rPr>
+                <w:rStyle w:val="Normal1"/>
+                <w:color w:val="000000"/>
+              </w:rPr>
+              <w:t>Gtfs</w:t>
+            </w:r>
+            <w:proofErr w:type="spellEnd"/>
+            <w:r>
+              <w:rPr>
+                <w:rStyle w:val="Normal1"/>
+                <w:color w:val="000000"/>
+              </w:rPr>
+              <w:t>)</w:t>
             </w:r>
           </w:p>
         </w:tc>
@@ -22112,7 +25512,21 @@
               <w:rPr>
                 <w:color w:val="000000"/>
               </w:rPr>
-              <w:t xml:space="preserve">D-galactose -&gt; galactonate </w:t>
+              <w:t xml:space="preserve">D-galactose -&gt; </w:t>
+            </w:r>
+            <w:proofErr w:type="spellStart"/>
+            <w:r>
+              <w:rPr>
+                <w:color w:val="000000"/>
+              </w:rPr>
+              <w:t>galactonate</w:t>
+            </w:r>
+            <w:proofErr w:type="spellEnd"/>
+            <w:r>
+              <w:rPr>
+                <w:color w:val="000000"/>
+              </w:rPr>
+              <w:t xml:space="preserve"> </w:t>
             </w:r>
           </w:p>
           <w:p>
@@ -22157,31 +25571,59 @@
               <w:rPr>
                 <w:color w:val="000000"/>
               </w:rPr>
-              <w:t>Alternative pathway to xylulose.</w:t>
-            </w:r>
-          </w:p>
-          <w:p>
-            <w:pPr>
-              <w:pStyle w:val="Normalsmall"/>
-              <w:spacing w:line="240" w:lineRule="auto"/>
-              <w:rPr>
-                <w:color w:val="000000"/>
-              </w:rPr>
-            </w:pPr>
-          </w:p>
-          <w:p>
-            <w:pPr>
-              <w:pStyle w:val="Normalsmall"/>
-              <w:spacing w:line="240" w:lineRule="auto"/>
-              <w:rPr>
-                <w:color w:val="000000"/>
-              </w:rPr>
-            </w:pPr>
-            <w:r>
-              <w:rPr>
-                <w:color w:val="000000"/>
-              </w:rPr>
-              <w:t>D-Galactose + Oxygen + H2O &lt;=&gt; D-Galactonate + Hydrogen peroxide</w:t>
+              <w:t xml:space="preserve">Alternative pathway to </w:t>
+            </w:r>
+            <w:proofErr w:type="spellStart"/>
+            <w:r>
+              <w:rPr>
+                <w:color w:val="000000"/>
+              </w:rPr>
+              <w:t>xylulose</w:t>
+            </w:r>
+            <w:proofErr w:type="spellEnd"/>
+            <w:r>
+              <w:rPr>
+                <w:color w:val="000000"/>
+              </w:rPr>
+              <w:t>.</w:t>
+            </w:r>
+          </w:p>
+          <w:p>
+            <w:pPr>
+              <w:pStyle w:val="Normalsmall"/>
+              <w:spacing w:line="240" w:lineRule="auto"/>
+              <w:rPr>
+                <w:color w:val="000000"/>
+              </w:rPr>
+            </w:pPr>
+          </w:p>
+          <w:p>
+            <w:pPr>
+              <w:pStyle w:val="Normalsmall"/>
+              <w:spacing w:line="240" w:lineRule="auto"/>
+              <w:rPr>
+                <w:color w:val="000000"/>
+              </w:rPr>
+            </w:pPr>
+            <w:r>
+              <w:rPr>
+                <w:color w:val="000000"/>
+              </w:rPr>
+              <w:t>D-Galactose + Oxygen + H2O &lt;=&gt; D-</w:t>
+            </w:r>
+            <w:proofErr w:type="spellStart"/>
+            <w:r>
+              <w:rPr>
+                <w:color w:val="000000"/>
+              </w:rPr>
+              <w:t>Galactonate</w:t>
+            </w:r>
+            <w:proofErr w:type="spellEnd"/>
+            <w:r>
+              <w:rPr>
+                <w:color w:val="000000"/>
+              </w:rPr>
+              <w:t xml:space="preserve"> + Hydrogen peroxide</w:t>
             </w:r>
           </w:p>
           <w:p>
@@ -22207,7 +25649,7 @@
                 <w:color w:val="000000"/>
               </w:rPr>
             </w:pPr>
-            <w:hyperlink r:id="rId45" w:history="1">
+            <w:hyperlink r:id="rId41" w:history="1">
               <w:r>
                 <w:rPr>
                   <w:rStyle w:val="Hyperlink"/>
@@ -22269,8 +25711,6 @@
       <w:r>
         <w:t>REFERENCES</w:t>
       </w:r>
-      <w:bookmarkStart w:id="2" w:name="_GoBack"/>
-      <w:bookmarkEnd w:id="2"/>
     </w:p>
     <w:p>
       <w:pPr>
@@ -27889,7 +31329,6 @@
   <w:style w:type="character" w:default="1" w:styleId="DefaultParagraphFont">
     <w:name w:val="Default Paragraph Font"/>
     <w:uiPriority w:val="1"/>
-    <w:semiHidden/>
     <w:unhideWhenUsed/>
   </w:style>
   <w:style w:type="table" w:default="1" w:styleId="TableNormal">
@@ -29440,8 +32879,8 @@
     <w:unhideWhenUsed/>
     <w:rsid w:val="007B3BE2"/>
   </w:style>
-  <w:style w:type="character" w:customStyle="1" w:styleId="normal0">
-    <w:name w:val="normal"/>
+  <w:style w:type="character" w:customStyle="1" w:styleId="Normal1">
+    <w:name w:val="Normal1"/>
     <w:rsid w:val="007B3BE2"/>
   </w:style>
   <w:style w:type="paragraph" w:customStyle="1" w:styleId="desc">

--- a/docs/manuscript/SI.Table.01-reactions.docx
+++ b/docs/manuscript/SI.Table.01-reactions.docx
@@ -11669,7 +11669,24 @@
                 <w:rStyle w:val="Normal1"/>
                 <w:color w:val="000000"/>
               </w:rPr>
-              <w:t>Enzymes that transfer mono- or oligosaccharides from donor molecules to growing oligosaccharide chains or proteins are called glycosyltransferases (Gtfs)</w:t>
+              <w:t>Enzymes that transfer mono- or oligosaccharides from donor molecules to growing oligosaccharide chains or proteins are called glycosyltransferases (Gtfs).</w:t>
+            </w:r>
+          </w:p>
+          <w:p>
+            <w:pPr>
+              <w:pStyle w:val="Normalsmall"/>
+              <w:spacing w:lineRule="auto" w:line="240"/>
+              <w:rPr>
+                <w:rStyle w:val="Normal1"/>
+                <w:color w:val="000000"/>
+              </w:rPr>
+            </w:pPr>
+            <w:r>
+              <w:rPr>
+                <w:rStyle w:val="Normal1"/>
+                <w:color w:val="000000"/>
+              </w:rPr>
+              <w:t>The acceptors are not modelled specifically.</w:t>
             </w:r>
           </w:p>
         </w:tc>

--- a/docs/manuscript/SI.Table.01-reactions.docx
+++ b/docs/manuscript/SI.Table.01-reactions.docx
@@ -1920,48 +1920,6 @@
               <w:pStyle w:val="Normalsmall"/>
               <w:spacing w:lineRule="auto" w:line="240"/>
               <w:rPr>
-                <w:color w:val="000000"/>
-              </w:rPr>
-            </w:pPr>
-            <w:r>
-              <w:rPr>
-                <w:color w:val="000000"/>
-              </w:rPr>
-            </w:r>
-          </w:p>
-          <w:p>
-            <w:pPr>
-              <w:pStyle w:val="Normalsmall"/>
-              <w:spacing w:lineRule="auto" w:line="240"/>
-              <w:rPr>
-                <w:color w:val="000000"/>
-              </w:rPr>
-            </w:pPr>
-            <w:r>
-              <w:rPr>
-                <w:color w:val="000000"/>
-              </w:rPr>
-            </w:r>
-          </w:p>
-          <w:p>
-            <w:pPr>
-              <w:pStyle w:val="Normalsmall"/>
-              <w:spacing w:lineRule="auto" w:line="240"/>
-              <w:rPr>
-                <w:color w:val="000000"/>
-              </w:rPr>
-            </w:pPr>
-            <w:r>
-              <w:rPr>
-                <w:color w:val="000000"/>
-              </w:rPr>
-            </w:r>
-          </w:p>
-          <w:p>
-            <w:pPr>
-              <w:pStyle w:val="Normalsmall"/>
-              <w:spacing w:lineRule="auto" w:line="240"/>
-              <w:rPr>
                 <w:b/>
                 <w:color w:val="000000"/>
               </w:rPr>
@@ -2015,21 +1973,6 @@
           </w:p>
           <w:p>
             <w:pPr>
-              <w:pStyle w:val="Normalsmall"/>
-              <w:spacing w:lineRule="auto" w:line="240"/>
-              <w:rPr>
-                <w:color w:val="000000"/>
-              </w:rPr>
-            </w:pPr>
-            <w:r>
-              <w:rPr>
-                <w:color w:val="000000"/>
-              </w:rPr>
-              <w:t>MetaCyc:GALACTOKIN-RXN</w:t>
-            </w:r>
-          </w:p>
-          <w:p>
-            <w:pPr>
               <w:pStyle w:val="Boldsmall"/>
               <w:spacing w:lineRule="auto" w:line="240"/>
               <w:rPr>
@@ -2051,20 +1994,11 @@
                 <w:color w:val="000000"/>
               </w:rPr>
             </w:pPr>
-            <w:hyperlink r:id="rId2">
-              <w:r>
-                <w:rPr>
-                  <w:rStyle w:val="InternetLink"/>
-                  <w:color w:val="000000"/>
-                </w:rPr>
-                <w:t>UniProt:P51570 </w:t>
-              </w:r>
-            </w:hyperlink>
-            <w:r>
-              <w:rPr>
-                <w:color w:val="000000"/>
-              </w:rPr>
-              <w:t>(GALK1_HUMAN)</w:t>
+            <w:r>
+              <w:rPr>
+                <w:color w:val="000000"/>
+              </w:rPr>
+              <w:t>UniProt:P51570 (GALK1_HUMAN)</w:t>
             </w:r>
           </w:p>
           <w:p>
@@ -2137,20 +2071,17 @@
                 <w:color w:val="000000"/>
               </w:rPr>
             </w:pPr>
-            <w:hyperlink r:id="rId3">
-              <w:r>
-                <w:rPr>
-                  <w:rStyle w:val="InternetLink"/>
-                  <w:color w:val="000000"/>
-                </w:rPr>
-                <w:t>MIM:230200</w:t>
-              </w:r>
-            </w:hyperlink>
-            <w:r>
-              <w:rPr>
-                <w:color w:val="000000"/>
-              </w:rPr>
-              <w:t xml:space="preserve"> (GALCT2 Galactosemia II)</w:t>
+            <w:r>
+              <w:rPr>
+                <w:color w:val="000000"/>
+              </w:rPr>
+              <w:t>O</w:t>
+            </w:r>
+            <w:r>
+              <w:rPr>
+                <w:color w:val="000000"/>
+              </w:rPr>
+              <w:t>MIM:230200 (GALCT2 Galactosemia II)</w:t>
             </w:r>
           </w:p>
           <w:p>
@@ -2944,7 +2875,7 @@
                 <w:color w:val="000000"/>
               </w:rPr>
             </w:pPr>
-            <w:hyperlink r:id="rId4">
+            <w:hyperlink r:id="rId2">
               <w:r>
                 <w:rPr>
                   <w:rStyle w:val="InternetLink"/>
@@ -10213,7 +10144,7 @@
                 <w:color w:val="000000"/>
               </w:rPr>
             </w:pPr>
-            <w:hyperlink r:id="rId5">
+            <w:hyperlink r:id="rId3">
               <w:r>
                 <w:rPr>
                   <w:rStyle w:val="InternetLink"/>
@@ -12225,7 +12156,7 @@
                 <w:color w:val="666666"/>
               </w:rPr>
             </w:pPr>
-            <w:hyperlink r:id="rId6">
+            <w:hyperlink r:id="rId4">
               <w:r>
                 <w:rPr>
                   <w:rStyle w:val="InternetLink"/>
